--- a/Приложение.docx
+++ b/Приложение.docx
@@ -4,52 +4,47 @@
   <w:body>
     <w:p>
       <w:pPr>
-        <w:pStyle w:val="1"/>
-        <w:rPr>
-          <w:lang w:val="ru-RU"/>
-        </w:rPr>
-      </w:pPr>
-    </w:p>
-    <w:p>
-      <w:pPr>
-        <w:pStyle w:val="1"/>
-        <w:rPr>
-          <w:lang w:val="ru-RU"/>
-        </w:rPr>
-      </w:pPr>
-    </w:p>
-    <w:p>
-      <w:pPr>
-        <w:pStyle w:val="1"/>
-        <w:rPr>
-          <w:lang w:val="ru-RU"/>
-        </w:rPr>
-      </w:pPr>
-    </w:p>
-    <w:p>
-      <w:pPr>
-        <w:pStyle w:val="1"/>
-        <w:rPr>
-          <w:lang w:val="ru-RU"/>
-        </w:rPr>
-      </w:pPr>
-    </w:p>
-    <w:p>
-      <w:pPr>
-        <w:pStyle w:val="1"/>
-        <w:rPr>
-          <w:lang w:val="ru-RU"/>
-        </w:rPr>
-      </w:pPr>
-    </w:p>
-    <w:p>
-      <w:pPr>
-        <w:pStyle w:val="1"/>
-        <w:rPr>
-          <w:lang w:val="ru-RU"/>
-        </w:rPr>
-      </w:pPr>
-    </w:p>
+        <w:rPr>
+          <w:lang w:val="ru-RU"/>
+        </w:rPr>
+      </w:pPr>
+    </w:p>
+    <w:p>
+      <w:pPr>
+        <w:rPr>
+          <w:lang w:val="ru-RU"/>
+        </w:rPr>
+      </w:pPr>
+    </w:p>
+    <w:p>
+      <w:pPr>
+        <w:rPr>
+          <w:lang w:val="ru-RU"/>
+        </w:rPr>
+      </w:pPr>
+    </w:p>
+    <w:p>
+      <w:pPr>
+        <w:rPr>
+          <w:lang w:val="ru-RU"/>
+        </w:rPr>
+      </w:pPr>
+    </w:p>
+    <w:p>
+      <w:pPr>
+        <w:rPr>
+          <w:lang w:val="ru-RU"/>
+        </w:rPr>
+      </w:pPr>
+    </w:p>
+    <w:p/>
+    <w:p/>
+    <w:p/>
+    <w:p/>
+    <w:p/>
+    <w:p/>
+    <w:p/>
+    <w:p/>
     <w:p>
       <w:pPr>
         <w:pStyle w:val="1"/>
@@ -59,15 +54,14 @@
           <w:lang w:val="ru-RU"/>
         </w:rPr>
       </w:pPr>
-      <w:proofErr w:type="spellStart"/>
       <w:r>
         <w:rPr>
           <w:sz w:val="56"/>
           <w:szCs w:val="56"/>
+          <w:lang w:val="ru-RU"/>
         </w:rPr>
         <w:t>Приложени</w:t>
       </w:r>
-      <w:proofErr w:type="spellEnd"/>
       <w:r>
         <w:rPr>
           <w:sz w:val="56"/>
@@ -76,8 +70,6 @@
         </w:rPr>
         <w:t>е</w:t>
       </w:r>
-      <w:bookmarkStart w:id="0" w:name="_GoBack"/>
-      <w:bookmarkEnd w:id="0"/>
     </w:p>
     <w:p>
       <w:pPr>
@@ -121,9 +113,6 @@
       <w:r>
         <w:t>лгоритм вычисления углов поворота сервоприводов исходя из решенной обратной кинематической задачи для всей ноги</w:t>
       </w:r>
-      <w:r>
-        <w:t>.</w:t>
-      </w:r>
     </w:p>
     <w:p>
       <w:pPr>
@@ -10842,15 +10831,15 @@
     <w:p>
       <w:pPr>
         <w:pStyle w:val="ae"/>
+        <w:rPr>
+          <w:lang w:val="en-US"/>
+        </w:rPr>
       </w:pPr>
       <w:r>
         <w:t>Код программы</w:t>
       </w:r>
       <w:r>
         <w:t xml:space="preserve"> поиска кратчайшего маршрута</w:t>
-      </w:r>
-      <w:r>
-        <w:t>.</w:t>
       </w:r>
     </w:p>
     <w:p>
@@ -16024,6 +16013,7 @@
           <w:sz w:val="19"/>
           <w:szCs w:val="19"/>
           <w:highlight w:val="white"/>
+          <w:lang w:val="ru-RU"/>
         </w:rPr>
       </w:pPr>
       <w:r>
@@ -16057,9 +16047,11 @@
           <w:sz w:val="19"/>
           <w:szCs w:val="19"/>
           <w:highlight w:val="white"/>
+          <w:lang w:val="ru-RU"/>
         </w:rPr>
         <w:t xml:space="preserve"> </w:t>
       </w:r>
+      <w:proofErr w:type="spellStart"/>
       <w:r>
         <w:rPr>
           <w:rFonts w:ascii="Consolas" w:hAnsi="Consolas" w:cs="Consolas"/>
@@ -16070,13 +16062,15 @@
         </w:rPr>
         <w:t>znch</w:t>
       </w:r>
-      <w:r>
-        <w:rPr>
-          <w:rFonts w:ascii="Consolas" w:hAnsi="Consolas" w:cs="Consolas"/>
-          <w:color w:val="000000"/>
-          <w:sz w:val="19"/>
-          <w:szCs w:val="19"/>
-          <w:highlight w:val="white"/>
+      <w:proofErr w:type="spellEnd"/>
+      <w:r>
+        <w:rPr>
+          <w:rFonts w:ascii="Consolas" w:hAnsi="Consolas" w:cs="Consolas"/>
+          <w:color w:val="000000"/>
+          <w:sz w:val="19"/>
+          <w:szCs w:val="19"/>
+          <w:highlight w:val="white"/>
+          <w:lang w:val="ru-RU"/>
         </w:rPr>
         <w:t xml:space="preserve">0 = </w:t>
       </w:r>
@@ -16097,6 +16091,7 @@
           <w:sz w:val="19"/>
           <w:szCs w:val="19"/>
           <w:highlight w:val="white"/>
+          <w:lang w:val="ru-RU"/>
         </w:rPr>
         <w:t xml:space="preserve">[3][6]; </w:t>
       </w:r>
@@ -16107,8 +16102,9 @@
           <w:sz w:val="19"/>
           <w:szCs w:val="19"/>
           <w:highlight w:val="white"/>
-        </w:rPr>
-        <w:t>//</w:t>
+          <w:lang w:val="ru-RU"/>
+        </w:rPr>
+        <w:t xml:space="preserve">//определяем </w:t>
       </w:r>
       <w:proofErr w:type="spellStart"/>
       <w:r>
@@ -16118,8 +16114,9 @@
           <w:sz w:val="19"/>
           <w:szCs w:val="19"/>
           <w:highlight w:val="white"/>
-        </w:rPr>
-        <w:t>определяем</w:t>
+          <w:lang w:val="ru-RU"/>
+        </w:rPr>
+        <w:t>колиество</w:t>
       </w:r>
       <w:proofErr w:type="spellEnd"/>
       <w:r>
@@ -16129,109 +16126,35 @@
           <w:sz w:val="19"/>
           <w:szCs w:val="19"/>
           <w:highlight w:val="white"/>
-        </w:rPr>
-        <w:t xml:space="preserve"> </w:t>
-      </w:r>
-      <w:proofErr w:type="spellStart"/>
-      <w:r>
-        <w:rPr>
-          <w:rFonts w:ascii="Consolas" w:hAnsi="Consolas" w:cs="Consolas"/>
-          <w:color w:val="008000"/>
-          <w:sz w:val="19"/>
-          <w:szCs w:val="19"/>
-          <w:highlight w:val="white"/>
-        </w:rPr>
-        <w:t>колиество</w:t>
-      </w:r>
-      <w:proofErr w:type="spellEnd"/>
-      <w:r>
-        <w:rPr>
-          <w:rFonts w:ascii="Consolas" w:hAnsi="Consolas" w:cs="Consolas"/>
-          <w:color w:val="008000"/>
-          <w:sz w:val="19"/>
-          <w:szCs w:val="19"/>
-          <w:highlight w:val="white"/>
-        </w:rPr>
-        <w:t xml:space="preserve"> </w:t>
-      </w:r>
-      <w:proofErr w:type="spellStart"/>
-      <w:r>
-        <w:rPr>
-          <w:rFonts w:ascii="Consolas" w:hAnsi="Consolas" w:cs="Consolas"/>
-          <w:color w:val="008000"/>
-          <w:sz w:val="19"/>
-          <w:szCs w:val="19"/>
-          <w:highlight w:val="white"/>
-        </w:rPr>
-        <w:t>точек</w:t>
-      </w:r>
-      <w:proofErr w:type="spellEnd"/>
-      <w:r>
-        <w:rPr>
-          <w:rFonts w:ascii="Consolas" w:hAnsi="Consolas" w:cs="Consolas"/>
-          <w:color w:val="008000"/>
-          <w:sz w:val="19"/>
-          <w:szCs w:val="19"/>
-          <w:highlight w:val="white"/>
-        </w:rPr>
-        <w:t xml:space="preserve"> </w:t>
-      </w:r>
-      <w:r>
-        <w:rPr>
-          <w:rFonts w:ascii="Consolas" w:hAnsi="Consolas" w:cs="Consolas"/>
-          <w:color w:val="008000"/>
-          <w:sz w:val="19"/>
-          <w:szCs w:val="19"/>
-          <w:highlight w:val="white"/>
-        </w:rPr>
-        <w:t>в</w:t>
-      </w:r>
-      <w:r>
-        <w:rPr>
-          <w:rFonts w:ascii="Consolas" w:hAnsi="Consolas" w:cs="Consolas"/>
-          <w:color w:val="008000"/>
-          <w:sz w:val="19"/>
-          <w:szCs w:val="19"/>
-          <w:highlight w:val="white"/>
-        </w:rPr>
-        <w:t xml:space="preserve"> </w:t>
-      </w:r>
-      <w:proofErr w:type="spellStart"/>
-      <w:r>
-        <w:rPr>
-          <w:rFonts w:ascii="Consolas" w:hAnsi="Consolas" w:cs="Consolas"/>
-          <w:color w:val="008000"/>
-          <w:sz w:val="19"/>
-          <w:szCs w:val="19"/>
-          <w:highlight w:val="white"/>
-        </w:rPr>
-        <w:t>маршруте</w:t>
-      </w:r>
-      <w:proofErr w:type="spellEnd"/>
-    </w:p>
-    <w:p>
-      <w:pPr>
-        <w:autoSpaceDE w:val="0"/>
-        <w:autoSpaceDN w:val="0"/>
-        <w:adjustRightInd w:val="0"/>
-        <w:spacing w:line="240" w:lineRule="auto"/>
-        <w:ind w:firstLine="0"/>
-        <w:rPr>
-          <w:rFonts w:ascii="Consolas" w:hAnsi="Consolas" w:cs="Consolas"/>
-          <w:color w:val="000000"/>
-          <w:sz w:val="19"/>
-          <w:szCs w:val="19"/>
-          <w:highlight w:val="white"/>
-          <w:lang w:val="ru-RU"/>
-        </w:rPr>
-      </w:pPr>
-      <w:r>
-        <w:rPr>
-          <w:rFonts w:ascii="Consolas" w:hAnsi="Consolas" w:cs="Consolas"/>
-          <w:color w:val="000000"/>
-          <w:sz w:val="19"/>
-          <w:szCs w:val="19"/>
-          <w:highlight w:val="white"/>
+          <w:lang w:val="ru-RU"/>
+        </w:rPr>
+        <w:t xml:space="preserve"> точек в маршруте</w:t>
+      </w:r>
+    </w:p>
+    <w:p>
+      <w:pPr>
+        <w:autoSpaceDE w:val="0"/>
+        <w:autoSpaceDN w:val="0"/>
+        <w:adjustRightInd w:val="0"/>
+        <w:spacing w:line="240" w:lineRule="auto"/>
+        <w:ind w:firstLine="0"/>
+        <w:rPr>
+          <w:rFonts w:ascii="Consolas" w:hAnsi="Consolas" w:cs="Consolas"/>
+          <w:color w:val="000000"/>
+          <w:sz w:val="19"/>
+          <w:szCs w:val="19"/>
+          <w:highlight w:val="white"/>
+          <w:lang w:val="ru-RU"/>
+        </w:rPr>
+      </w:pPr>
+      <w:r>
+        <w:rPr>
+          <w:rFonts w:ascii="Consolas" w:hAnsi="Consolas" w:cs="Consolas"/>
+          <w:color w:val="000000"/>
+          <w:sz w:val="19"/>
+          <w:szCs w:val="19"/>
+          <w:highlight w:val="white"/>
+          <w:lang w:val="ru-RU"/>
         </w:rPr>
         <w:tab/>
       </w:r>
@@ -16983,7 +16906,6 @@
           <w:sz w:val="19"/>
           <w:szCs w:val="19"/>
           <w:highlight w:val="white"/>
-          <w:lang w:val="ru-RU"/>
         </w:rPr>
       </w:pPr>
       <w:r>
@@ -17023,7 +16945,6 @@
           <w:sz w:val="19"/>
           <w:szCs w:val="19"/>
           <w:highlight w:val="white"/>
-          <w:lang w:val="ru-RU"/>
         </w:rPr>
         <w:t>{</w:t>
       </w:r>
@@ -17051,7 +16972,6 @@
           <w:sz w:val="19"/>
           <w:szCs w:val="19"/>
           <w:highlight w:val="white"/>
-          <w:lang w:val="ru-RU"/>
         </w:rPr>
         <w:tab/>
       </w:r>
@@ -17062,7 +16982,6 @@
           <w:sz w:val="19"/>
           <w:szCs w:val="19"/>
           <w:highlight w:val="white"/>
-          <w:lang w:val="ru-RU"/>
         </w:rPr>
         <w:tab/>
       </w:r>
@@ -17073,7 +16992,6 @@
           <w:sz w:val="19"/>
           <w:szCs w:val="19"/>
           <w:highlight w:val="white"/>
-          <w:lang w:val="ru-RU"/>
         </w:rPr>
         <w:tab/>
       </w:r>
@@ -17084,7 +17002,6 @@
           <w:sz w:val="19"/>
           <w:szCs w:val="19"/>
           <w:highlight w:val="white"/>
-          <w:lang w:val="ru-RU"/>
         </w:rPr>
         <w:tab/>
       </w:r>
@@ -22786,20 +22703,2774 @@
     </w:p>
     <w:p>
       <w:pPr>
-        <w:ind w:firstLine="0"/>
-        <w:rPr>
-          <w:lang w:val="ru-RU"/>
-        </w:rPr>
-      </w:pPr>
+        <w:spacing w:after="200" w:line="276" w:lineRule="auto"/>
+        <w:ind w:firstLine="0"/>
+        <w:jc w:val="left"/>
+        <w:rPr>
+          <w:lang w:val="ru-RU"/>
+        </w:rPr>
+      </w:pPr>
+      <w:r>
+        <w:rPr>
+          <w:lang w:val="ru-RU"/>
+        </w:rPr>
+        <w:br w:type="page"/>
+      </w:r>
+    </w:p>
+    <w:p>
+      <w:pPr>
+        <w:pStyle w:val="2"/>
+        <w:rPr>
+          <w:lang w:val="ru-RU"/>
+        </w:rPr>
+        <w:sectPr>
+          <w:pgSz w:w="11906" w:h="16838"/>
+          <w:pgMar w:top="1134" w:right="850" w:bottom="1134" w:left="1701" w:header="708" w:footer="708" w:gutter="0"/>
+          <w:cols w:space="708"/>
+          <w:docGrid w:linePitch="360"/>
+        </w:sectPr>
+      </w:pPr>
+    </w:p>
+    <w:p>
+      <w:pPr>
+        <w:pStyle w:val="2"/>
+        <w:rPr>
+          <w:lang w:val="ru-RU"/>
+        </w:rPr>
+      </w:pPr>
+      <w:r>
+        <w:rPr>
+          <w:lang w:val="ru-RU"/>
+        </w:rPr>
+        <w:lastRenderedPageBreak/>
+        <w:t xml:space="preserve">Приложение </w:t>
+      </w:r>
+      <w:r>
+        <w:rPr>
+          <w:lang w:val="ru-RU"/>
+        </w:rPr>
+        <w:t>3</w:t>
+      </w:r>
+      <w:r>
+        <w:rPr>
+          <w:lang w:val="ru-RU"/>
+        </w:rPr>
+        <w:t>.</w:t>
+      </w:r>
+    </w:p>
+    <w:p>
+      <w:pPr>
+        <w:pStyle w:val="ae"/>
+      </w:pPr>
+      <w:r>
+        <w:t>Маршрутно-технологическая карта</w:t>
+      </w:r>
+      <w:r>
+        <w:t xml:space="preserve"> сборки ноги шестиногого </w:t>
+      </w:r>
+      <w:proofErr w:type="gramStart"/>
+      <w:r>
+        <w:t>шагающего</w:t>
+      </w:r>
+      <w:proofErr w:type="gramEnd"/>
+      <w:r>
+        <w:t xml:space="preserve"> робота</w:t>
+      </w:r>
+    </w:p>
+    <w:tbl>
+      <w:tblPr>
+        <w:tblW w:w="13459" w:type="dxa"/>
+        <w:jc w:val="center"/>
+        <w:tblBorders>
+          <w:top w:val="single" w:sz="4" w:space="0" w:color="auto"/>
+          <w:left w:val="single" w:sz="4" w:space="0" w:color="auto"/>
+          <w:bottom w:val="single" w:sz="4" w:space="0" w:color="auto"/>
+          <w:right w:val="single" w:sz="4" w:space="0" w:color="auto"/>
+          <w:insideH w:val="single" w:sz="4" w:space="0" w:color="auto"/>
+          <w:insideV w:val="single" w:sz="4" w:space="0" w:color="auto"/>
+        </w:tblBorders>
+        <w:tblLayout w:type="fixed"/>
+        <w:tblLook w:val="0000" w:firstRow="0" w:lastRow="0" w:firstColumn="0" w:lastColumn="0" w:noHBand="0" w:noVBand="0"/>
+      </w:tblPr>
+      <w:tblGrid>
+        <w:gridCol w:w="863"/>
+        <w:gridCol w:w="1701"/>
+        <w:gridCol w:w="3260"/>
+        <w:gridCol w:w="2079"/>
+        <w:gridCol w:w="2079"/>
+        <w:gridCol w:w="2079"/>
+        <w:gridCol w:w="1398"/>
+      </w:tblGrid>
+      <w:tr>
+        <w:trPr>
+          <w:trHeight w:val="1449"/>
+          <w:tblHeader/>
+          <w:jc w:val="center"/>
+        </w:trPr>
+        <w:tc>
+          <w:tcPr>
+            <w:tcW w:w="863" w:type="dxa"/>
+            <w:vAlign w:val="center"/>
+          </w:tcPr>
+          <w:p>
+            <w:pPr>
+              <w:ind w:firstLine="0"/>
+              <w:jc w:val="center"/>
+              <w:rPr>
+                <w:rFonts w:cs="Times New Roman"/>
+                <w:b/>
+                <w:sz w:val="24"/>
+              </w:rPr>
+            </w:pPr>
+            <w:r>
+              <w:rPr>
+                <w:rFonts w:cs="Times New Roman"/>
+                <w:b/>
+                <w:sz w:val="24"/>
+              </w:rPr>
+              <w:t>№</w:t>
+            </w:r>
+          </w:p>
+          <w:p>
+            <w:pPr>
+              <w:ind w:firstLine="0"/>
+              <w:jc w:val="center"/>
+              <w:rPr>
+                <w:rFonts w:cs="Times New Roman"/>
+                <w:b/>
+                <w:sz w:val="24"/>
+              </w:rPr>
+            </w:pPr>
+            <w:proofErr w:type="spellStart"/>
+            <w:proofErr w:type="gramStart"/>
+            <w:r>
+              <w:rPr>
+                <w:rFonts w:cs="Times New Roman"/>
+                <w:b/>
+                <w:sz w:val="24"/>
+              </w:rPr>
+              <w:t>опер</w:t>
+            </w:r>
+            <w:proofErr w:type="spellEnd"/>
+            <w:proofErr w:type="gramEnd"/>
+            <w:r>
+              <w:rPr>
+                <w:rFonts w:cs="Times New Roman"/>
+                <w:b/>
+                <w:sz w:val="24"/>
+              </w:rPr>
+              <w:t>.</w:t>
+            </w:r>
+          </w:p>
+        </w:tc>
+        <w:tc>
+          <w:tcPr>
+            <w:tcW w:w="1701" w:type="dxa"/>
+            <w:vAlign w:val="center"/>
+          </w:tcPr>
+          <w:p>
+            <w:pPr>
+              <w:ind w:firstLine="0"/>
+              <w:jc w:val="center"/>
+              <w:rPr>
+                <w:rFonts w:cs="Times New Roman"/>
+                <w:b/>
+                <w:sz w:val="24"/>
+              </w:rPr>
+            </w:pPr>
+            <w:proofErr w:type="spellStart"/>
+            <w:r>
+              <w:rPr>
+                <w:rFonts w:cs="Times New Roman"/>
+                <w:b/>
+                <w:sz w:val="24"/>
+              </w:rPr>
+              <w:t>Название</w:t>
+            </w:r>
+            <w:proofErr w:type="spellEnd"/>
+            <w:r>
+              <w:rPr>
+                <w:rFonts w:cs="Times New Roman"/>
+                <w:b/>
+                <w:sz w:val="24"/>
+              </w:rPr>
+              <w:t xml:space="preserve"> </w:t>
+            </w:r>
+            <w:proofErr w:type="spellStart"/>
+            <w:r>
+              <w:rPr>
+                <w:rFonts w:cs="Times New Roman"/>
+                <w:b/>
+                <w:sz w:val="24"/>
+              </w:rPr>
+              <w:t>операции</w:t>
+            </w:r>
+            <w:proofErr w:type="spellEnd"/>
+          </w:p>
+        </w:tc>
+        <w:tc>
+          <w:tcPr>
+            <w:tcW w:w="3260" w:type="dxa"/>
+            <w:vAlign w:val="center"/>
+          </w:tcPr>
+          <w:p>
+            <w:pPr>
+              <w:ind w:firstLine="0"/>
+              <w:jc w:val="center"/>
+              <w:rPr>
+                <w:rFonts w:cs="Times New Roman"/>
+                <w:b/>
+                <w:sz w:val="24"/>
+              </w:rPr>
+            </w:pPr>
+            <w:proofErr w:type="spellStart"/>
+            <w:r>
+              <w:rPr>
+                <w:rFonts w:cs="Times New Roman"/>
+                <w:b/>
+                <w:sz w:val="24"/>
+              </w:rPr>
+              <w:t>Содержание</w:t>
+            </w:r>
+            <w:proofErr w:type="spellEnd"/>
+            <w:r>
+              <w:rPr>
+                <w:rFonts w:cs="Times New Roman"/>
+                <w:b/>
+                <w:sz w:val="24"/>
+              </w:rPr>
+              <w:t xml:space="preserve"> </w:t>
+            </w:r>
+            <w:proofErr w:type="spellStart"/>
+            <w:r>
+              <w:rPr>
+                <w:rFonts w:cs="Times New Roman"/>
+                <w:b/>
+                <w:sz w:val="24"/>
+              </w:rPr>
+              <w:t>операции</w:t>
+            </w:r>
+            <w:proofErr w:type="spellEnd"/>
+          </w:p>
+        </w:tc>
+        <w:tc>
+          <w:tcPr>
+            <w:tcW w:w="2079" w:type="dxa"/>
+            <w:vAlign w:val="center"/>
+          </w:tcPr>
+          <w:p>
+            <w:pPr>
+              <w:ind w:left="72" w:firstLine="0"/>
+              <w:jc w:val="center"/>
+              <w:rPr>
+                <w:rFonts w:cs="Times New Roman"/>
+                <w:b/>
+                <w:sz w:val="24"/>
+                <w:lang w:val="ru-RU"/>
+              </w:rPr>
+            </w:pPr>
+            <w:proofErr w:type="spellStart"/>
+            <w:r>
+              <w:rPr>
+                <w:rFonts w:cs="Times New Roman"/>
+                <w:b/>
+                <w:sz w:val="24"/>
+              </w:rPr>
+              <w:t>Оборуд</w:t>
+            </w:r>
+            <w:r>
+              <w:rPr>
+                <w:rFonts w:cs="Times New Roman"/>
+                <w:b/>
+                <w:sz w:val="24"/>
+                <w:lang w:val="ru-RU"/>
+              </w:rPr>
+              <w:t>ование</w:t>
+            </w:r>
+            <w:proofErr w:type="spellEnd"/>
+          </w:p>
+        </w:tc>
+        <w:tc>
+          <w:tcPr>
+            <w:tcW w:w="2079" w:type="dxa"/>
+            <w:vAlign w:val="center"/>
+          </w:tcPr>
+          <w:p>
+            <w:pPr>
+              <w:ind w:firstLine="0"/>
+              <w:jc w:val="center"/>
+              <w:rPr>
+                <w:rFonts w:cs="Times New Roman"/>
+                <w:b/>
+                <w:sz w:val="24"/>
+              </w:rPr>
+            </w:pPr>
+            <w:proofErr w:type="spellStart"/>
+            <w:r>
+              <w:rPr>
+                <w:rFonts w:cs="Times New Roman"/>
+                <w:b/>
+                <w:sz w:val="24"/>
+              </w:rPr>
+              <w:t>Приспособление</w:t>
+            </w:r>
+            <w:proofErr w:type="spellEnd"/>
+          </w:p>
+        </w:tc>
+        <w:tc>
+          <w:tcPr>
+            <w:tcW w:w="2079" w:type="dxa"/>
+            <w:vAlign w:val="center"/>
+          </w:tcPr>
+          <w:p>
+            <w:pPr>
+              <w:ind w:firstLine="0"/>
+              <w:jc w:val="center"/>
+              <w:rPr>
+                <w:rFonts w:cs="Times New Roman"/>
+                <w:b/>
+                <w:sz w:val="24"/>
+                <w:lang w:val="ru-RU"/>
+              </w:rPr>
+            </w:pPr>
+            <w:proofErr w:type="spellStart"/>
+            <w:r>
+              <w:rPr>
+                <w:rFonts w:cs="Times New Roman"/>
+                <w:b/>
+                <w:sz w:val="24"/>
+              </w:rPr>
+              <w:t>Инструмент</w:t>
+            </w:r>
+            <w:proofErr w:type="spellEnd"/>
+          </w:p>
+        </w:tc>
+        <w:tc>
+          <w:tcPr>
+            <w:tcW w:w="1398" w:type="dxa"/>
+            <w:vAlign w:val="center"/>
+          </w:tcPr>
+          <w:p>
+            <w:pPr>
+              <w:ind w:firstLine="0"/>
+              <w:jc w:val="center"/>
+              <w:rPr>
+                <w:rFonts w:cs="Times New Roman"/>
+                <w:b/>
+                <w:sz w:val="24"/>
+                <w:lang w:val="ru-RU"/>
+              </w:rPr>
+            </w:pPr>
+            <w:proofErr w:type="spellStart"/>
+            <w:r>
+              <w:rPr>
+                <w:rFonts w:cs="Times New Roman"/>
+                <w:b/>
+                <w:sz w:val="24"/>
+              </w:rPr>
+              <w:t>Время</w:t>
+            </w:r>
+            <w:proofErr w:type="spellEnd"/>
+            <w:r>
+              <w:rPr>
+                <w:rFonts w:cs="Times New Roman"/>
+                <w:b/>
+                <w:sz w:val="24"/>
+              </w:rPr>
+              <w:t xml:space="preserve"> </w:t>
+            </w:r>
+            <w:proofErr w:type="spellStart"/>
+            <w:r>
+              <w:rPr>
+                <w:rFonts w:cs="Times New Roman"/>
+                <w:b/>
+                <w:sz w:val="24"/>
+              </w:rPr>
+              <w:t>на</w:t>
+            </w:r>
+            <w:proofErr w:type="spellEnd"/>
+            <w:r>
+              <w:rPr>
+                <w:rFonts w:cs="Times New Roman"/>
+                <w:b/>
+                <w:sz w:val="24"/>
+              </w:rPr>
+              <w:t xml:space="preserve"> </w:t>
+            </w:r>
+            <w:proofErr w:type="spellStart"/>
+            <w:r>
+              <w:rPr>
+                <w:rFonts w:cs="Times New Roman"/>
+                <w:b/>
+                <w:sz w:val="24"/>
+              </w:rPr>
+              <w:t>операцию</w:t>
+            </w:r>
+            <w:proofErr w:type="spellEnd"/>
+          </w:p>
+          <w:p>
+            <w:pPr>
+              <w:ind w:firstLine="0"/>
+              <w:jc w:val="center"/>
+              <w:rPr>
+                <w:rFonts w:cs="Times New Roman"/>
+                <w:b/>
+                <w:sz w:val="24"/>
+                <w:lang w:val="ru-RU"/>
+              </w:rPr>
+            </w:pPr>
+            <w:r>
+              <w:rPr>
+                <w:rFonts w:cs="Times New Roman"/>
+                <w:b/>
+                <w:sz w:val="24"/>
+                <w:lang w:val="ru-RU"/>
+              </w:rPr>
+              <w:t>(минуты)</w:t>
+            </w:r>
+          </w:p>
+        </w:tc>
+      </w:tr>
+      <w:tr>
+        <w:trPr>
+          <w:trHeight w:val="933"/>
+          <w:jc w:val="center"/>
+        </w:trPr>
+        <w:tc>
+          <w:tcPr>
+            <w:tcW w:w="863" w:type="dxa"/>
+            <w:vAlign w:val="center"/>
+          </w:tcPr>
+          <w:p>
+            <w:pPr>
+              <w:ind w:firstLine="0"/>
+              <w:jc w:val="center"/>
+              <w:rPr>
+                <w:rFonts w:cs="Times New Roman"/>
+                <w:sz w:val="24"/>
+                <w:lang w:val="ru-RU"/>
+              </w:rPr>
+            </w:pPr>
+            <w:r>
+              <w:rPr>
+                <w:rFonts w:cs="Times New Roman"/>
+                <w:sz w:val="24"/>
+                <w:lang w:val="ru-RU"/>
+              </w:rPr>
+              <w:t>10</w:t>
+            </w:r>
+          </w:p>
+        </w:tc>
+        <w:tc>
+          <w:tcPr>
+            <w:tcW w:w="1701" w:type="dxa"/>
+          </w:tcPr>
+          <w:p>
+            <w:pPr>
+              <w:ind w:firstLine="34"/>
+              <w:rPr>
+                <w:rFonts w:cs="Times New Roman"/>
+                <w:sz w:val="24"/>
+                <w:lang w:val="ru-RU"/>
+              </w:rPr>
+            </w:pPr>
+            <w:r>
+              <w:rPr>
+                <w:rFonts w:cs="Times New Roman"/>
+                <w:sz w:val="24"/>
+                <w:lang w:val="ru-RU"/>
+              </w:rPr>
+              <w:t>Монтажная</w:t>
+            </w:r>
+          </w:p>
+        </w:tc>
+        <w:tc>
+          <w:tcPr>
+            <w:tcW w:w="3260" w:type="dxa"/>
+          </w:tcPr>
+          <w:p>
+            <w:pPr>
+              <w:ind w:left="33" w:firstLine="33"/>
+              <w:jc w:val="left"/>
+              <w:rPr>
+                <w:rFonts w:cs="Times New Roman"/>
+                <w:sz w:val="24"/>
+                <w:lang w:val="ru-RU"/>
+              </w:rPr>
+            </w:pPr>
+            <w:r>
+              <w:rPr>
+                <w:rFonts w:cs="Times New Roman"/>
+                <w:sz w:val="24"/>
+                <w:lang w:val="ru-RU"/>
+              </w:rPr>
+              <w:t>1. Зажать деталь Д5 горизонтально в тисках</w:t>
+            </w:r>
+          </w:p>
+          <w:p>
+            <w:pPr>
+              <w:ind w:left="33" w:firstLine="33"/>
+              <w:jc w:val="left"/>
+              <w:rPr>
+                <w:rFonts w:cs="Times New Roman"/>
+                <w:sz w:val="24"/>
+                <w:lang w:val="ru-RU"/>
+              </w:rPr>
+            </w:pPr>
+            <w:r>
+              <w:rPr>
+                <w:rFonts w:cs="Times New Roman"/>
+                <w:sz w:val="24"/>
+                <w:lang w:val="ru-RU"/>
+              </w:rPr>
+              <w:t>2. Вставить в деталь Д5 два сервопривода СП</w:t>
+            </w:r>
+            <w:proofErr w:type="gramStart"/>
+            <w:r>
+              <w:rPr>
+                <w:rFonts w:cs="Times New Roman"/>
+                <w:sz w:val="24"/>
+                <w:lang w:val="ru-RU"/>
+              </w:rPr>
+              <w:t>1</w:t>
+            </w:r>
+            <w:proofErr w:type="gramEnd"/>
+          </w:p>
+          <w:p>
+            <w:pPr>
+              <w:ind w:left="33" w:firstLine="33"/>
+              <w:jc w:val="left"/>
+              <w:rPr>
+                <w:rFonts w:cs="Times New Roman"/>
+                <w:sz w:val="24"/>
+                <w:lang w:val="ru-RU"/>
+              </w:rPr>
+            </w:pPr>
+            <w:r>
+              <w:rPr>
+                <w:rFonts w:cs="Times New Roman"/>
+                <w:sz w:val="24"/>
+                <w:lang w:val="ru-RU"/>
+              </w:rPr>
+              <w:t>3. Вставить в деталь Д5 две детали Д</w:t>
+            </w:r>
+            <w:proofErr w:type="gramStart"/>
+            <w:r>
+              <w:rPr>
+                <w:rFonts w:cs="Times New Roman"/>
+                <w:sz w:val="24"/>
+                <w:lang w:val="ru-RU"/>
+              </w:rPr>
+              <w:t>6</w:t>
+            </w:r>
+            <w:proofErr w:type="gramEnd"/>
+          </w:p>
+          <w:p>
+            <w:pPr>
+              <w:ind w:left="33" w:firstLine="33"/>
+              <w:jc w:val="left"/>
+              <w:rPr>
+                <w:rFonts w:cs="Times New Roman"/>
+                <w:sz w:val="24"/>
+                <w:lang w:val="ru-RU"/>
+              </w:rPr>
+            </w:pPr>
+            <w:r>
+              <w:rPr>
+                <w:rFonts w:cs="Times New Roman"/>
+                <w:sz w:val="24"/>
+                <w:lang w:val="ru-RU"/>
+              </w:rPr>
+              <w:t>4. Надеть на два детали Д</w:t>
+            </w:r>
+            <w:proofErr w:type="gramStart"/>
+            <w:r>
+              <w:rPr>
+                <w:rFonts w:cs="Times New Roman"/>
+                <w:sz w:val="24"/>
+                <w:lang w:val="ru-RU"/>
+              </w:rPr>
+              <w:t>6</w:t>
+            </w:r>
+            <w:proofErr w:type="gramEnd"/>
+            <w:r>
+              <w:rPr>
+                <w:rFonts w:cs="Times New Roman"/>
+                <w:sz w:val="24"/>
+                <w:lang w:val="ru-RU"/>
+              </w:rPr>
+              <w:t xml:space="preserve"> и два сервопривода СП1 деталь Д7</w:t>
+            </w:r>
+          </w:p>
+          <w:p>
+            <w:pPr>
+              <w:ind w:left="33" w:firstLine="33"/>
+              <w:jc w:val="left"/>
+              <w:rPr>
+                <w:rFonts w:cs="Times New Roman"/>
+                <w:sz w:val="24"/>
+                <w:lang w:val="ru-RU"/>
+              </w:rPr>
+            </w:pPr>
+            <w:r>
+              <w:rPr>
+                <w:rFonts w:cs="Times New Roman"/>
+                <w:sz w:val="24"/>
+                <w:lang w:val="ru-RU"/>
+              </w:rPr>
+              <w:t xml:space="preserve">5. Продеть болт </w:t>
+            </w:r>
+            <w:r>
+              <w:rPr>
+                <w:rFonts w:cs="Times New Roman"/>
+                <w:sz w:val="24"/>
+                <w:lang w:val="ru-RU"/>
+              </w:rPr>
+              <w:t>М3</w:t>
+            </w:r>
+            <w:r>
+              <w:rPr>
+                <w:rFonts w:cs="Times New Roman"/>
+                <w:sz w:val="24"/>
+                <w:lang w:val="ru-RU"/>
+              </w:rPr>
+              <w:t>х</w:t>
+            </w:r>
+            <w:r>
+              <w:rPr>
+                <w:rFonts w:cs="Times New Roman"/>
+                <w:sz w:val="24"/>
+                <w:lang w:val="ru-RU"/>
+              </w:rPr>
+              <w:t xml:space="preserve">35 </w:t>
+            </w:r>
+            <w:r>
+              <w:rPr>
+                <w:rFonts w:cs="Times New Roman"/>
+                <w:sz w:val="24"/>
+                <w:lang w:val="ru-RU"/>
+              </w:rPr>
+              <w:t>через отверстия в деталях Д5 и Д</w:t>
+            </w:r>
+            <w:proofErr w:type="gramStart"/>
+            <w:r>
+              <w:rPr>
+                <w:rFonts w:cs="Times New Roman"/>
+                <w:sz w:val="24"/>
+                <w:lang w:val="ru-RU"/>
+              </w:rPr>
+              <w:t>7</w:t>
+            </w:r>
+            <w:proofErr w:type="gramEnd"/>
+            <w:r>
+              <w:rPr>
+                <w:rFonts w:cs="Times New Roman"/>
+                <w:sz w:val="24"/>
+                <w:lang w:val="ru-RU"/>
+              </w:rPr>
+              <w:t xml:space="preserve"> и скрепить конструкцию гайкой М3</w:t>
+            </w:r>
+          </w:p>
+        </w:tc>
+        <w:tc>
+          <w:tcPr>
+            <w:tcW w:w="2079" w:type="dxa"/>
+          </w:tcPr>
+          <w:p>
+            <w:pPr>
+              <w:ind w:firstLine="0"/>
+              <w:rPr>
+                <w:rFonts w:cs="Times New Roman"/>
+                <w:sz w:val="24"/>
+                <w:lang w:val="ru-RU"/>
+              </w:rPr>
+            </w:pPr>
+            <w:r>
+              <w:rPr>
+                <w:rFonts w:cs="Times New Roman"/>
+                <w:sz w:val="24"/>
+                <w:lang w:val="ru-RU"/>
+              </w:rPr>
+              <w:t>Монтажный стол</w:t>
+            </w:r>
+          </w:p>
+        </w:tc>
+        <w:tc>
+          <w:tcPr>
+            <w:tcW w:w="2079" w:type="dxa"/>
+          </w:tcPr>
+          <w:p>
+            <w:pPr>
+              <w:ind w:firstLine="0"/>
+              <w:rPr>
+                <w:rFonts w:cs="Times New Roman"/>
+                <w:sz w:val="24"/>
+                <w:lang w:val="ru-RU"/>
+              </w:rPr>
+            </w:pPr>
+            <w:r>
+              <w:rPr>
+                <w:rFonts w:cs="Times New Roman"/>
+                <w:sz w:val="24"/>
+                <w:lang w:val="ru-RU"/>
+              </w:rPr>
+              <w:t>Тиски 7200-0203</w:t>
+            </w:r>
+          </w:p>
+          <w:p>
+            <w:pPr>
+              <w:ind w:firstLine="0"/>
+              <w:rPr>
+                <w:rFonts w:cs="Times New Roman"/>
+                <w:sz w:val="24"/>
+                <w:lang w:val="ru-RU"/>
+              </w:rPr>
+            </w:pPr>
+            <w:r>
+              <w:rPr>
+                <w:rFonts w:cs="Times New Roman"/>
+                <w:sz w:val="24"/>
+                <w:lang w:val="ru-RU"/>
+              </w:rPr>
+              <w:t>ГОСТ 16518-96</w:t>
+            </w:r>
+          </w:p>
+        </w:tc>
+        <w:tc>
+          <w:tcPr>
+            <w:tcW w:w="2079" w:type="dxa"/>
+          </w:tcPr>
+          <w:p>
+            <w:pPr>
+              <w:ind w:firstLine="0"/>
+              <w:rPr>
+                <w:rFonts w:cs="Times New Roman"/>
+                <w:sz w:val="24"/>
+                <w:lang w:val="ru-RU"/>
+              </w:rPr>
+            </w:pPr>
+            <w:r>
+              <w:rPr>
+                <w:rFonts w:cs="Times New Roman"/>
+                <w:sz w:val="24"/>
+                <w:lang w:val="ru-RU"/>
+              </w:rPr>
+              <w:t>Отвертка</w:t>
+            </w:r>
+          </w:p>
+          <w:p>
+            <w:pPr>
+              <w:ind w:firstLine="0"/>
+              <w:rPr>
+                <w:rFonts w:cs="Times New Roman"/>
+                <w:sz w:val="24"/>
+                <w:lang w:val="ru-RU"/>
+              </w:rPr>
+            </w:pPr>
+            <w:r>
+              <w:rPr>
+                <w:rFonts w:cs="Times New Roman"/>
+                <w:sz w:val="24"/>
+                <w:lang w:val="ru-RU"/>
+              </w:rPr>
+              <w:t>7810-0976</w:t>
+            </w:r>
+          </w:p>
+          <w:p>
+            <w:pPr>
+              <w:ind w:firstLine="0"/>
+              <w:rPr>
+                <w:rFonts w:cs="Times New Roman"/>
+                <w:sz w:val="24"/>
+                <w:lang w:val="ru-RU"/>
+              </w:rPr>
+            </w:pPr>
+            <w:r>
+              <w:rPr>
+                <w:rFonts w:cs="Times New Roman"/>
+                <w:sz w:val="24"/>
+                <w:lang w:val="ru-RU"/>
+              </w:rPr>
+              <w:t>ГОСТ 10753-86</w:t>
+            </w:r>
+          </w:p>
+        </w:tc>
+        <w:tc>
+          <w:tcPr>
+            <w:tcW w:w="1398" w:type="dxa"/>
+            <w:vAlign w:val="center"/>
+          </w:tcPr>
+          <w:p>
+            <w:pPr>
+              <w:ind w:firstLine="3"/>
+              <w:jc w:val="center"/>
+              <w:rPr>
+                <w:rFonts w:cs="Times New Roman"/>
+                <w:sz w:val="24"/>
+                <w:lang w:val="ru-RU"/>
+              </w:rPr>
+            </w:pPr>
+            <w:r>
+              <w:rPr>
+                <w:rFonts w:cs="Times New Roman"/>
+                <w:sz w:val="24"/>
+                <w:lang w:val="ru-RU"/>
+              </w:rPr>
+              <w:t>2</w:t>
+            </w:r>
+          </w:p>
+        </w:tc>
+      </w:tr>
+      <w:tr>
+        <w:trPr>
+          <w:trHeight w:val="933"/>
+          <w:jc w:val="center"/>
+        </w:trPr>
+        <w:tc>
+          <w:tcPr>
+            <w:tcW w:w="863" w:type="dxa"/>
+            <w:vAlign w:val="center"/>
+          </w:tcPr>
+          <w:p>
+            <w:pPr>
+              <w:ind w:firstLine="0"/>
+              <w:jc w:val="center"/>
+              <w:rPr>
+                <w:rFonts w:cs="Times New Roman"/>
+                <w:sz w:val="24"/>
+                <w:lang w:val="ru-RU"/>
+              </w:rPr>
+            </w:pPr>
+            <w:r>
+              <w:rPr>
+                <w:rFonts w:cs="Times New Roman"/>
+                <w:sz w:val="24"/>
+                <w:lang w:val="ru-RU"/>
+              </w:rPr>
+              <w:lastRenderedPageBreak/>
+              <w:t>15</w:t>
+            </w:r>
+          </w:p>
+        </w:tc>
+        <w:tc>
+          <w:tcPr>
+            <w:tcW w:w="1701" w:type="dxa"/>
+          </w:tcPr>
+          <w:p>
+            <w:pPr>
+              <w:ind w:firstLine="34"/>
+              <w:rPr>
+                <w:rFonts w:cs="Times New Roman"/>
+                <w:sz w:val="24"/>
+                <w:lang w:val="ru-RU"/>
+              </w:rPr>
+            </w:pPr>
+            <w:r>
+              <w:rPr>
+                <w:rFonts w:cs="Times New Roman"/>
+                <w:sz w:val="24"/>
+                <w:lang w:val="ru-RU"/>
+              </w:rPr>
+              <w:t>Монтажная</w:t>
+            </w:r>
+          </w:p>
+        </w:tc>
+        <w:tc>
+          <w:tcPr>
+            <w:tcW w:w="3260" w:type="dxa"/>
+          </w:tcPr>
+          <w:p>
+            <w:pPr>
+              <w:ind w:firstLine="0"/>
+              <w:rPr>
+                <w:rFonts w:cs="Times New Roman"/>
+                <w:sz w:val="24"/>
+                <w:lang w:val="ru-RU"/>
+              </w:rPr>
+            </w:pPr>
+            <w:r>
+              <w:rPr>
+                <w:rFonts w:cs="Times New Roman"/>
+                <w:sz w:val="24"/>
+                <w:lang w:val="ru-RU"/>
+              </w:rPr>
+              <w:t>1.</w:t>
+            </w:r>
+            <w:r>
+              <w:rPr>
+                <w:rFonts w:cs="Times New Roman"/>
+                <w:sz w:val="24"/>
+                <w:lang w:val="ru-RU"/>
+              </w:rPr>
+              <w:t xml:space="preserve"> На деталь Д</w:t>
+            </w:r>
+            <w:proofErr w:type="gramStart"/>
+            <w:r>
+              <w:rPr>
+                <w:rFonts w:cs="Times New Roman"/>
+                <w:sz w:val="24"/>
+                <w:lang w:val="ru-RU"/>
+              </w:rPr>
+              <w:t>2</w:t>
+            </w:r>
+            <w:proofErr w:type="gramEnd"/>
+            <w:r>
+              <w:rPr>
+                <w:rFonts w:cs="Times New Roman"/>
+                <w:sz w:val="24"/>
+                <w:lang w:val="ru-RU"/>
+              </w:rPr>
+              <w:t xml:space="preserve"> надеть деталь Д1</w:t>
+            </w:r>
+          </w:p>
+          <w:p>
+            <w:pPr>
+              <w:ind w:firstLine="0"/>
+              <w:rPr>
+                <w:rFonts w:cs="Times New Roman"/>
+                <w:sz w:val="24"/>
+                <w:lang w:val="ru-RU"/>
+              </w:rPr>
+            </w:pPr>
+            <w:r>
+              <w:rPr>
+                <w:rFonts w:cs="Times New Roman"/>
+                <w:sz w:val="24"/>
+                <w:lang w:val="ru-RU"/>
+              </w:rPr>
+              <w:t>2. Прикрутить к детали Д3 с помощью двух винтов 2-2,5х</w:t>
+            </w:r>
+            <w:proofErr w:type="gramStart"/>
+            <w:r>
+              <w:rPr>
+                <w:rFonts w:cs="Times New Roman"/>
+                <w:sz w:val="24"/>
+                <w:lang w:val="ru-RU"/>
+              </w:rPr>
+              <w:t>6</w:t>
+            </w:r>
+            <w:proofErr w:type="gramEnd"/>
+            <w:r>
+              <w:rPr>
+                <w:rFonts w:cs="Times New Roman"/>
+                <w:sz w:val="24"/>
+                <w:lang w:val="ru-RU"/>
+              </w:rPr>
+              <w:t xml:space="preserve"> деталь Д12</w:t>
+            </w:r>
+          </w:p>
+          <w:p>
+            <w:pPr>
+              <w:ind w:firstLine="0"/>
+              <w:rPr>
+                <w:rFonts w:cs="Times New Roman"/>
+                <w:sz w:val="24"/>
+                <w:lang w:val="ru-RU"/>
+              </w:rPr>
+            </w:pPr>
+            <w:r>
+              <w:rPr>
+                <w:rFonts w:cs="Times New Roman"/>
+                <w:sz w:val="24"/>
+                <w:lang w:val="ru-RU"/>
+              </w:rPr>
+              <w:t>3. Деталь из пункта 2 скрепить с деталью из пункта 1 болтом М3х14 и гайкой М3</w:t>
+            </w:r>
+          </w:p>
+          <w:p>
+            <w:pPr>
+              <w:ind w:firstLine="0"/>
+              <w:rPr>
+                <w:rFonts w:cs="Times New Roman"/>
+                <w:sz w:val="24"/>
+                <w:lang w:val="ru-RU"/>
+              </w:rPr>
+            </w:pPr>
+            <w:r>
+              <w:rPr>
+                <w:rFonts w:cs="Times New Roman"/>
+                <w:sz w:val="24"/>
+                <w:lang w:val="ru-RU"/>
+              </w:rPr>
+              <w:t>4. К одному из приводов СП</w:t>
+            </w:r>
+            <w:proofErr w:type="gramStart"/>
+            <w:r>
+              <w:rPr>
+                <w:rFonts w:cs="Times New Roman"/>
+                <w:sz w:val="24"/>
+                <w:lang w:val="ru-RU"/>
+              </w:rPr>
+              <w:t>1</w:t>
+            </w:r>
+            <w:proofErr w:type="gramEnd"/>
+            <w:r>
+              <w:rPr>
+                <w:rFonts w:cs="Times New Roman"/>
+                <w:sz w:val="24"/>
+                <w:lang w:val="ru-RU"/>
+              </w:rPr>
+              <w:t xml:space="preserve"> прикрутить деталь из пункта 3 с помощью винта 2-2,5х6</w:t>
+            </w:r>
+          </w:p>
+        </w:tc>
+        <w:tc>
+          <w:tcPr>
+            <w:tcW w:w="2079" w:type="dxa"/>
+          </w:tcPr>
+          <w:p>
+            <w:pPr>
+              <w:ind w:firstLine="0"/>
+              <w:rPr>
+                <w:rFonts w:cs="Times New Roman"/>
+                <w:sz w:val="24"/>
+                <w:lang w:val="ru-RU"/>
+              </w:rPr>
+            </w:pPr>
+            <w:r>
+              <w:rPr>
+                <w:rFonts w:cs="Times New Roman"/>
+                <w:sz w:val="24"/>
+                <w:lang w:val="ru-RU"/>
+              </w:rPr>
+              <w:t>Монтажный стол</w:t>
+            </w:r>
+          </w:p>
+        </w:tc>
+        <w:tc>
+          <w:tcPr>
+            <w:tcW w:w="2079" w:type="dxa"/>
+          </w:tcPr>
+          <w:p>
+            <w:pPr>
+              <w:ind w:firstLine="0"/>
+              <w:rPr>
+                <w:rFonts w:cs="Times New Roman"/>
+                <w:sz w:val="24"/>
+                <w:lang w:val="ru-RU"/>
+              </w:rPr>
+            </w:pPr>
+          </w:p>
+        </w:tc>
+        <w:tc>
+          <w:tcPr>
+            <w:tcW w:w="2079" w:type="dxa"/>
+          </w:tcPr>
+          <w:p>
+            <w:pPr>
+              <w:ind w:firstLine="0"/>
+              <w:rPr>
+                <w:rFonts w:cs="Times New Roman"/>
+                <w:sz w:val="24"/>
+                <w:lang w:val="ru-RU"/>
+              </w:rPr>
+            </w:pPr>
+            <w:r>
+              <w:rPr>
+                <w:rFonts w:cs="Times New Roman"/>
+                <w:sz w:val="24"/>
+                <w:lang w:val="ru-RU"/>
+              </w:rPr>
+              <w:t>Отвертка</w:t>
+            </w:r>
+          </w:p>
+          <w:p>
+            <w:pPr>
+              <w:ind w:firstLine="0"/>
+              <w:rPr>
+                <w:rFonts w:cs="Times New Roman"/>
+                <w:sz w:val="24"/>
+                <w:lang w:val="ru-RU"/>
+              </w:rPr>
+            </w:pPr>
+            <w:r>
+              <w:rPr>
+                <w:rFonts w:cs="Times New Roman"/>
+                <w:sz w:val="24"/>
+                <w:lang w:val="ru-RU"/>
+              </w:rPr>
+              <w:t>7810-0976</w:t>
+            </w:r>
+          </w:p>
+          <w:p>
+            <w:pPr>
+              <w:ind w:firstLine="0"/>
+              <w:rPr>
+                <w:rFonts w:cs="Times New Roman"/>
+                <w:sz w:val="24"/>
+                <w:lang w:val="ru-RU"/>
+              </w:rPr>
+            </w:pPr>
+            <w:r>
+              <w:rPr>
+                <w:rFonts w:cs="Times New Roman"/>
+                <w:sz w:val="24"/>
+                <w:lang w:val="ru-RU"/>
+              </w:rPr>
+              <w:t>ГОСТ 10753-86</w:t>
+            </w:r>
+          </w:p>
+        </w:tc>
+        <w:tc>
+          <w:tcPr>
+            <w:tcW w:w="1398" w:type="dxa"/>
+            <w:vAlign w:val="center"/>
+          </w:tcPr>
+          <w:p>
+            <w:pPr>
+              <w:ind w:firstLine="3"/>
+              <w:jc w:val="center"/>
+              <w:rPr>
+                <w:rFonts w:cs="Times New Roman"/>
+                <w:sz w:val="24"/>
+                <w:lang w:val="ru-RU"/>
+              </w:rPr>
+            </w:pPr>
+            <w:r>
+              <w:rPr>
+                <w:rFonts w:cs="Times New Roman"/>
+                <w:sz w:val="24"/>
+                <w:lang w:val="ru-RU"/>
+              </w:rPr>
+              <w:t>1.5</w:t>
+            </w:r>
+          </w:p>
+        </w:tc>
+      </w:tr>
+      <w:tr>
+        <w:trPr>
+          <w:trHeight w:val="933"/>
+          <w:jc w:val="center"/>
+        </w:trPr>
+        <w:tc>
+          <w:tcPr>
+            <w:tcW w:w="863" w:type="dxa"/>
+            <w:vAlign w:val="center"/>
+          </w:tcPr>
+          <w:p>
+            <w:pPr>
+              <w:ind w:firstLine="0"/>
+              <w:jc w:val="center"/>
+              <w:rPr>
+                <w:rFonts w:cs="Times New Roman"/>
+                <w:sz w:val="24"/>
+                <w:lang w:val="ru-RU"/>
+              </w:rPr>
+            </w:pPr>
+            <w:r>
+              <w:rPr>
+                <w:rFonts w:cs="Times New Roman"/>
+                <w:sz w:val="24"/>
+                <w:lang w:val="ru-RU"/>
+              </w:rPr>
+              <w:t>20</w:t>
+            </w:r>
+          </w:p>
+        </w:tc>
+        <w:tc>
+          <w:tcPr>
+            <w:tcW w:w="1701" w:type="dxa"/>
+          </w:tcPr>
+          <w:p>
+            <w:pPr>
+              <w:ind w:firstLine="34"/>
+              <w:rPr>
+                <w:rFonts w:cs="Times New Roman"/>
+                <w:sz w:val="24"/>
+                <w:lang w:val="ru-RU"/>
+              </w:rPr>
+            </w:pPr>
+            <w:r>
+              <w:rPr>
+                <w:rFonts w:cs="Times New Roman"/>
+                <w:sz w:val="24"/>
+                <w:lang w:val="ru-RU"/>
+              </w:rPr>
+              <w:t>Монтажная</w:t>
+            </w:r>
+          </w:p>
+        </w:tc>
+        <w:tc>
+          <w:tcPr>
+            <w:tcW w:w="3260" w:type="dxa"/>
+          </w:tcPr>
+          <w:p>
+            <w:pPr>
+              <w:ind w:firstLine="0"/>
+              <w:rPr>
+                <w:rFonts w:cs="Times New Roman"/>
+                <w:sz w:val="24"/>
+                <w:lang w:val="ru-RU"/>
+              </w:rPr>
+            </w:pPr>
+            <w:r>
+              <w:rPr>
+                <w:rFonts w:cs="Times New Roman"/>
+                <w:sz w:val="24"/>
+                <w:lang w:val="ru-RU"/>
+              </w:rPr>
+              <w:t>1. Продеть в дальнее от центра детали Д</w:t>
+            </w:r>
+            <w:proofErr w:type="gramStart"/>
+            <w:r>
+              <w:rPr>
+                <w:rFonts w:cs="Times New Roman"/>
+                <w:sz w:val="24"/>
+                <w:lang w:val="ru-RU"/>
+              </w:rPr>
+              <w:t>4</w:t>
+            </w:r>
+            <w:proofErr w:type="gramEnd"/>
+            <w:r>
+              <w:rPr>
+                <w:rFonts w:cs="Times New Roman"/>
+                <w:sz w:val="24"/>
+                <w:lang w:val="ru-RU"/>
+              </w:rPr>
+              <w:t xml:space="preserve"> отверстие болт М3х14 и закрепить его гайкой М3</w:t>
+            </w:r>
+          </w:p>
+          <w:p>
+            <w:pPr>
+              <w:ind w:firstLine="0"/>
+              <w:rPr>
+                <w:rFonts w:cs="Times New Roman"/>
+                <w:sz w:val="24"/>
+                <w:lang w:val="ru-RU"/>
+              </w:rPr>
+            </w:pPr>
+            <w:r>
+              <w:rPr>
+                <w:rFonts w:cs="Times New Roman"/>
+                <w:sz w:val="24"/>
+                <w:lang w:val="ru-RU"/>
+              </w:rPr>
+              <w:lastRenderedPageBreak/>
+              <w:t xml:space="preserve">2. Смазать болт М3х14 смазкой </w:t>
+            </w:r>
+            <w:r>
+              <w:rPr>
+                <w:rFonts w:cs="Times New Roman"/>
+                <w:sz w:val="24"/>
+                <w:lang w:val="ru-RU"/>
+              </w:rPr>
+              <w:t>ГОСТ 21150-87</w:t>
+            </w:r>
+          </w:p>
+          <w:p>
+            <w:pPr>
+              <w:ind w:firstLine="0"/>
+              <w:rPr>
+                <w:rFonts w:cs="Times New Roman"/>
+                <w:sz w:val="24"/>
+                <w:lang w:val="ru-RU"/>
+              </w:rPr>
+            </w:pPr>
+            <w:r>
+              <w:rPr>
+                <w:rFonts w:cs="Times New Roman"/>
+                <w:sz w:val="24"/>
+                <w:lang w:val="ru-RU"/>
+              </w:rPr>
+              <w:t>3. Прикрепить деталь Д</w:t>
+            </w:r>
+            <w:proofErr w:type="gramStart"/>
+            <w:r>
+              <w:rPr>
+                <w:rFonts w:cs="Times New Roman"/>
+                <w:sz w:val="24"/>
+                <w:lang w:val="ru-RU"/>
+              </w:rPr>
+              <w:t>4</w:t>
+            </w:r>
+            <w:proofErr w:type="gramEnd"/>
+            <w:r>
+              <w:rPr>
+                <w:rFonts w:cs="Times New Roman"/>
+                <w:sz w:val="24"/>
+                <w:lang w:val="ru-RU"/>
+              </w:rPr>
+              <w:t xml:space="preserve"> к детали Д2 с помощью болта М3х14 и гайки М3</w:t>
+            </w:r>
+          </w:p>
+          <w:p>
+            <w:pPr>
+              <w:ind w:firstLine="0"/>
+              <w:rPr>
+                <w:rFonts w:cs="Times New Roman"/>
+                <w:sz w:val="24"/>
+                <w:lang w:val="ru-RU"/>
+              </w:rPr>
+            </w:pPr>
+            <w:r>
+              <w:rPr>
+                <w:rFonts w:cs="Times New Roman"/>
+                <w:sz w:val="24"/>
+                <w:lang w:val="ru-RU"/>
+              </w:rPr>
+              <w:t>4. Вытащить деталь из тисков</w:t>
+            </w:r>
+          </w:p>
+        </w:tc>
+        <w:tc>
+          <w:tcPr>
+            <w:tcW w:w="2079" w:type="dxa"/>
+          </w:tcPr>
+          <w:p>
+            <w:pPr>
+              <w:ind w:firstLine="0"/>
+              <w:rPr>
+                <w:rFonts w:cs="Times New Roman"/>
+                <w:sz w:val="24"/>
+                <w:lang w:val="ru-RU"/>
+              </w:rPr>
+            </w:pPr>
+            <w:r>
+              <w:rPr>
+                <w:rFonts w:cs="Times New Roman"/>
+                <w:sz w:val="24"/>
+                <w:lang w:val="ru-RU"/>
+              </w:rPr>
+              <w:lastRenderedPageBreak/>
+              <w:t>Монтажный стол</w:t>
+            </w:r>
+          </w:p>
+        </w:tc>
+        <w:tc>
+          <w:tcPr>
+            <w:tcW w:w="2079" w:type="dxa"/>
+          </w:tcPr>
+          <w:p>
+            <w:pPr>
+              <w:ind w:firstLine="0"/>
+              <w:rPr>
+                <w:rFonts w:cs="Times New Roman"/>
+                <w:sz w:val="24"/>
+                <w:lang w:val="ru-RU"/>
+              </w:rPr>
+            </w:pPr>
+            <w:r>
+              <w:rPr>
+                <w:rFonts w:cs="Times New Roman"/>
+                <w:sz w:val="24"/>
+                <w:lang w:val="ru-RU"/>
+              </w:rPr>
+              <w:t>Тиски 7200-0203</w:t>
+            </w:r>
+          </w:p>
+          <w:p>
+            <w:pPr>
+              <w:ind w:firstLine="0"/>
+              <w:rPr>
+                <w:rFonts w:cs="Times New Roman"/>
+                <w:sz w:val="24"/>
+                <w:lang w:val="ru-RU"/>
+              </w:rPr>
+            </w:pPr>
+            <w:r>
+              <w:rPr>
+                <w:rFonts w:cs="Times New Roman"/>
+                <w:sz w:val="24"/>
+                <w:lang w:val="ru-RU"/>
+              </w:rPr>
+              <w:t>ГОСТ 16518-96</w:t>
+            </w:r>
+          </w:p>
+        </w:tc>
+        <w:tc>
+          <w:tcPr>
+            <w:tcW w:w="2079" w:type="dxa"/>
+          </w:tcPr>
+          <w:p>
+            <w:pPr>
+              <w:ind w:firstLine="0"/>
+              <w:rPr>
+                <w:rFonts w:cs="Times New Roman"/>
+                <w:sz w:val="24"/>
+                <w:lang w:val="ru-RU"/>
+              </w:rPr>
+            </w:pPr>
+            <w:r>
+              <w:rPr>
+                <w:rFonts w:cs="Times New Roman"/>
+                <w:sz w:val="24"/>
+                <w:lang w:val="ru-RU"/>
+              </w:rPr>
+              <w:t>Отвертка</w:t>
+            </w:r>
+          </w:p>
+          <w:p>
+            <w:pPr>
+              <w:ind w:firstLine="0"/>
+              <w:rPr>
+                <w:rFonts w:cs="Times New Roman"/>
+                <w:sz w:val="24"/>
+                <w:lang w:val="ru-RU"/>
+              </w:rPr>
+            </w:pPr>
+            <w:r>
+              <w:rPr>
+                <w:rFonts w:cs="Times New Roman"/>
+                <w:sz w:val="24"/>
+                <w:lang w:val="ru-RU"/>
+              </w:rPr>
+              <w:t>7810-0976</w:t>
+            </w:r>
+          </w:p>
+          <w:p>
+            <w:pPr>
+              <w:ind w:firstLine="0"/>
+              <w:rPr>
+                <w:rFonts w:cs="Times New Roman"/>
+                <w:sz w:val="24"/>
+                <w:lang w:val="ru-RU"/>
+              </w:rPr>
+            </w:pPr>
+            <w:r>
+              <w:rPr>
+                <w:rFonts w:cs="Times New Roman"/>
+                <w:sz w:val="24"/>
+                <w:lang w:val="ru-RU"/>
+              </w:rPr>
+              <w:t>ГОСТ 10753-86</w:t>
+            </w:r>
+          </w:p>
+        </w:tc>
+        <w:tc>
+          <w:tcPr>
+            <w:tcW w:w="1398" w:type="dxa"/>
+            <w:vAlign w:val="center"/>
+          </w:tcPr>
+          <w:p>
+            <w:pPr>
+              <w:ind w:firstLine="3"/>
+              <w:jc w:val="center"/>
+              <w:rPr>
+                <w:rFonts w:cs="Times New Roman"/>
+                <w:sz w:val="24"/>
+                <w:lang w:val="ru-RU"/>
+              </w:rPr>
+            </w:pPr>
+            <w:r>
+              <w:rPr>
+                <w:rFonts w:cs="Times New Roman"/>
+                <w:sz w:val="24"/>
+                <w:lang w:val="ru-RU"/>
+              </w:rPr>
+              <w:t>1.5</w:t>
+            </w:r>
+          </w:p>
+        </w:tc>
+      </w:tr>
+      <w:tr>
+        <w:trPr>
+          <w:trHeight w:val="933"/>
+          <w:jc w:val="center"/>
+        </w:trPr>
+        <w:tc>
+          <w:tcPr>
+            <w:tcW w:w="863" w:type="dxa"/>
+            <w:vAlign w:val="center"/>
+          </w:tcPr>
+          <w:p>
+            <w:pPr>
+              <w:ind w:firstLine="0"/>
+              <w:jc w:val="center"/>
+              <w:rPr>
+                <w:rFonts w:cs="Times New Roman"/>
+                <w:sz w:val="24"/>
+                <w:lang w:val="ru-RU"/>
+              </w:rPr>
+            </w:pPr>
+            <w:r>
+              <w:rPr>
+                <w:rFonts w:cs="Times New Roman"/>
+                <w:sz w:val="24"/>
+                <w:lang w:val="ru-RU"/>
+              </w:rPr>
+              <w:lastRenderedPageBreak/>
+              <w:t>25</w:t>
+            </w:r>
+          </w:p>
+        </w:tc>
+        <w:tc>
+          <w:tcPr>
+            <w:tcW w:w="1701" w:type="dxa"/>
+          </w:tcPr>
+          <w:p>
+            <w:pPr>
+              <w:ind w:firstLine="34"/>
+              <w:rPr>
+                <w:rFonts w:cs="Times New Roman"/>
+                <w:sz w:val="24"/>
+                <w:lang w:val="ru-RU"/>
+              </w:rPr>
+            </w:pPr>
+            <w:r>
+              <w:rPr>
+                <w:rFonts w:cs="Times New Roman"/>
+                <w:sz w:val="24"/>
+                <w:lang w:val="ru-RU"/>
+              </w:rPr>
+              <w:t>Монтажная</w:t>
+            </w:r>
+          </w:p>
+        </w:tc>
+        <w:tc>
+          <w:tcPr>
+            <w:tcW w:w="3260" w:type="dxa"/>
+          </w:tcPr>
+          <w:p>
+            <w:pPr>
+              <w:ind w:firstLine="0"/>
+              <w:rPr>
+                <w:rFonts w:cs="Times New Roman"/>
+                <w:sz w:val="24"/>
+                <w:lang w:val="ru-RU"/>
+              </w:rPr>
+            </w:pPr>
+            <w:r>
+              <w:rPr>
+                <w:rFonts w:cs="Times New Roman"/>
+                <w:sz w:val="24"/>
+                <w:lang w:val="ru-RU"/>
+              </w:rPr>
+              <w:t xml:space="preserve">1. </w:t>
+            </w:r>
+            <w:r>
+              <w:rPr>
+                <w:rFonts w:cs="Times New Roman"/>
+                <w:sz w:val="24"/>
+                <w:lang w:val="ru-RU"/>
+              </w:rPr>
+              <w:t xml:space="preserve">Закрепить деталь </w:t>
+            </w:r>
+            <w:r>
+              <w:rPr>
+                <w:rFonts w:cs="Times New Roman"/>
+                <w:sz w:val="24"/>
+                <w:lang w:val="ru-RU"/>
+              </w:rPr>
+              <w:t>Д</w:t>
+            </w:r>
+            <w:proofErr w:type="gramStart"/>
+            <w:r>
+              <w:rPr>
+                <w:rFonts w:cs="Times New Roman"/>
+                <w:sz w:val="24"/>
+                <w:lang w:val="ru-RU"/>
+              </w:rPr>
+              <w:t>9</w:t>
+            </w:r>
+            <w:proofErr w:type="gramEnd"/>
+            <w:r>
+              <w:rPr>
+                <w:rFonts w:cs="Times New Roman"/>
+                <w:sz w:val="24"/>
+                <w:lang w:val="ru-RU"/>
+              </w:rPr>
+              <w:t xml:space="preserve"> горизонтально вверх выгравированным кругом в тисках</w:t>
+            </w:r>
+          </w:p>
+          <w:p>
+            <w:pPr>
+              <w:ind w:firstLine="0"/>
+              <w:rPr>
+                <w:rFonts w:cs="Times New Roman"/>
+                <w:sz w:val="24"/>
+                <w:lang w:val="ru-RU"/>
+              </w:rPr>
+            </w:pPr>
+            <w:r>
+              <w:rPr>
+                <w:rFonts w:cs="Times New Roman"/>
+                <w:sz w:val="24"/>
+                <w:lang w:val="ru-RU"/>
+              </w:rPr>
+              <w:t>2. Вставить в ближнее к выгравированному кругу отверстие детали Д</w:t>
+            </w:r>
+            <w:proofErr w:type="gramStart"/>
+            <w:r>
+              <w:rPr>
+                <w:rFonts w:cs="Times New Roman"/>
+                <w:sz w:val="24"/>
+                <w:lang w:val="ru-RU"/>
+              </w:rPr>
+              <w:t>9</w:t>
+            </w:r>
+            <w:proofErr w:type="gramEnd"/>
+            <w:r>
+              <w:rPr>
+                <w:rFonts w:cs="Times New Roman"/>
+                <w:sz w:val="24"/>
+                <w:lang w:val="ru-RU"/>
+              </w:rPr>
+              <w:t xml:space="preserve"> деталь Д10</w:t>
+            </w:r>
+          </w:p>
+          <w:p>
+            <w:pPr>
+              <w:ind w:firstLine="0"/>
+              <w:rPr>
+                <w:rFonts w:cs="Times New Roman"/>
+                <w:sz w:val="24"/>
+                <w:lang w:val="ru-RU"/>
+              </w:rPr>
+            </w:pPr>
+            <w:r>
+              <w:rPr>
+                <w:rFonts w:cs="Times New Roman"/>
+                <w:sz w:val="24"/>
+                <w:lang w:val="ru-RU"/>
+              </w:rPr>
+              <w:t xml:space="preserve">3. Закрепить конструкцию с помощью болта М3х14 и </w:t>
+            </w:r>
+            <w:r>
+              <w:rPr>
+                <w:rFonts w:cs="Times New Roman"/>
+                <w:sz w:val="24"/>
+                <w:lang w:val="ru-RU"/>
+              </w:rPr>
+              <w:lastRenderedPageBreak/>
+              <w:t>гайки М3</w:t>
+            </w:r>
+          </w:p>
+          <w:p>
+            <w:pPr>
+              <w:ind w:firstLine="0"/>
+              <w:rPr>
+                <w:rFonts w:cs="Times New Roman"/>
+                <w:sz w:val="24"/>
+                <w:lang w:val="ru-RU"/>
+              </w:rPr>
+            </w:pPr>
+            <w:r>
+              <w:rPr>
+                <w:rFonts w:cs="Times New Roman"/>
+                <w:sz w:val="24"/>
+                <w:lang w:val="ru-RU"/>
+              </w:rPr>
+              <w:t>4. Прикрутить деталь Д12 с помощью двух винтов 2-2,5х</w:t>
+            </w:r>
+            <w:proofErr w:type="gramStart"/>
+            <w:r>
+              <w:rPr>
+                <w:rFonts w:cs="Times New Roman"/>
+                <w:sz w:val="24"/>
+                <w:lang w:val="ru-RU"/>
+              </w:rPr>
+              <w:t>6</w:t>
+            </w:r>
+            <w:proofErr w:type="gramEnd"/>
+          </w:p>
+        </w:tc>
+        <w:tc>
+          <w:tcPr>
+            <w:tcW w:w="2079" w:type="dxa"/>
+          </w:tcPr>
+          <w:p>
+            <w:pPr>
+              <w:ind w:firstLine="0"/>
+              <w:rPr>
+                <w:rFonts w:cs="Times New Roman"/>
+                <w:sz w:val="24"/>
+                <w:lang w:val="ru-RU"/>
+              </w:rPr>
+            </w:pPr>
+            <w:r>
+              <w:rPr>
+                <w:rFonts w:cs="Times New Roman"/>
+                <w:sz w:val="24"/>
+                <w:lang w:val="ru-RU"/>
+              </w:rPr>
+              <w:lastRenderedPageBreak/>
+              <w:t>Монтажный стол</w:t>
+            </w:r>
+          </w:p>
+        </w:tc>
+        <w:tc>
+          <w:tcPr>
+            <w:tcW w:w="2079" w:type="dxa"/>
+          </w:tcPr>
+          <w:p>
+            <w:pPr>
+              <w:ind w:firstLine="0"/>
+              <w:rPr>
+                <w:rFonts w:cs="Times New Roman"/>
+                <w:sz w:val="24"/>
+                <w:lang w:val="ru-RU"/>
+              </w:rPr>
+            </w:pPr>
+            <w:r>
+              <w:rPr>
+                <w:rFonts w:cs="Times New Roman"/>
+                <w:sz w:val="24"/>
+                <w:lang w:val="ru-RU"/>
+              </w:rPr>
+              <w:t>Тиски 7200-0203</w:t>
+            </w:r>
+          </w:p>
+          <w:p>
+            <w:pPr>
+              <w:ind w:firstLine="0"/>
+              <w:rPr>
+                <w:rFonts w:cs="Times New Roman"/>
+                <w:sz w:val="24"/>
+                <w:lang w:val="ru-RU"/>
+              </w:rPr>
+            </w:pPr>
+            <w:r>
+              <w:rPr>
+                <w:rFonts w:cs="Times New Roman"/>
+                <w:sz w:val="24"/>
+                <w:lang w:val="ru-RU"/>
+              </w:rPr>
+              <w:t>ГОСТ 16518-96</w:t>
+            </w:r>
+          </w:p>
+        </w:tc>
+        <w:tc>
+          <w:tcPr>
+            <w:tcW w:w="2079" w:type="dxa"/>
+          </w:tcPr>
+          <w:p>
+            <w:pPr>
+              <w:ind w:firstLine="0"/>
+              <w:rPr>
+                <w:rFonts w:cs="Times New Roman"/>
+                <w:sz w:val="24"/>
+                <w:lang w:val="ru-RU"/>
+              </w:rPr>
+            </w:pPr>
+            <w:r>
+              <w:rPr>
+                <w:rFonts w:cs="Times New Roman"/>
+                <w:sz w:val="24"/>
+                <w:lang w:val="ru-RU"/>
+              </w:rPr>
+              <w:t>Отвертка</w:t>
+            </w:r>
+          </w:p>
+          <w:p>
+            <w:pPr>
+              <w:ind w:firstLine="0"/>
+              <w:rPr>
+                <w:rFonts w:cs="Times New Roman"/>
+                <w:sz w:val="24"/>
+                <w:lang w:val="ru-RU"/>
+              </w:rPr>
+            </w:pPr>
+            <w:r>
+              <w:rPr>
+                <w:rFonts w:cs="Times New Roman"/>
+                <w:sz w:val="24"/>
+                <w:lang w:val="ru-RU"/>
+              </w:rPr>
+              <w:t>7810-0976</w:t>
+            </w:r>
+          </w:p>
+          <w:p>
+            <w:pPr>
+              <w:ind w:firstLine="0"/>
+              <w:rPr>
+                <w:rFonts w:cs="Times New Roman"/>
+                <w:sz w:val="24"/>
+                <w:lang w:val="ru-RU"/>
+              </w:rPr>
+            </w:pPr>
+            <w:r>
+              <w:rPr>
+                <w:rFonts w:cs="Times New Roman"/>
+                <w:sz w:val="24"/>
+                <w:lang w:val="ru-RU"/>
+              </w:rPr>
+              <w:t>ГОСТ 10753-86</w:t>
+            </w:r>
+          </w:p>
+        </w:tc>
+        <w:tc>
+          <w:tcPr>
+            <w:tcW w:w="1398" w:type="dxa"/>
+            <w:vAlign w:val="center"/>
+          </w:tcPr>
+          <w:p>
+            <w:pPr>
+              <w:ind w:firstLine="3"/>
+              <w:jc w:val="center"/>
+              <w:rPr>
+                <w:rFonts w:cs="Times New Roman"/>
+                <w:sz w:val="24"/>
+                <w:lang w:val="ru-RU"/>
+              </w:rPr>
+            </w:pPr>
+            <w:r>
+              <w:rPr>
+                <w:rFonts w:cs="Times New Roman"/>
+                <w:sz w:val="24"/>
+                <w:lang w:val="ru-RU"/>
+              </w:rPr>
+              <w:t>2</w:t>
+            </w:r>
+          </w:p>
+        </w:tc>
+      </w:tr>
+      <w:tr>
+        <w:trPr>
+          <w:trHeight w:val="933"/>
+          <w:jc w:val="center"/>
+        </w:trPr>
+        <w:tc>
+          <w:tcPr>
+            <w:tcW w:w="863" w:type="dxa"/>
+            <w:vAlign w:val="center"/>
+          </w:tcPr>
+          <w:p>
+            <w:pPr>
+              <w:ind w:firstLine="0"/>
+              <w:jc w:val="center"/>
+              <w:rPr>
+                <w:rFonts w:cs="Times New Roman"/>
+                <w:sz w:val="24"/>
+                <w:lang w:val="ru-RU"/>
+              </w:rPr>
+            </w:pPr>
+            <w:r>
+              <w:rPr>
+                <w:rFonts w:cs="Times New Roman"/>
+                <w:sz w:val="24"/>
+                <w:lang w:val="ru-RU"/>
+              </w:rPr>
+              <w:lastRenderedPageBreak/>
+              <w:t>30</w:t>
+            </w:r>
+          </w:p>
+        </w:tc>
+        <w:tc>
+          <w:tcPr>
+            <w:tcW w:w="1701" w:type="dxa"/>
+          </w:tcPr>
+          <w:p>
+            <w:pPr>
+              <w:ind w:firstLine="34"/>
+              <w:rPr>
+                <w:rFonts w:cs="Times New Roman"/>
+                <w:sz w:val="24"/>
+                <w:lang w:val="ru-RU"/>
+              </w:rPr>
+            </w:pPr>
+            <w:r>
+              <w:rPr>
+                <w:rFonts w:cs="Times New Roman"/>
+                <w:sz w:val="24"/>
+                <w:lang w:val="ru-RU"/>
+              </w:rPr>
+              <w:t>Монтажная</w:t>
+            </w:r>
+          </w:p>
+        </w:tc>
+        <w:tc>
+          <w:tcPr>
+            <w:tcW w:w="3260" w:type="dxa"/>
+          </w:tcPr>
+          <w:p>
+            <w:pPr>
+              <w:ind w:firstLine="0"/>
+              <w:rPr>
+                <w:rFonts w:cs="Times New Roman"/>
+                <w:sz w:val="24"/>
+                <w:lang w:val="ru-RU"/>
+              </w:rPr>
+            </w:pPr>
+            <w:r>
+              <w:rPr>
+                <w:rFonts w:cs="Times New Roman"/>
+                <w:sz w:val="24"/>
+                <w:lang w:val="ru-RU"/>
+              </w:rPr>
+              <w:t>1. В деталь Д11 вставить сервопривод СП</w:t>
+            </w:r>
+            <w:proofErr w:type="gramStart"/>
+            <w:r>
+              <w:rPr>
+                <w:rFonts w:cs="Times New Roman"/>
+                <w:sz w:val="24"/>
+                <w:lang w:val="ru-RU"/>
+              </w:rPr>
+              <w:t>1</w:t>
+            </w:r>
+            <w:proofErr w:type="gramEnd"/>
+            <w:r>
+              <w:rPr>
+                <w:rFonts w:cs="Times New Roman"/>
+                <w:sz w:val="24"/>
+                <w:lang w:val="ru-RU"/>
+              </w:rPr>
+              <w:t xml:space="preserve"> в положении шестерня ближе к круглому отверстию детали Д11</w:t>
+            </w:r>
+          </w:p>
+          <w:p>
+            <w:pPr>
+              <w:ind w:firstLine="0"/>
+              <w:rPr>
+                <w:rFonts w:cs="Times New Roman"/>
+                <w:sz w:val="24"/>
+                <w:lang w:val="ru-RU"/>
+              </w:rPr>
+            </w:pPr>
+            <w:r>
+              <w:rPr>
+                <w:rFonts w:cs="Times New Roman"/>
+                <w:sz w:val="24"/>
+                <w:lang w:val="ru-RU"/>
+              </w:rPr>
+              <w:t>2. Деталь Д11 вставить в деталь из операции №25</w:t>
+            </w:r>
+          </w:p>
+          <w:p>
+            <w:pPr>
+              <w:ind w:firstLine="0"/>
+              <w:rPr>
+                <w:rFonts w:cs="Times New Roman"/>
+                <w:sz w:val="24"/>
+                <w:lang w:val="ru-RU"/>
+              </w:rPr>
+            </w:pPr>
+            <w:r>
+              <w:rPr>
+                <w:rFonts w:cs="Times New Roman"/>
+                <w:sz w:val="24"/>
+                <w:lang w:val="ru-RU"/>
+              </w:rPr>
+              <w:t>3. Надеть на детали Д11 и Д10 деталь Д8 выгравированным кругом внутрь</w:t>
+            </w:r>
+          </w:p>
+          <w:p>
+            <w:pPr>
+              <w:ind w:firstLine="0"/>
+              <w:rPr>
+                <w:rFonts w:cs="Times New Roman"/>
+                <w:sz w:val="24"/>
+                <w:lang w:val="ru-RU"/>
+              </w:rPr>
+            </w:pPr>
+            <w:r>
+              <w:rPr>
+                <w:rFonts w:cs="Times New Roman"/>
+                <w:sz w:val="24"/>
+                <w:lang w:val="ru-RU"/>
+              </w:rPr>
+              <w:t xml:space="preserve">4. </w:t>
+            </w:r>
+            <w:r>
+              <w:rPr>
+                <w:rFonts w:cs="Times New Roman"/>
+                <w:sz w:val="24"/>
+                <w:lang w:val="ru-RU"/>
+              </w:rPr>
+              <w:t xml:space="preserve">Закрепить деталь Д8 двумя болтами М3х14 и гайками </w:t>
+            </w:r>
+            <w:r>
+              <w:rPr>
+                <w:rFonts w:cs="Times New Roman"/>
+                <w:sz w:val="24"/>
+                <w:lang w:val="ru-RU"/>
+              </w:rPr>
+              <w:lastRenderedPageBreak/>
+              <w:t>М3</w:t>
+            </w:r>
+          </w:p>
+          <w:p>
+            <w:pPr>
+              <w:ind w:firstLine="0"/>
+              <w:rPr>
+                <w:rFonts w:cs="Times New Roman"/>
+                <w:sz w:val="24"/>
+                <w:lang w:val="ru-RU"/>
+              </w:rPr>
+            </w:pPr>
+            <w:r>
+              <w:rPr>
+                <w:rFonts w:cs="Times New Roman"/>
+                <w:sz w:val="24"/>
+                <w:lang w:val="ru-RU"/>
+              </w:rPr>
+              <w:t>5. Продеть болт М3х14 в отверстие детали Д8 и закрепить его гайкой М3</w:t>
+            </w:r>
+          </w:p>
+          <w:p>
+            <w:pPr>
+              <w:ind w:firstLine="0"/>
+              <w:rPr>
+                <w:rFonts w:cs="Times New Roman"/>
+                <w:sz w:val="24"/>
+                <w:lang w:val="ru-RU"/>
+              </w:rPr>
+            </w:pPr>
+            <w:r>
+              <w:rPr>
+                <w:rFonts w:cs="Times New Roman"/>
+                <w:sz w:val="24"/>
+                <w:lang w:val="ru-RU"/>
+              </w:rPr>
+              <w:t xml:space="preserve">6. Смазать болт М3х14 смазкой </w:t>
+            </w:r>
+            <w:r>
+              <w:rPr>
+                <w:rFonts w:cs="Times New Roman"/>
+                <w:sz w:val="24"/>
+                <w:lang w:val="ru-RU"/>
+              </w:rPr>
+              <w:t>ГОСТ 21150-87</w:t>
+            </w:r>
+          </w:p>
+        </w:tc>
+        <w:tc>
+          <w:tcPr>
+            <w:tcW w:w="2079" w:type="dxa"/>
+          </w:tcPr>
+          <w:p>
+            <w:pPr>
+              <w:ind w:firstLine="0"/>
+              <w:rPr>
+                <w:rFonts w:cs="Times New Roman"/>
+                <w:sz w:val="24"/>
+                <w:lang w:val="ru-RU"/>
+              </w:rPr>
+            </w:pPr>
+            <w:r>
+              <w:rPr>
+                <w:rFonts w:cs="Times New Roman"/>
+                <w:sz w:val="24"/>
+                <w:lang w:val="ru-RU"/>
+              </w:rPr>
+              <w:lastRenderedPageBreak/>
+              <w:t>Монтажный стол</w:t>
+            </w:r>
+          </w:p>
+        </w:tc>
+        <w:tc>
+          <w:tcPr>
+            <w:tcW w:w="2079" w:type="dxa"/>
+          </w:tcPr>
+          <w:p>
+            <w:pPr>
+              <w:ind w:firstLine="0"/>
+              <w:rPr>
+                <w:rFonts w:cs="Times New Roman"/>
+                <w:sz w:val="24"/>
+                <w:lang w:val="ru-RU"/>
+              </w:rPr>
+            </w:pPr>
+          </w:p>
+        </w:tc>
+        <w:tc>
+          <w:tcPr>
+            <w:tcW w:w="2079" w:type="dxa"/>
+          </w:tcPr>
+          <w:p>
+            <w:pPr>
+              <w:ind w:firstLine="0"/>
+              <w:rPr>
+                <w:rFonts w:cs="Times New Roman"/>
+                <w:sz w:val="24"/>
+                <w:lang w:val="ru-RU"/>
+              </w:rPr>
+            </w:pPr>
+            <w:r>
+              <w:rPr>
+                <w:rFonts w:cs="Times New Roman"/>
+                <w:sz w:val="24"/>
+                <w:lang w:val="ru-RU"/>
+              </w:rPr>
+              <w:t>Отвертка</w:t>
+            </w:r>
+          </w:p>
+          <w:p>
+            <w:pPr>
+              <w:ind w:firstLine="0"/>
+              <w:rPr>
+                <w:rFonts w:cs="Times New Roman"/>
+                <w:sz w:val="24"/>
+                <w:lang w:val="ru-RU"/>
+              </w:rPr>
+            </w:pPr>
+            <w:r>
+              <w:rPr>
+                <w:rFonts w:cs="Times New Roman"/>
+                <w:sz w:val="24"/>
+                <w:lang w:val="ru-RU"/>
+              </w:rPr>
+              <w:t>7810-0976</w:t>
+            </w:r>
+          </w:p>
+          <w:p>
+            <w:pPr>
+              <w:ind w:firstLine="0"/>
+              <w:rPr>
+                <w:rFonts w:cs="Times New Roman"/>
+                <w:sz w:val="24"/>
+                <w:lang w:val="ru-RU"/>
+              </w:rPr>
+            </w:pPr>
+            <w:r>
+              <w:rPr>
+                <w:rFonts w:cs="Times New Roman"/>
+                <w:sz w:val="24"/>
+                <w:lang w:val="ru-RU"/>
+              </w:rPr>
+              <w:t>ГОСТ 10753-86</w:t>
+            </w:r>
+          </w:p>
+        </w:tc>
+        <w:tc>
+          <w:tcPr>
+            <w:tcW w:w="1398" w:type="dxa"/>
+            <w:vAlign w:val="center"/>
+          </w:tcPr>
+          <w:p>
+            <w:pPr>
+              <w:ind w:firstLine="3"/>
+              <w:jc w:val="center"/>
+              <w:rPr>
+                <w:rFonts w:cs="Times New Roman"/>
+                <w:sz w:val="24"/>
+                <w:lang w:val="ru-RU"/>
+              </w:rPr>
+            </w:pPr>
+            <w:r>
+              <w:rPr>
+                <w:rFonts w:cs="Times New Roman"/>
+                <w:sz w:val="24"/>
+                <w:lang w:val="ru-RU"/>
+              </w:rPr>
+              <w:t>1</w:t>
+            </w:r>
+          </w:p>
+        </w:tc>
+      </w:tr>
+      <w:tr>
+        <w:trPr>
+          <w:trHeight w:val="933"/>
+          <w:jc w:val="center"/>
+        </w:trPr>
+        <w:tc>
+          <w:tcPr>
+            <w:tcW w:w="863" w:type="dxa"/>
+            <w:vAlign w:val="center"/>
+          </w:tcPr>
+          <w:p>
+            <w:pPr>
+              <w:ind w:firstLine="0"/>
+              <w:jc w:val="center"/>
+              <w:rPr>
+                <w:rFonts w:cs="Times New Roman"/>
+                <w:sz w:val="24"/>
+                <w:lang w:val="ru-RU"/>
+              </w:rPr>
+            </w:pPr>
+            <w:r>
+              <w:rPr>
+                <w:rFonts w:cs="Times New Roman"/>
+                <w:sz w:val="24"/>
+                <w:lang w:val="ru-RU"/>
+              </w:rPr>
+              <w:lastRenderedPageBreak/>
+              <w:t>35</w:t>
+            </w:r>
+          </w:p>
+        </w:tc>
+        <w:tc>
+          <w:tcPr>
+            <w:tcW w:w="1701" w:type="dxa"/>
+          </w:tcPr>
+          <w:p>
+            <w:pPr>
+              <w:ind w:firstLine="34"/>
+              <w:rPr>
+                <w:rFonts w:cs="Times New Roman"/>
+                <w:sz w:val="24"/>
+                <w:lang w:val="ru-RU"/>
+              </w:rPr>
+            </w:pPr>
+            <w:r>
+              <w:rPr>
+                <w:rFonts w:cs="Times New Roman"/>
+                <w:sz w:val="24"/>
+                <w:lang w:val="ru-RU"/>
+              </w:rPr>
+              <w:t>Монтажная</w:t>
+            </w:r>
+          </w:p>
+        </w:tc>
+        <w:tc>
+          <w:tcPr>
+            <w:tcW w:w="3260" w:type="dxa"/>
+          </w:tcPr>
+          <w:p>
+            <w:pPr>
+              <w:ind w:firstLine="0"/>
+              <w:rPr>
+                <w:rFonts w:cs="Times New Roman"/>
+                <w:sz w:val="24"/>
+                <w:lang w:val="ru-RU"/>
+              </w:rPr>
+            </w:pPr>
+            <w:r>
+              <w:rPr>
+                <w:rFonts w:cs="Times New Roman"/>
+                <w:sz w:val="24"/>
+                <w:lang w:val="ru-RU"/>
+              </w:rPr>
+              <w:t>1. Вытащить деталь из тисков</w:t>
+            </w:r>
+          </w:p>
+          <w:p>
+            <w:pPr>
+              <w:ind w:firstLine="0"/>
+              <w:rPr>
+                <w:rFonts w:cs="Times New Roman"/>
+                <w:sz w:val="24"/>
+                <w:lang w:val="ru-RU"/>
+              </w:rPr>
+            </w:pPr>
+            <w:r>
+              <w:rPr>
+                <w:rFonts w:cs="Times New Roman"/>
+                <w:sz w:val="24"/>
+                <w:lang w:val="ru-RU"/>
+              </w:rPr>
+              <w:t xml:space="preserve">2. </w:t>
+            </w:r>
+            <w:r>
+              <w:rPr>
+                <w:rFonts w:cs="Times New Roman"/>
+                <w:sz w:val="24"/>
+                <w:lang w:val="ru-RU"/>
+              </w:rPr>
+              <w:t>Соединить деталь из операции №</w:t>
+            </w:r>
+            <w:r>
+              <w:rPr>
+                <w:rFonts w:cs="Times New Roman"/>
+                <w:sz w:val="24"/>
+                <w:lang w:val="ru-RU"/>
+              </w:rPr>
+              <w:t>30</w:t>
+            </w:r>
+            <w:r>
+              <w:rPr>
+                <w:rFonts w:cs="Times New Roman"/>
+                <w:sz w:val="24"/>
+                <w:lang w:val="ru-RU"/>
+              </w:rPr>
+              <w:t xml:space="preserve"> и деталь из операции №</w:t>
+            </w:r>
+            <w:r>
+              <w:rPr>
+                <w:rFonts w:cs="Times New Roman"/>
+                <w:sz w:val="24"/>
+                <w:lang w:val="ru-RU"/>
+              </w:rPr>
+              <w:t>25 через деталь №12 и сервопривод СП</w:t>
+            </w:r>
+            <w:proofErr w:type="gramStart"/>
+            <w:r>
+              <w:rPr>
+                <w:rFonts w:cs="Times New Roman"/>
+                <w:sz w:val="24"/>
+                <w:lang w:val="ru-RU"/>
+              </w:rPr>
+              <w:t>1</w:t>
+            </w:r>
+            <w:proofErr w:type="gramEnd"/>
+            <w:r>
+              <w:rPr>
+                <w:rFonts w:cs="Times New Roman"/>
+                <w:sz w:val="24"/>
+                <w:lang w:val="ru-RU"/>
+              </w:rPr>
+              <w:t xml:space="preserve"> с помощью винта 2-2,5х6</w:t>
+            </w:r>
+          </w:p>
+        </w:tc>
+        <w:tc>
+          <w:tcPr>
+            <w:tcW w:w="2079" w:type="dxa"/>
+          </w:tcPr>
+          <w:p>
+            <w:pPr>
+              <w:ind w:firstLine="0"/>
+              <w:rPr>
+                <w:rFonts w:cs="Times New Roman"/>
+                <w:sz w:val="24"/>
+                <w:lang w:val="ru-RU"/>
+              </w:rPr>
+            </w:pPr>
+            <w:r>
+              <w:rPr>
+                <w:rFonts w:cs="Times New Roman"/>
+                <w:sz w:val="24"/>
+                <w:lang w:val="ru-RU"/>
+              </w:rPr>
+              <w:t>Монтажный стол</w:t>
+            </w:r>
+          </w:p>
+        </w:tc>
+        <w:tc>
+          <w:tcPr>
+            <w:tcW w:w="2079" w:type="dxa"/>
+          </w:tcPr>
+          <w:p>
+            <w:pPr>
+              <w:ind w:firstLine="0"/>
+              <w:rPr>
+                <w:rFonts w:cs="Times New Roman"/>
+                <w:sz w:val="24"/>
+                <w:lang w:val="ru-RU"/>
+              </w:rPr>
+            </w:pPr>
+            <w:r>
+              <w:rPr>
+                <w:rFonts w:cs="Times New Roman"/>
+                <w:sz w:val="24"/>
+                <w:lang w:val="ru-RU"/>
+              </w:rPr>
+              <w:t>Тиски 7200-0203</w:t>
+            </w:r>
+          </w:p>
+          <w:p>
+            <w:pPr>
+              <w:ind w:firstLine="0"/>
+              <w:rPr>
+                <w:rFonts w:cs="Times New Roman"/>
+                <w:sz w:val="24"/>
+                <w:lang w:val="ru-RU"/>
+              </w:rPr>
+            </w:pPr>
+            <w:r>
+              <w:rPr>
+                <w:rFonts w:cs="Times New Roman"/>
+                <w:sz w:val="24"/>
+                <w:lang w:val="ru-RU"/>
+              </w:rPr>
+              <w:t>ГОСТ 16518-96</w:t>
+            </w:r>
+          </w:p>
+        </w:tc>
+        <w:tc>
+          <w:tcPr>
+            <w:tcW w:w="2079" w:type="dxa"/>
+          </w:tcPr>
+          <w:p>
+            <w:pPr>
+              <w:ind w:firstLine="0"/>
+              <w:rPr>
+                <w:rFonts w:cs="Times New Roman"/>
+                <w:sz w:val="24"/>
+                <w:lang w:val="ru-RU"/>
+              </w:rPr>
+            </w:pPr>
+            <w:r>
+              <w:rPr>
+                <w:rFonts w:cs="Times New Roman"/>
+                <w:sz w:val="24"/>
+                <w:lang w:val="ru-RU"/>
+              </w:rPr>
+              <w:t>Отвертка</w:t>
+            </w:r>
+          </w:p>
+          <w:p>
+            <w:pPr>
+              <w:ind w:firstLine="0"/>
+              <w:rPr>
+                <w:rFonts w:cs="Times New Roman"/>
+                <w:sz w:val="24"/>
+                <w:lang w:val="ru-RU"/>
+              </w:rPr>
+            </w:pPr>
+            <w:r>
+              <w:rPr>
+                <w:rFonts w:cs="Times New Roman"/>
+                <w:sz w:val="24"/>
+                <w:lang w:val="ru-RU"/>
+              </w:rPr>
+              <w:t>7810-0976</w:t>
+            </w:r>
+          </w:p>
+          <w:p>
+            <w:pPr>
+              <w:ind w:firstLine="0"/>
+              <w:rPr>
+                <w:rFonts w:cs="Times New Roman"/>
+                <w:sz w:val="24"/>
+                <w:lang w:val="ru-RU"/>
+              </w:rPr>
+            </w:pPr>
+            <w:r>
+              <w:rPr>
+                <w:rFonts w:cs="Times New Roman"/>
+                <w:sz w:val="24"/>
+                <w:lang w:val="ru-RU"/>
+              </w:rPr>
+              <w:t>ГОСТ 10753-86</w:t>
+            </w:r>
+          </w:p>
+        </w:tc>
+        <w:tc>
+          <w:tcPr>
+            <w:tcW w:w="1398" w:type="dxa"/>
+            <w:vAlign w:val="center"/>
+          </w:tcPr>
+          <w:p>
+            <w:pPr>
+              <w:ind w:firstLine="3"/>
+              <w:jc w:val="center"/>
+              <w:rPr>
+                <w:rFonts w:cs="Times New Roman"/>
+                <w:sz w:val="24"/>
+                <w:lang w:val="ru-RU"/>
+              </w:rPr>
+            </w:pPr>
+            <w:r>
+              <w:rPr>
+                <w:rFonts w:cs="Times New Roman"/>
+                <w:sz w:val="24"/>
+                <w:lang w:val="ru-RU"/>
+              </w:rPr>
+              <w:t>1</w:t>
+            </w:r>
+          </w:p>
+        </w:tc>
+      </w:tr>
+      <w:tr>
+        <w:trPr>
+          <w:trHeight w:val="933"/>
+          <w:jc w:val="center"/>
+        </w:trPr>
+        <w:tc>
+          <w:tcPr>
+            <w:tcW w:w="863" w:type="dxa"/>
+            <w:vAlign w:val="center"/>
+          </w:tcPr>
+          <w:p>
+            <w:pPr>
+              <w:ind w:firstLine="0"/>
+              <w:jc w:val="center"/>
+              <w:rPr>
+                <w:rFonts w:cs="Times New Roman"/>
+                <w:sz w:val="24"/>
+                <w:lang w:val="ru-RU"/>
+              </w:rPr>
+            </w:pPr>
+            <w:r>
+              <w:rPr>
+                <w:rFonts w:cs="Times New Roman"/>
+                <w:sz w:val="24"/>
+                <w:lang w:val="ru-RU"/>
+              </w:rPr>
+              <w:t>40</w:t>
+            </w:r>
+          </w:p>
+        </w:tc>
+        <w:tc>
+          <w:tcPr>
+            <w:tcW w:w="1701" w:type="dxa"/>
+          </w:tcPr>
+          <w:p>
+            <w:pPr>
+              <w:ind w:firstLine="34"/>
+              <w:rPr>
+                <w:rFonts w:cs="Times New Roman"/>
+                <w:sz w:val="24"/>
+                <w:lang w:val="ru-RU"/>
+              </w:rPr>
+            </w:pPr>
+            <w:r>
+              <w:rPr>
+                <w:rFonts w:cs="Times New Roman"/>
+                <w:sz w:val="24"/>
+                <w:lang w:val="ru-RU"/>
+              </w:rPr>
+              <w:t>Контрольная</w:t>
+            </w:r>
+          </w:p>
+        </w:tc>
+        <w:tc>
+          <w:tcPr>
+            <w:tcW w:w="3260" w:type="dxa"/>
+          </w:tcPr>
+          <w:p>
+            <w:pPr>
+              <w:ind w:firstLine="0"/>
+              <w:rPr>
+                <w:rFonts w:cs="Times New Roman"/>
+                <w:sz w:val="24"/>
+                <w:lang w:val="ru-RU"/>
+              </w:rPr>
+            </w:pPr>
+            <w:r>
+              <w:rPr>
+                <w:rFonts w:cs="Times New Roman"/>
+                <w:sz w:val="24"/>
+                <w:lang w:val="ru-RU"/>
+              </w:rPr>
+              <w:t>1. Подсоединяем плату управления роботом к ЭВМ</w:t>
+            </w:r>
+          </w:p>
+          <w:p>
+            <w:pPr>
+              <w:ind w:firstLine="0"/>
+              <w:rPr>
+                <w:rFonts w:cs="Times New Roman"/>
+                <w:sz w:val="24"/>
+                <w:lang w:val="ru-RU"/>
+              </w:rPr>
+            </w:pPr>
+            <w:r>
+              <w:rPr>
+                <w:rFonts w:cs="Times New Roman"/>
+                <w:sz w:val="24"/>
+                <w:lang w:val="ru-RU"/>
+              </w:rPr>
+              <w:t xml:space="preserve">2. </w:t>
+            </w:r>
+            <w:r>
+              <w:rPr>
+                <w:rFonts w:cs="Times New Roman"/>
+                <w:sz w:val="24"/>
+                <w:lang w:val="ru-RU"/>
+              </w:rPr>
+              <w:t>Подсоединяем один из приводов СП</w:t>
+            </w:r>
+            <w:proofErr w:type="gramStart"/>
+            <w:r>
+              <w:rPr>
+                <w:rFonts w:cs="Times New Roman"/>
+                <w:sz w:val="24"/>
+                <w:lang w:val="ru-RU"/>
+              </w:rPr>
+              <w:t>1</w:t>
+            </w:r>
+            <w:proofErr w:type="gramEnd"/>
+            <w:r>
+              <w:rPr>
+                <w:rFonts w:cs="Times New Roman"/>
+                <w:sz w:val="24"/>
+                <w:lang w:val="ru-RU"/>
+              </w:rPr>
+              <w:t xml:space="preserve"> к плате </w:t>
+            </w:r>
+            <w:r>
+              <w:rPr>
+                <w:rFonts w:cs="Times New Roman"/>
+                <w:sz w:val="24"/>
+                <w:lang w:val="ru-RU"/>
+              </w:rPr>
+              <w:lastRenderedPageBreak/>
+              <w:t>управления.</w:t>
+            </w:r>
+          </w:p>
+          <w:p>
+            <w:pPr>
+              <w:ind w:firstLine="0"/>
+              <w:rPr>
+                <w:rFonts w:cs="Times New Roman"/>
+                <w:sz w:val="24"/>
+                <w:lang w:val="ru-RU"/>
+              </w:rPr>
+            </w:pPr>
+            <w:r>
+              <w:rPr>
+                <w:rFonts w:cs="Times New Roman"/>
+                <w:sz w:val="24"/>
+                <w:lang w:val="ru-RU"/>
+              </w:rPr>
+              <w:t>3. Проверяем привод на работоспособность</w:t>
+            </w:r>
+          </w:p>
+          <w:p>
+            <w:pPr>
+              <w:ind w:firstLine="0"/>
+              <w:rPr>
+                <w:rFonts w:cs="Times New Roman"/>
+                <w:sz w:val="24"/>
+                <w:lang w:val="ru-RU"/>
+              </w:rPr>
+            </w:pPr>
+            <w:r>
+              <w:rPr>
+                <w:rFonts w:cs="Times New Roman"/>
+                <w:sz w:val="24"/>
+                <w:lang w:val="ru-RU"/>
+              </w:rPr>
+              <w:t>4. Повторяем пункты 2 и 3 для остальных двух приводов</w:t>
+            </w:r>
+          </w:p>
+        </w:tc>
+        <w:tc>
+          <w:tcPr>
+            <w:tcW w:w="2079" w:type="dxa"/>
+          </w:tcPr>
+          <w:p>
+            <w:pPr>
+              <w:ind w:firstLine="0"/>
+              <w:rPr>
+                <w:rFonts w:cs="Times New Roman"/>
+                <w:sz w:val="24"/>
+                <w:lang w:val="ru-RU"/>
+              </w:rPr>
+            </w:pPr>
+            <w:r>
+              <w:rPr>
+                <w:rFonts w:cs="Times New Roman"/>
+                <w:sz w:val="24"/>
+                <w:lang w:val="ru-RU"/>
+              </w:rPr>
+              <w:lastRenderedPageBreak/>
+              <w:t>Монтажный стол</w:t>
+            </w:r>
+          </w:p>
+          <w:p>
+            <w:pPr>
+              <w:ind w:firstLine="0"/>
+              <w:rPr>
+                <w:rFonts w:cs="Times New Roman"/>
+                <w:sz w:val="24"/>
+                <w:lang w:val="ru-RU"/>
+              </w:rPr>
+            </w:pPr>
+            <w:r>
+              <w:rPr>
+                <w:rFonts w:cs="Times New Roman"/>
+                <w:sz w:val="24"/>
+                <w:lang w:val="ru-RU"/>
+              </w:rPr>
+              <w:t>ЭВМ</w:t>
+            </w:r>
+          </w:p>
+        </w:tc>
+        <w:tc>
+          <w:tcPr>
+            <w:tcW w:w="2079" w:type="dxa"/>
+          </w:tcPr>
+          <w:p>
+            <w:pPr>
+              <w:ind w:firstLine="0"/>
+              <w:rPr>
+                <w:rFonts w:cs="Times New Roman"/>
+                <w:sz w:val="24"/>
+                <w:lang w:val="ru-RU"/>
+              </w:rPr>
+            </w:pPr>
+          </w:p>
+        </w:tc>
+        <w:tc>
+          <w:tcPr>
+            <w:tcW w:w="2079" w:type="dxa"/>
+          </w:tcPr>
+          <w:p>
+            <w:pPr>
+              <w:ind w:firstLine="0"/>
+              <w:rPr>
+                <w:rFonts w:cs="Times New Roman"/>
+                <w:sz w:val="24"/>
+                <w:lang w:val="ru-RU"/>
+              </w:rPr>
+            </w:pPr>
+          </w:p>
+        </w:tc>
+        <w:tc>
+          <w:tcPr>
+            <w:tcW w:w="1398" w:type="dxa"/>
+            <w:vAlign w:val="center"/>
+          </w:tcPr>
+          <w:p>
+            <w:pPr>
+              <w:ind w:firstLine="3"/>
+              <w:jc w:val="center"/>
+              <w:rPr>
+                <w:rFonts w:cs="Times New Roman"/>
+                <w:sz w:val="24"/>
+                <w:lang w:val="ru-RU"/>
+              </w:rPr>
+            </w:pPr>
+            <w:r>
+              <w:rPr>
+                <w:rFonts w:cs="Times New Roman"/>
+                <w:sz w:val="24"/>
+                <w:lang w:val="ru-RU"/>
+              </w:rPr>
+              <w:t>2</w:t>
+            </w:r>
+          </w:p>
+        </w:tc>
+      </w:tr>
+    </w:tbl>
+    <w:p>
+      <w:pPr>
+        <w:ind w:firstLine="0"/>
+        <w:rPr>
+          <w:lang w:val="ru-RU"/>
+        </w:rPr>
+      </w:pPr>
+      <w:bookmarkStart w:id="0" w:name="_GoBack"/>
+      <w:bookmarkEnd w:id="0"/>
     </w:p>
     <w:sectPr>
-      <w:pgSz w:w="11906" w:h="16838"/>
-      <w:pgMar w:top="1134" w:right="850" w:bottom="1134" w:left="1701" w:header="708" w:footer="708" w:gutter="0"/>
+      <w:footerReference w:type="default" r:id="rId7"/>
+      <w:pgSz w:w="16838" w:h="11906" w:orient="landscape"/>
+      <w:pgMar w:top="1701" w:right="1134" w:bottom="850" w:left="1134" w:header="708" w:footer="708" w:gutter="0"/>
       <w:cols w:space="708"/>
-      <w:docGrid w:linePitch="360"/>
+      <w:docGrid w:linePitch="381"/>
     </w:sectPr>
   </w:body>
 </w:document>
+</file>
+
+<file path=word/footer1.xml><?xml version="1.0" encoding="utf-8"?>
+<w:ftr xmlns:wpc="http://schemas.microsoft.com/office/word/2010/wordprocessingCanvas" xmlns:mc="http://schemas.openxmlformats.org/markup-compatibility/2006" xmlns:o="urn:schemas-microsoft-com:office:office" xmlns:r="http://schemas.openxmlformats.org/officeDocument/2006/relationships" xmlns:m="http://schemas.openxmlformats.org/officeDocument/2006/math" xmlns:v="urn:schemas-microsoft-com:vml" xmlns:wp14="http://schemas.microsoft.com/office/word/2010/wordprocessingDrawing" xmlns:wp="http://schemas.openxmlformats.org/drawingml/2006/wordprocessingDrawing" xmlns:w10="urn:schemas-microsoft-com:office:word" xmlns:w="http://schemas.openxmlformats.org/wordprocessingml/2006/main" xmlns:w14="http://schemas.microsoft.com/office/word/2010/wordml" xmlns:wpg="http://schemas.microsoft.com/office/word/2010/wordprocessingGroup" xmlns:wpi="http://schemas.microsoft.com/office/word/2010/wordprocessingInk" xmlns:wne="http://schemas.microsoft.com/office/word/2006/wordml" xmlns:wps="http://schemas.microsoft.com/office/word/2010/wordprocessingShape" mc:Ignorable="w14 wp14">
+  <w:sdt>
+    <w:sdtPr>
+      <w:id w:val="-424186075"/>
+      <w:docPartObj>
+        <w:docPartGallery w:val="Page Numbers (Bottom of Page)"/>
+        <w:docPartUnique/>
+      </w:docPartObj>
+    </w:sdtPr>
+    <w:sdtEndPr/>
+    <w:sdtContent>
+      <w:p>
+        <w:pPr>
+          <w:pStyle w:val="af2"/>
+          <w:jc w:val="right"/>
+        </w:pPr>
+        <w:r>
+          <w:fldChar w:fldCharType="begin"/>
+        </w:r>
+        <w:r>
+          <w:instrText>PAGE   \* MERGEFORMAT</w:instrText>
+        </w:r>
+        <w:r>
+          <w:fldChar w:fldCharType="separate"/>
+        </w:r>
+        <w:r>
+          <w:rPr>
+            <w:noProof/>
+          </w:rPr>
+          <w:t>16</w:t>
+        </w:r>
+        <w:r>
+          <w:fldChar w:fldCharType="end"/>
+        </w:r>
+      </w:p>
+    </w:sdtContent>
+  </w:sdt>
+  <w:p>
+    <w:pPr>
+      <w:pStyle w:val="af2"/>
+    </w:pPr>
+  </w:p>
+</w:ftr>
 </file>
 
 <file path=word/numbering.xml><?xml version="1.0" encoding="utf-8"?>
@@ -23346,6 +26017,119 @@
     </w:lvl>
   </w:abstractNum>
   <w:abstractNum w:abstractNumId="5">
+    <w:nsid w:val="0D44135C"/>
+    <w:multiLevelType w:val="multilevel"/>
+    <w:tmpl w:val="AD26F9D0"/>
+    <w:lvl w:ilvl="0">
+      <w:start w:val="4"/>
+      <w:numFmt w:val="decimal"/>
+      <w:lvlText w:val="%1."/>
+      <w:lvlJc w:val="left"/>
+      <w:pPr>
+        <w:ind w:left="480" w:hanging="480"/>
+      </w:pPr>
+      <w:rPr>
+        <w:rFonts w:hint="default"/>
+      </w:rPr>
+    </w:lvl>
+    <w:lvl w:ilvl="1">
+      <w:start w:val="2"/>
+      <w:numFmt w:val="decimal"/>
+      <w:lvlText w:val="%1.%2."/>
+      <w:lvlJc w:val="left"/>
+      <w:pPr>
+        <w:ind w:left="1429" w:hanging="720"/>
+      </w:pPr>
+      <w:rPr>
+        <w:rFonts w:hint="default"/>
+      </w:rPr>
+    </w:lvl>
+    <w:lvl w:ilvl="2">
+      <w:start w:val="1"/>
+      <w:numFmt w:val="decimal"/>
+      <w:lvlText w:val="%1.%2.%3."/>
+      <w:lvlJc w:val="left"/>
+      <w:pPr>
+        <w:ind w:left="2138" w:hanging="720"/>
+      </w:pPr>
+      <w:rPr>
+        <w:rFonts w:hint="default"/>
+      </w:rPr>
+    </w:lvl>
+    <w:lvl w:ilvl="3">
+      <w:start w:val="1"/>
+      <w:numFmt w:val="decimal"/>
+      <w:lvlText w:val="%1.%2.%3.%4."/>
+      <w:lvlJc w:val="left"/>
+      <w:pPr>
+        <w:ind w:left="3207" w:hanging="1080"/>
+      </w:pPr>
+      <w:rPr>
+        <w:rFonts w:hint="default"/>
+      </w:rPr>
+    </w:lvl>
+    <w:lvl w:ilvl="4">
+      <w:start w:val="1"/>
+      <w:numFmt w:val="decimal"/>
+      <w:lvlText w:val="%1.%2.%3.%4.%5."/>
+      <w:lvlJc w:val="left"/>
+      <w:pPr>
+        <w:ind w:left="4276" w:hanging="1440"/>
+      </w:pPr>
+      <w:rPr>
+        <w:rFonts w:hint="default"/>
+      </w:rPr>
+    </w:lvl>
+    <w:lvl w:ilvl="5">
+      <w:start w:val="1"/>
+      <w:numFmt w:val="decimal"/>
+      <w:lvlText w:val="%1.%2.%3.%4.%5.%6."/>
+      <w:lvlJc w:val="left"/>
+      <w:pPr>
+        <w:ind w:left="4985" w:hanging="1440"/>
+      </w:pPr>
+      <w:rPr>
+        <w:rFonts w:hint="default"/>
+      </w:rPr>
+    </w:lvl>
+    <w:lvl w:ilvl="6">
+      <w:start w:val="1"/>
+      <w:numFmt w:val="decimal"/>
+      <w:lvlText w:val="%1.%2.%3.%4.%5.%6.%7."/>
+      <w:lvlJc w:val="left"/>
+      <w:pPr>
+        <w:ind w:left="6054" w:hanging="1800"/>
+      </w:pPr>
+      <w:rPr>
+        <w:rFonts w:hint="default"/>
+      </w:rPr>
+    </w:lvl>
+    <w:lvl w:ilvl="7">
+      <w:start w:val="1"/>
+      <w:numFmt w:val="decimal"/>
+      <w:lvlText w:val="%1.%2.%3.%4.%5.%6.%7.%8."/>
+      <w:lvlJc w:val="left"/>
+      <w:pPr>
+        <w:ind w:left="7123" w:hanging="2160"/>
+      </w:pPr>
+      <w:rPr>
+        <w:rFonts w:hint="default"/>
+      </w:rPr>
+    </w:lvl>
+    <w:lvl w:ilvl="8">
+      <w:start w:val="1"/>
+      <w:numFmt w:val="decimal"/>
+      <w:lvlText w:val="%1.%2.%3.%4.%5.%6.%7.%8.%9."/>
+      <w:lvlJc w:val="left"/>
+      <w:pPr>
+        <w:ind w:left="7832" w:hanging="2160"/>
+      </w:pPr>
+      <w:rPr>
+        <w:rFonts w:hint="default"/>
+      </w:rPr>
+    </w:lvl>
+  </w:abstractNum>
+  <w:abstractNum w:abstractNumId="6">
     <w:nsid w:val="0D69245C"/>
     <w:multiLevelType w:val="hybridMultilevel"/>
     <w:tmpl w:val="3BC2F82C"/>
@@ -23458,7 +26242,7 @@
       </w:rPr>
     </w:lvl>
   </w:abstractNum>
-  <w:abstractNum w:abstractNumId="6">
+  <w:abstractNum w:abstractNumId="7">
     <w:nsid w:val="188148E0"/>
     <w:multiLevelType w:val="hybridMultilevel"/>
     <w:tmpl w:val="0BEEE434"/>
@@ -23547,7 +26331,7 @@
       </w:pPr>
     </w:lvl>
   </w:abstractNum>
-  <w:abstractNum w:abstractNumId="7">
+  <w:abstractNum w:abstractNumId="8">
     <w:nsid w:val="1F581B4A"/>
     <w:multiLevelType w:val="hybridMultilevel"/>
     <w:tmpl w:val="1E46E79A"/>
@@ -23636,7 +26420,7 @@
       </w:pPr>
     </w:lvl>
   </w:abstractNum>
-  <w:abstractNum w:abstractNumId="8">
+  <w:abstractNum w:abstractNumId="9">
     <w:nsid w:val="20756ED3"/>
     <w:multiLevelType w:val="hybridMultilevel"/>
     <w:tmpl w:val="AC5A71AA"/>
@@ -23725,7 +26509,7 @@
       </w:pPr>
     </w:lvl>
   </w:abstractNum>
-  <w:abstractNum w:abstractNumId="9">
+  <w:abstractNum w:abstractNumId="10">
     <w:nsid w:val="23E5462D"/>
     <w:multiLevelType w:val="hybridMultilevel"/>
     <w:tmpl w:val="D4E4D4EC"/>
@@ -23838,7 +26622,7 @@
       </w:rPr>
     </w:lvl>
   </w:abstractNum>
-  <w:abstractNum w:abstractNumId="10">
+  <w:abstractNum w:abstractNumId="11">
     <w:nsid w:val="27AE05A0"/>
     <w:multiLevelType w:val="hybridMultilevel"/>
     <w:tmpl w:val="0F360250"/>
@@ -23951,7 +26735,7 @@
       </w:rPr>
     </w:lvl>
   </w:abstractNum>
-  <w:abstractNum w:abstractNumId="11">
+  <w:abstractNum w:abstractNumId="12">
     <w:nsid w:val="27E54106"/>
     <w:multiLevelType w:val="hybridMultilevel"/>
     <w:tmpl w:val="7E9E09AE"/>
@@ -24064,7 +26848,7 @@
       </w:rPr>
     </w:lvl>
   </w:abstractNum>
-  <w:abstractNum w:abstractNumId="12">
+  <w:abstractNum w:abstractNumId="13">
     <w:nsid w:val="29945135"/>
     <w:multiLevelType w:val="hybridMultilevel"/>
     <w:tmpl w:val="577EE8A2"/>
@@ -24177,7 +26961,7 @@
       </w:rPr>
     </w:lvl>
   </w:abstractNum>
-  <w:abstractNum w:abstractNumId="13">
+  <w:abstractNum w:abstractNumId="14">
     <w:nsid w:val="2A3F5AB7"/>
     <w:multiLevelType w:val="hybridMultilevel"/>
     <w:tmpl w:val="B63821A8"/>
@@ -24290,7 +27074,7 @@
       </w:rPr>
     </w:lvl>
   </w:abstractNum>
-  <w:abstractNum w:abstractNumId="14">
+  <w:abstractNum w:abstractNumId="15">
     <w:nsid w:val="319319B5"/>
     <w:multiLevelType w:val="hybridMultilevel"/>
     <w:tmpl w:val="E2940544"/>
@@ -24403,7 +27187,7 @@
       </w:rPr>
     </w:lvl>
   </w:abstractNum>
-  <w:abstractNum w:abstractNumId="15">
+  <w:abstractNum w:abstractNumId="16">
     <w:nsid w:val="374C119A"/>
     <w:multiLevelType w:val="hybridMultilevel"/>
     <w:tmpl w:val="0236334A"/>
@@ -24516,7 +27300,7 @@
       </w:rPr>
     </w:lvl>
   </w:abstractNum>
-  <w:abstractNum w:abstractNumId="16">
+  <w:abstractNum w:abstractNumId="17">
     <w:nsid w:val="38C5143F"/>
     <w:multiLevelType w:val="multilevel"/>
     <w:tmpl w:val="F7BCB06C"/>
@@ -24637,7 +27421,7 @@
       </w:rPr>
     </w:lvl>
   </w:abstractNum>
-  <w:abstractNum w:abstractNumId="17">
+  <w:abstractNum w:abstractNumId="18">
     <w:nsid w:val="3E05040A"/>
     <w:multiLevelType w:val="hybridMultilevel"/>
     <w:tmpl w:val="7F044C10"/>
@@ -24726,7 +27510,7 @@
       </w:pPr>
     </w:lvl>
   </w:abstractNum>
-  <w:abstractNum w:abstractNumId="18">
+  <w:abstractNum w:abstractNumId="19">
     <w:nsid w:val="487D393C"/>
     <w:multiLevelType w:val="hybridMultilevel"/>
     <w:tmpl w:val="05828E5E"/>
@@ -24839,7 +27623,7 @@
       </w:rPr>
     </w:lvl>
   </w:abstractNum>
-  <w:abstractNum w:abstractNumId="19">
+  <w:abstractNum w:abstractNumId="20">
     <w:nsid w:val="4B594FD5"/>
     <w:multiLevelType w:val="hybridMultilevel"/>
     <w:tmpl w:val="ED22D0D8"/>
@@ -24952,7 +27736,7 @@
       </w:rPr>
     </w:lvl>
   </w:abstractNum>
-  <w:abstractNum w:abstractNumId="20">
+  <w:abstractNum w:abstractNumId="21">
     <w:nsid w:val="4BB77E16"/>
     <w:multiLevelType w:val="hybridMultilevel"/>
     <w:tmpl w:val="D66EE9AC"/>
@@ -25065,7 +27849,7 @@
       </w:rPr>
     </w:lvl>
   </w:abstractNum>
-  <w:abstractNum w:abstractNumId="21">
+  <w:abstractNum w:abstractNumId="22">
     <w:nsid w:val="53246023"/>
     <w:multiLevelType w:val="hybridMultilevel"/>
     <w:tmpl w:val="E9EA7DCC"/>
@@ -25178,7 +27962,7 @@
       </w:rPr>
     </w:lvl>
   </w:abstractNum>
-  <w:abstractNum w:abstractNumId="22">
+  <w:abstractNum w:abstractNumId="23">
     <w:nsid w:val="57EC3929"/>
     <w:multiLevelType w:val="hybridMultilevel"/>
     <w:tmpl w:val="3DE03F46"/>
@@ -25291,7 +28075,7 @@
       </w:rPr>
     </w:lvl>
   </w:abstractNum>
-  <w:abstractNum w:abstractNumId="23">
+  <w:abstractNum w:abstractNumId="24">
     <w:nsid w:val="58BA275D"/>
     <w:multiLevelType w:val="hybridMultilevel"/>
     <w:tmpl w:val="B712A8E8"/>
@@ -25404,7 +28188,7 @@
       </w:rPr>
     </w:lvl>
   </w:abstractNum>
-  <w:abstractNum w:abstractNumId="24">
+  <w:abstractNum w:abstractNumId="25">
     <w:nsid w:val="5A194853"/>
     <w:multiLevelType w:val="hybridMultilevel"/>
     <w:tmpl w:val="98906BB8"/>
@@ -25517,7 +28301,7 @@
       </w:rPr>
     </w:lvl>
   </w:abstractNum>
-  <w:abstractNum w:abstractNumId="25">
+  <w:abstractNum w:abstractNumId="26">
     <w:nsid w:val="5AD14476"/>
     <w:multiLevelType w:val="hybridMultilevel"/>
     <w:tmpl w:val="0DBC34F2"/>
@@ -25603,7 +28387,7 @@
       </w:pPr>
     </w:lvl>
   </w:abstractNum>
-  <w:abstractNum w:abstractNumId="26">
+  <w:abstractNum w:abstractNumId="27">
     <w:nsid w:val="5ADB4188"/>
     <w:multiLevelType w:val="hybridMultilevel"/>
     <w:tmpl w:val="7C8EDADA"/>
@@ -25716,7 +28500,7 @@
       </w:rPr>
     </w:lvl>
   </w:abstractNum>
-  <w:abstractNum w:abstractNumId="27">
+  <w:abstractNum w:abstractNumId="28">
     <w:nsid w:val="5C3A72F4"/>
     <w:multiLevelType w:val="hybridMultilevel"/>
     <w:tmpl w:val="A53807D6"/>
@@ -25829,7 +28613,7 @@
       </w:rPr>
     </w:lvl>
   </w:abstractNum>
-  <w:abstractNum w:abstractNumId="28">
+  <w:abstractNum w:abstractNumId="29">
     <w:nsid w:val="64751702"/>
     <w:multiLevelType w:val="hybridMultilevel"/>
     <w:tmpl w:val="9A1CABAC"/>
@@ -25942,7 +28726,7 @@
       </w:rPr>
     </w:lvl>
   </w:abstractNum>
-  <w:abstractNum w:abstractNumId="29">
+  <w:abstractNum w:abstractNumId="30">
     <w:nsid w:val="649C0B6D"/>
     <w:multiLevelType w:val="hybridMultilevel"/>
     <w:tmpl w:val="09A08C1A"/>
@@ -26055,7 +28839,7 @@
       </w:rPr>
     </w:lvl>
   </w:abstractNum>
-  <w:abstractNum w:abstractNumId="30">
+  <w:abstractNum w:abstractNumId="31">
     <w:nsid w:val="65B4036A"/>
     <w:multiLevelType w:val="hybridMultilevel"/>
     <w:tmpl w:val="7128810A"/>
@@ -26168,7 +28952,7 @@
       </w:rPr>
     </w:lvl>
   </w:abstractNum>
-  <w:abstractNum w:abstractNumId="31">
+  <w:abstractNum w:abstractNumId="32">
     <w:nsid w:val="677543FC"/>
     <w:multiLevelType w:val="hybridMultilevel"/>
     <w:tmpl w:val="B616DAB6"/>
@@ -26257,7 +29041,7 @@
       </w:pPr>
     </w:lvl>
   </w:abstractNum>
-  <w:abstractNum w:abstractNumId="32">
+  <w:abstractNum w:abstractNumId="33">
     <w:nsid w:val="677E1B38"/>
     <w:multiLevelType w:val="hybridMultilevel"/>
     <w:tmpl w:val="C46AA6D4"/>
@@ -26346,7 +29130,7 @@
       </w:pPr>
     </w:lvl>
   </w:abstractNum>
-  <w:abstractNum w:abstractNumId="33">
+  <w:abstractNum w:abstractNumId="34">
     <w:nsid w:val="6A981638"/>
     <w:multiLevelType w:val="hybridMultilevel"/>
     <w:tmpl w:val="73AABA70"/>
@@ -26459,7 +29243,7 @@
       </w:rPr>
     </w:lvl>
   </w:abstractNum>
-  <w:abstractNum w:abstractNumId="34">
+  <w:abstractNum w:abstractNumId="35">
     <w:nsid w:val="6B417493"/>
     <w:multiLevelType w:val="hybridMultilevel"/>
     <w:tmpl w:val="03B6AFA0"/>
@@ -26572,7 +29356,7 @@
       </w:rPr>
     </w:lvl>
   </w:abstractNum>
-  <w:abstractNum w:abstractNumId="35">
+  <w:abstractNum w:abstractNumId="36">
     <w:nsid w:val="6B782D2A"/>
     <w:multiLevelType w:val="hybridMultilevel"/>
     <w:tmpl w:val="D2BADE36"/>
@@ -26713,7 +29497,7 @@
       </w:rPr>
     </w:lvl>
   </w:abstractNum>
-  <w:abstractNum w:abstractNumId="36">
+  <w:abstractNum w:abstractNumId="37">
     <w:nsid w:val="6C072865"/>
     <w:multiLevelType w:val="hybridMultilevel"/>
     <w:tmpl w:val="B10A6772"/>
@@ -26826,7 +29610,7 @@
       </w:rPr>
     </w:lvl>
   </w:abstractNum>
-  <w:abstractNum w:abstractNumId="37">
+  <w:abstractNum w:abstractNumId="38">
     <w:nsid w:val="6E335C6D"/>
     <w:multiLevelType w:val="hybridMultilevel"/>
     <w:tmpl w:val="11DED590"/>
@@ -26939,7 +29723,7 @@
       </w:rPr>
     </w:lvl>
   </w:abstractNum>
-  <w:abstractNum w:abstractNumId="38">
+  <w:abstractNum w:abstractNumId="39">
     <w:nsid w:val="6E5615B1"/>
     <w:multiLevelType w:val="hybridMultilevel"/>
     <w:tmpl w:val="1DE400A2"/>
@@ -27052,7 +29836,7 @@
       </w:rPr>
     </w:lvl>
   </w:abstractNum>
-  <w:abstractNum w:abstractNumId="39">
+  <w:abstractNum w:abstractNumId="40">
     <w:nsid w:val="74B875D4"/>
     <w:multiLevelType w:val="hybridMultilevel"/>
     <w:tmpl w:val="3184FEF4"/>
@@ -27141,7 +29925,7 @@
       </w:pPr>
     </w:lvl>
   </w:abstractNum>
-  <w:abstractNum w:abstractNumId="40">
+  <w:abstractNum w:abstractNumId="41">
     <w:nsid w:val="7FB76B35"/>
     <w:multiLevelType w:val="hybridMultilevel"/>
     <w:tmpl w:val="B2CE3098"/>
@@ -27255,127 +30039,130 @@
     </w:lvl>
   </w:abstractNum>
   <w:num w:numId="1">
-    <w:abstractNumId w:val="35"/>
+    <w:abstractNumId w:val="36"/>
   </w:num>
   <w:num w:numId="2">
-    <w:abstractNumId w:val="28"/>
+    <w:abstractNumId w:val="29"/>
   </w:num>
   <w:num w:numId="3">
+    <w:abstractNumId w:val="39"/>
+  </w:num>
+  <w:num w:numId="4">
+    <w:abstractNumId w:val="13"/>
+  </w:num>
+  <w:num w:numId="5">
+    <w:abstractNumId w:val="17"/>
+  </w:num>
+  <w:num w:numId="6">
+    <w:abstractNumId w:val="14"/>
+  </w:num>
+  <w:num w:numId="7">
+    <w:abstractNumId w:val="24"/>
+  </w:num>
+  <w:num w:numId="8">
+    <w:abstractNumId w:val="19"/>
+  </w:num>
+  <w:num w:numId="9">
+    <w:abstractNumId w:val="12"/>
+  </w:num>
+  <w:num w:numId="10">
     <w:abstractNumId w:val="38"/>
   </w:num>
-  <w:num w:numId="4">
-    <w:abstractNumId w:val="12"/>
-  </w:num>
-  <w:num w:numId="5">
-    <w:abstractNumId w:val="16"/>
-  </w:num>
-  <w:num w:numId="6">
-    <w:abstractNumId w:val="13"/>
-  </w:num>
-  <w:num w:numId="7">
-    <w:abstractNumId w:val="23"/>
-  </w:num>
-  <w:num w:numId="8">
-    <w:abstractNumId w:val="18"/>
-  </w:num>
-  <w:num w:numId="9">
-    <w:abstractNumId w:val="11"/>
-  </w:num>
-  <w:num w:numId="10">
-    <w:abstractNumId w:val="37"/>
-  </w:num>
   <w:num w:numId="11">
-    <w:abstractNumId w:val="26"/>
+    <w:abstractNumId w:val="27"/>
   </w:num>
   <w:num w:numId="12">
     <w:abstractNumId w:val="1"/>
   </w:num>
   <w:num w:numId="13">
-    <w:abstractNumId w:val="39"/>
+    <w:abstractNumId w:val="40"/>
   </w:num>
   <w:num w:numId="14">
-    <w:abstractNumId w:val="31"/>
+    <w:abstractNumId w:val="32"/>
   </w:num>
   <w:num w:numId="15">
-    <w:abstractNumId w:val="29"/>
+    <w:abstractNumId w:val="30"/>
   </w:num>
   <w:num w:numId="16">
-    <w:abstractNumId w:val="19"/>
+    <w:abstractNumId w:val="20"/>
   </w:num>
   <w:num w:numId="17">
-    <w:abstractNumId w:val="24"/>
+    <w:abstractNumId w:val="25"/>
   </w:num>
   <w:num w:numId="18">
-    <w:abstractNumId w:val="21"/>
+    <w:abstractNumId w:val="22"/>
   </w:num>
   <w:num w:numId="19">
-    <w:abstractNumId w:val="36"/>
+    <w:abstractNumId w:val="37"/>
   </w:num>
   <w:num w:numId="20">
-    <w:abstractNumId w:val="20"/>
+    <w:abstractNumId w:val="21"/>
   </w:num>
   <w:num w:numId="21">
     <w:abstractNumId w:val="0"/>
   </w:num>
   <w:num w:numId="22">
+    <w:abstractNumId w:val="34"/>
+  </w:num>
+  <w:num w:numId="23">
+    <w:abstractNumId w:val="41"/>
+  </w:num>
+  <w:num w:numId="24">
+    <w:abstractNumId w:val="26"/>
+  </w:num>
+  <w:num w:numId="25">
+    <w:abstractNumId w:val="9"/>
+  </w:num>
+  <w:num w:numId="26">
+    <w:abstractNumId w:val="15"/>
+  </w:num>
+  <w:num w:numId="27">
     <w:abstractNumId w:val="33"/>
   </w:num>
-  <w:num w:numId="23">
-    <w:abstractNumId w:val="40"/>
-  </w:num>
-  <w:num w:numId="24">
-    <w:abstractNumId w:val="25"/>
-  </w:num>
-  <w:num w:numId="25">
-    <w:abstractNumId w:val="8"/>
-  </w:num>
-  <w:num w:numId="26">
-    <w:abstractNumId w:val="14"/>
-  </w:num>
-  <w:num w:numId="27">
-    <w:abstractNumId w:val="32"/>
-  </w:num>
   <w:num w:numId="28">
-    <w:abstractNumId w:val="34"/>
+    <w:abstractNumId w:val="35"/>
   </w:num>
   <w:num w:numId="29">
-    <w:abstractNumId w:val="22"/>
+    <w:abstractNumId w:val="23"/>
   </w:num>
   <w:num w:numId="30">
     <w:abstractNumId w:val="3"/>
   </w:num>
   <w:num w:numId="31">
-    <w:abstractNumId w:val="30"/>
+    <w:abstractNumId w:val="31"/>
   </w:num>
   <w:num w:numId="32">
     <w:abstractNumId w:val="4"/>
   </w:num>
   <w:num w:numId="33">
+    <w:abstractNumId w:val="8"/>
+  </w:num>
+  <w:num w:numId="34">
     <w:abstractNumId w:val="7"/>
   </w:num>
-  <w:num w:numId="34">
+  <w:num w:numId="35">
+    <w:abstractNumId w:val="11"/>
+  </w:num>
+  <w:num w:numId="36">
+    <w:abstractNumId w:val="28"/>
+  </w:num>
+  <w:num w:numId="37">
+    <w:abstractNumId w:val="18"/>
+  </w:num>
+  <w:num w:numId="38">
     <w:abstractNumId w:val="6"/>
   </w:num>
-  <w:num w:numId="35">
+  <w:num w:numId="39">
     <w:abstractNumId w:val="10"/>
-  </w:num>
-  <w:num w:numId="36">
-    <w:abstractNumId w:val="27"/>
-  </w:num>
-  <w:num w:numId="37">
-    <w:abstractNumId w:val="17"/>
-  </w:num>
-  <w:num w:numId="38">
-    <w:abstractNumId w:val="5"/>
-  </w:num>
-  <w:num w:numId="39">
-    <w:abstractNumId w:val="9"/>
   </w:num>
   <w:num w:numId="40">
     <w:abstractNumId w:val="2"/>
   </w:num>
   <w:num w:numId="41">
-    <w:abstractNumId w:val="15"/>
+    <w:abstractNumId w:val="16"/>
+  </w:num>
+  <w:num w:numId="42">
+    <w:abstractNumId w:val="5"/>
   </w:num>
   <w:numIdMacAtCleanup w:val="13"/>
 </w:numbering>
@@ -29341,7 +32128,7 @@
 </file>
 
 <file path=customXml/itemProps1.xml><?xml version="1.0" encoding="utf-8"?>
-<ds:datastoreItem xmlns:ds="http://schemas.openxmlformats.org/officeDocument/2006/customXml" ds:itemID="{D6925602-D78B-4762-B95A-60E169E48F2E}">
+<ds:datastoreItem xmlns:ds="http://schemas.openxmlformats.org/officeDocument/2006/customXml" ds:itemID="{5B04A9E8-FB79-4439-9C14-0BA3605F97DA}">
   <ds:schemaRefs>
     <ds:schemaRef ds:uri="http://schemas.openxmlformats.org/officeDocument/2006/bibliography"/>
   </ds:schemaRefs>

--- a/Приложение.docx
+++ b/Приложение.docx
@@ -10831,9 +10831,6 @@
     <w:p>
       <w:pPr>
         <w:pStyle w:val="ae"/>
-        <w:rPr>
-          <w:lang w:val="en-US"/>
-        </w:rPr>
       </w:pPr>
       <w:r>
         <w:t>Код программы</w:t>
@@ -15886,6 +15883,7 @@
           <w:sz w:val="19"/>
           <w:szCs w:val="19"/>
           <w:highlight w:val="white"/>
+          <w:lang w:val="ru-RU"/>
         </w:rPr>
       </w:pPr>
       <w:r>
@@ -15915,6 +15913,56 @@
           <w:sz w:val="19"/>
           <w:szCs w:val="19"/>
           <w:highlight w:val="white"/>
+        </w:rPr>
+        <w:tab/>
+      </w:r>
+      <w:r>
+        <w:rPr>
+          <w:rFonts w:ascii="Consolas" w:hAnsi="Consolas" w:cs="Consolas"/>
+          <w:color w:val="000000"/>
+          <w:sz w:val="19"/>
+          <w:szCs w:val="19"/>
+          <w:highlight w:val="white"/>
+          <w:lang w:val="ru-RU"/>
+        </w:rPr>
+        <w:t>}</w:t>
+      </w:r>
+    </w:p>
+    <w:p>
+      <w:pPr>
+        <w:autoSpaceDE w:val="0"/>
+        <w:autoSpaceDN w:val="0"/>
+        <w:adjustRightInd w:val="0"/>
+        <w:spacing w:line="240" w:lineRule="auto"/>
+        <w:ind w:firstLine="0"/>
+        <w:rPr>
+          <w:rFonts w:ascii="Consolas" w:hAnsi="Consolas" w:cs="Consolas"/>
+          <w:color w:val="000000"/>
+          <w:sz w:val="19"/>
+          <w:szCs w:val="19"/>
+          <w:highlight w:val="white"/>
+          <w:lang w:val="ru-RU"/>
+        </w:rPr>
+      </w:pPr>
+      <w:r>
+        <w:rPr>
+          <w:rFonts w:ascii="Consolas" w:hAnsi="Consolas" w:cs="Consolas"/>
+          <w:color w:val="000000"/>
+          <w:sz w:val="19"/>
+          <w:szCs w:val="19"/>
+          <w:highlight w:val="white"/>
+          <w:lang w:val="ru-RU"/>
+        </w:rPr>
+        <w:tab/>
+      </w:r>
+      <w:r>
+        <w:rPr>
+          <w:rFonts w:ascii="Consolas" w:hAnsi="Consolas" w:cs="Consolas"/>
+          <w:color w:val="000000"/>
+          <w:sz w:val="19"/>
+          <w:szCs w:val="19"/>
+          <w:highlight w:val="white"/>
+          <w:lang w:val="ru-RU"/>
         </w:rPr>
         <w:tab/>
         <w:t>}</w:t>
@@ -15933,25 +15981,17 @@
           <w:sz w:val="19"/>
           <w:szCs w:val="19"/>
           <w:highlight w:val="white"/>
-        </w:rPr>
-      </w:pPr>
-      <w:r>
-        <w:rPr>
-          <w:rFonts w:ascii="Consolas" w:hAnsi="Consolas" w:cs="Consolas"/>
-          <w:color w:val="000000"/>
-          <w:sz w:val="19"/>
-          <w:szCs w:val="19"/>
-          <w:highlight w:val="white"/>
-        </w:rPr>
-        <w:tab/>
-      </w:r>
-      <w:r>
-        <w:rPr>
-          <w:rFonts w:ascii="Consolas" w:hAnsi="Consolas" w:cs="Consolas"/>
-          <w:color w:val="000000"/>
-          <w:sz w:val="19"/>
-          <w:szCs w:val="19"/>
-          <w:highlight w:val="white"/>
+          <w:lang w:val="ru-RU"/>
+        </w:rPr>
+      </w:pPr>
+      <w:r>
+        <w:rPr>
+          <w:rFonts w:ascii="Consolas" w:hAnsi="Consolas" w:cs="Consolas"/>
+          <w:color w:val="000000"/>
+          <w:sz w:val="19"/>
+          <w:szCs w:val="19"/>
+          <w:highlight w:val="white"/>
+          <w:lang w:val="ru-RU"/>
         </w:rPr>
         <w:tab/>
         <w:t>}</w:t>
@@ -15970,33 +16010,333 @@
           <w:sz w:val="19"/>
           <w:szCs w:val="19"/>
           <w:highlight w:val="white"/>
-        </w:rPr>
-      </w:pPr>
-      <w:r>
-        <w:rPr>
-          <w:rFonts w:ascii="Consolas" w:hAnsi="Consolas" w:cs="Consolas"/>
-          <w:color w:val="000000"/>
-          <w:sz w:val="19"/>
-          <w:szCs w:val="19"/>
-          <w:highlight w:val="white"/>
+          <w:lang w:val="ru-RU"/>
+        </w:rPr>
+      </w:pPr>
+    </w:p>
+    <w:p>
+      <w:pPr>
+        <w:autoSpaceDE w:val="0"/>
+        <w:autoSpaceDN w:val="0"/>
+        <w:adjustRightInd w:val="0"/>
+        <w:spacing w:line="240" w:lineRule="auto"/>
+        <w:ind w:firstLine="0"/>
+        <w:jc w:val="left"/>
+        <w:rPr>
+          <w:rFonts w:ascii="Consolas" w:eastAsiaTheme="minorHAnsi" w:hAnsi="Consolas" w:cs="Consolas"/>
+          <w:color w:val="000000"/>
+          <w:sz w:val="19"/>
+          <w:szCs w:val="19"/>
+          <w:highlight w:val="white"/>
+          <w:lang w:val="ru-RU"/>
+        </w:rPr>
+      </w:pPr>
+      <w:r>
+        <w:rPr>
+          <w:rFonts w:ascii="Consolas" w:eastAsiaTheme="minorHAnsi" w:hAnsi="Consolas" w:cs="Consolas"/>
+          <w:color w:val="000000"/>
+          <w:sz w:val="19"/>
+          <w:szCs w:val="19"/>
+          <w:highlight w:val="white"/>
+          <w:lang w:val="ru-RU"/>
+        </w:rPr>
+        <w:tab/>
+      </w:r>
+      <w:proofErr w:type="spellStart"/>
+      <w:r>
+        <w:rPr>
+          <w:rFonts w:ascii="Consolas" w:eastAsiaTheme="minorHAnsi" w:hAnsi="Consolas" w:cs="Consolas"/>
+          <w:color w:val="0000FF"/>
+          <w:sz w:val="19"/>
+          <w:szCs w:val="19"/>
+          <w:highlight w:val="white"/>
+          <w:lang w:val="ru-RU"/>
+        </w:rPr>
+        <w:t>if</w:t>
+      </w:r>
+      <w:proofErr w:type="spellEnd"/>
+      <w:r>
+        <w:rPr>
+          <w:rFonts w:ascii="Consolas" w:eastAsiaTheme="minorHAnsi" w:hAnsi="Consolas" w:cs="Consolas"/>
+          <w:color w:val="000000"/>
+          <w:sz w:val="19"/>
+          <w:szCs w:val="19"/>
+          <w:highlight w:val="white"/>
+          <w:lang w:val="ru-RU"/>
+        </w:rPr>
+        <w:t xml:space="preserve"> (N[3][6] == 150) </w:t>
+      </w:r>
+      <w:r>
+        <w:rPr>
+          <w:rFonts w:ascii="Consolas" w:eastAsiaTheme="minorHAnsi" w:hAnsi="Consolas" w:cs="Consolas"/>
+          <w:color w:val="008000"/>
+          <w:sz w:val="19"/>
+          <w:szCs w:val="19"/>
+          <w:highlight w:val="white"/>
+          <w:lang w:val="ru-RU"/>
+        </w:rPr>
+        <w:t>//проверка на возможность прохождения пути</w:t>
+      </w:r>
+    </w:p>
+    <w:p>
+      <w:pPr>
+        <w:autoSpaceDE w:val="0"/>
+        <w:autoSpaceDN w:val="0"/>
+        <w:adjustRightInd w:val="0"/>
+        <w:spacing w:line="240" w:lineRule="auto"/>
+        <w:ind w:firstLine="0"/>
+        <w:jc w:val="left"/>
+        <w:rPr>
+          <w:rFonts w:ascii="Consolas" w:eastAsiaTheme="minorHAnsi" w:hAnsi="Consolas" w:cs="Consolas"/>
+          <w:color w:val="000000"/>
+          <w:sz w:val="19"/>
+          <w:szCs w:val="19"/>
+          <w:highlight w:val="white"/>
+        </w:rPr>
+      </w:pPr>
+      <w:r>
+        <w:rPr>
+          <w:rFonts w:ascii="Consolas" w:eastAsiaTheme="minorHAnsi" w:hAnsi="Consolas" w:cs="Consolas"/>
+          <w:color w:val="000000"/>
+          <w:sz w:val="19"/>
+          <w:szCs w:val="19"/>
+          <w:highlight w:val="white"/>
+          <w:lang w:val="ru-RU"/>
+        </w:rPr>
+        <w:tab/>
+      </w:r>
+      <w:r>
+        <w:rPr>
+          <w:rFonts w:ascii="Consolas" w:eastAsiaTheme="minorHAnsi" w:hAnsi="Consolas" w:cs="Consolas"/>
+          <w:color w:val="000000"/>
+          <w:sz w:val="19"/>
+          <w:szCs w:val="19"/>
+          <w:highlight w:val="white"/>
+        </w:rPr>
+        <w:t>{</w:t>
+      </w:r>
+    </w:p>
+    <w:p>
+      <w:pPr>
+        <w:autoSpaceDE w:val="0"/>
+        <w:autoSpaceDN w:val="0"/>
+        <w:adjustRightInd w:val="0"/>
+        <w:spacing w:line="240" w:lineRule="auto"/>
+        <w:ind w:firstLine="0"/>
+        <w:jc w:val="left"/>
+        <w:rPr>
+          <w:rFonts w:ascii="Consolas" w:eastAsiaTheme="minorHAnsi" w:hAnsi="Consolas" w:cs="Consolas"/>
+          <w:color w:val="000000"/>
+          <w:sz w:val="19"/>
+          <w:szCs w:val="19"/>
+          <w:highlight w:val="white"/>
+        </w:rPr>
+      </w:pPr>
+      <w:r>
+        <w:rPr>
+          <w:rFonts w:ascii="Consolas" w:eastAsiaTheme="minorHAnsi" w:hAnsi="Consolas" w:cs="Consolas"/>
+          <w:color w:val="000000"/>
+          <w:sz w:val="19"/>
+          <w:szCs w:val="19"/>
+          <w:highlight w:val="white"/>
+        </w:rPr>
+        <w:tab/>
+      </w:r>
+      <w:r>
+        <w:rPr>
+          <w:rFonts w:ascii="Consolas" w:eastAsiaTheme="minorHAnsi" w:hAnsi="Consolas" w:cs="Consolas"/>
+          <w:color w:val="000000"/>
+          <w:sz w:val="19"/>
+          <w:szCs w:val="19"/>
+          <w:highlight w:val="white"/>
+        </w:rPr>
+        <w:tab/>
+      </w:r>
+      <w:proofErr w:type="spellStart"/>
+      <w:proofErr w:type="gramStart"/>
+      <w:r>
+        <w:rPr>
+          <w:rFonts w:ascii="Consolas" w:eastAsiaTheme="minorHAnsi" w:hAnsi="Consolas" w:cs="Consolas"/>
+          <w:color w:val="000000"/>
+          <w:sz w:val="19"/>
+          <w:szCs w:val="19"/>
+          <w:highlight w:val="white"/>
+        </w:rPr>
+        <w:t>printf</w:t>
+      </w:r>
+      <w:proofErr w:type="spellEnd"/>
+      <w:r>
+        <w:rPr>
+          <w:rFonts w:ascii="Consolas" w:eastAsiaTheme="minorHAnsi" w:hAnsi="Consolas" w:cs="Consolas"/>
+          <w:color w:val="000000"/>
+          <w:sz w:val="19"/>
+          <w:szCs w:val="19"/>
+          <w:highlight w:val="white"/>
+        </w:rPr>
+        <w:t>(</w:t>
+      </w:r>
+      <w:proofErr w:type="gramEnd"/>
+      <w:r>
+        <w:rPr>
+          <w:rFonts w:ascii="Consolas" w:eastAsiaTheme="minorHAnsi" w:hAnsi="Consolas" w:cs="Consolas"/>
+          <w:color w:val="A31515"/>
+          <w:sz w:val="19"/>
+          <w:szCs w:val="19"/>
+          <w:highlight w:val="white"/>
+        </w:rPr>
+        <w:t>"Can't make the route!"</w:t>
+      </w:r>
+      <w:r>
+        <w:rPr>
+          <w:rFonts w:ascii="Consolas" w:eastAsiaTheme="minorHAnsi" w:hAnsi="Consolas" w:cs="Consolas"/>
+          <w:color w:val="000000"/>
+          <w:sz w:val="19"/>
+          <w:szCs w:val="19"/>
+          <w:highlight w:val="white"/>
+        </w:rPr>
+        <w:t>);</w:t>
+      </w:r>
+    </w:p>
+    <w:p>
+      <w:pPr>
+        <w:autoSpaceDE w:val="0"/>
+        <w:autoSpaceDN w:val="0"/>
+        <w:adjustRightInd w:val="0"/>
+        <w:spacing w:line="240" w:lineRule="auto"/>
+        <w:ind w:firstLine="0"/>
+        <w:jc w:val="left"/>
+        <w:rPr>
+          <w:rFonts w:ascii="Consolas" w:eastAsiaTheme="minorHAnsi" w:hAnsi="Consolas" w:cs="Consolas"/>
+          <w:color w:val="000000"/>
+          <w:sz w:val="19"/>
+          <w:szCs w:val="19"/>
+          <w:highlight w:val="white"/>
+          <w:lang w:val="ru-RU"/>
+        </w:rPr>
+      </w:pPr>
+      <w:r>
+        <w:rPr>
+          <w:rFonts w:ascii="Consolas" w:eastAsiaTheme="minorHAnsi" w:hAnsi="Consolas" w:cs="Consolas"/>
+          <w:color w:val="000000"/>
+          <w:sz w:val="19"/>
+          <w:szCs w:val="19"/>
+          <w:highlight w:val="white"/>
+        </w:rPr>
+        <w:tab/>
+      </w:r>
+      <w:r>
+        <w:rPr>
+          <w:rFonts w:ascii="Consolas" w:eastAsiaTheme="minorHAnsi" w:hAnsi="Consolas" w:cs="Consolas"/>
+          <w:color w:val="000000"/>
+          <w:sz w:val="19"/>
+          <w:szCs w:val="19"/>
+          <w:highlight w:val="white"/>
+        </w:rPr>
+        <w:tab/>
+      </w:r>
+      <w:proofErr w:type="spellStart"/>
+      <w:r>
+        <w:rPr>
+          <w:rFonts w:ascii="Consolas" w:eastAsiaTheme="minorHAnsi" w:hAnsi="Consolas" w:cs="Consolas"/>
+          <w:color w:val="000000"/>
+          <w:sz w:val="19"/>
+          <w:szCs w:val="19"/>
+          <w:highlight w:val="white"/>
+          <w:lang w:val="ru-RU"/>
+        </w:rPr>
+        <w:t>std</w:t>
+      </w:r>
+      <w:proofErr w:type="spellEnd"/>
+      <w:r>
+        <w:rPr>
+          <w:rFonts w:ascii="Consolas" w:eastAsiaTheme="minorHAnsi" w:hAnsi="Consolas" w:cs="Consolas"/>
+          <w:color w:val="000000"/>
+          <w:sz w:val="19"/>
+          <w:szCs w:val="19"/>
+          <w:highlight w:val="white"/>
+          <w:lang w:val="ru-RU"/>
+        </w:rPr>
+        <w:t>::</w:t>
+      </w:r>
+      <w:proofErr w:type="spellStart"/>
+      <w:r>
+        <w:rPr>
+          <w:rFonts w:ascii="Consolas" w:eastAsiaTheme="minorHAnsi" w:hAnsi="Consolas" w:cs="Consolas"/>
+          <w:color w:val="000000"/>
+          <w:sz w:val="19"/>
+          <w:szCs w:val="19"/>
+          <w:highlight w:val="white"/>
+          <w:lang w:val="ru-RU"/>
+        </w:rPr>
+        <w:t>cin.get</w:t>
+      </w:r>
+      <w:proofErr w:type="spellEnd"/>
+      <w:r>
+        <w:rPr>
+          <w:rFonts w:ascii="Consolas" w:eastAsiaTheme="minorHAnsi" w:hAnsi="Consolas" w:cs="Consolas"/>
+          <w:color w:val="000000"/>
+          <w:sz w:val="19"/>
+          <w:szCs w:val="19"/>
+          <w:highlight w:val="white"/>
+          <w:lang w:val="ru-RU"/>
+        </w:rPr>
+        <w:t>();</w:t>
+      </w:r>
+    </w:p>
+    <w:p>
+      <w:pPr>
+        <w:autoSpaceDE w:val="0"/>
+        <w:autoSpaceDN w:val="0"/>
+        <w:adjustRightInd w:val="0"/>
+        <w:spacing w:line="240" w:lineRule="auto"/>
+        <w:ind w:firstLine="0"/>
+        <w:rPr>
+          <w:rFonts w:ascii="Consolas" w:hAnsi="Consolas" w:cs="Consolas"/>
+          <w:color w:val="000000"/>
+          <w:sz w:val="19"/>
+          <w:szCs w:val="19"/>
+          <w:highlight w:val="white"/>
+          <w:lang w:val="ru-RU"/>
+        </w:rPr>
+      </w:pPr>
+      <w:r>
+        <w:rPr>
+          <w:rFonts w:ascii="Consolas" w:eastAsiaTheme="minorHAnsi" w:hAnsi="Consolas" w:cs="Consolas"/>
+          <w:color w:val="000000"/>
+          <w:sz w:val="19"/>
+          <w:szCs w:val="19"/>
+          <w:highlight w:val="white"/>
+          <w:lang w:val="ru-RU"/>
         </w:rPr>
         <w:tab/>
         <w:t>}</w:t>
       </w:r>
-    </w:p>
-    <w:p>
-      <w:pPr>
-        <w:autoSpaceDE w:val="0"/>
-        <w:autoSpaceDN w:val="0"/>
-        <w:adjustRightInd w:val="0"/>
-        <w:spacing w:line="240" w:lineRule="auto"/>
-        <w:ind w:firstLine="0"/>
-        <w:rPr>
-          <w:rFonts w:ascii="Consolas" w:hAnsi="Consolas" w:cs="Consolas"/>
-          <w:color w:val="000000"/>
-          <w:sz w:val="19"/>
-          <w:szCs w:val="19"/>
-          <w:highlight w:val="white"/>
+      <w:r>
+        <w:rPr>
+          <w:rFonts w:ascii="Consolas" w:eastAsiaTheme="minorHAnsi" w:hAnsi="Consolas" w:cs="Consolas"/>
+          <w:color w:val="000000"/>
+          <w:sz w:val="19"/>
+          <w:szCs w:val="19"/>
+          <w:highlight w:val="white"/>
+          <w:lang w:val="ru-RU"/>
+        </w:rPr>
+        <w:tab/>
+      </w:r>
+    </w:p>
+    <w:p>
+      <w:pPr>
+        <w:autoSpaceDE w:val="0"/>
+        <w:autoSpaceDN w:val="0"/>
+        <w:adjustRightInd w:val="0"/>
+        <w:spacing w:line="240" w:lineRule="auto"/>
+        <w:ind w:firstLine="0"/>
+        <w:rPr>
+          <w:rFonts w:ascii="Consolas" w:hAnsi="Consolas" w:cs="Consolas"/>
+          <w:color w:val="000000"/>
+          <w:sz w:val="19"/>
+          <w:szCs w:val="19"/>
+          <w:highlight w:val="white"/>
+          <w:lang w:val="ru-RU"/>
         </w:rPr>
       </w:pPr>
     </w:p>
@@ -20267,6 +20607,7 @@
           <w:highlight w:val="white"/>
           <w:lang w:val="ru-RU"/>
         </w:rPr>
+        <w:lastRenderedPageBreak/>
         <w:tab/>
       </w:r>
       <w:r>
@@ -20692,7 +21033,6 @@
           <w:highlight w:val="white"/>
           <w:lang w:val="ru-RU"/>
         </w:rPr>
-        <w:lastRenderedPageBreak/>
         <w:tab/>
       </w:r>
       <w:r>
@@ -22641,6 +22981,7 @@
           <w:color w:val="000000"/>
           <w:sz w:val="19"/>
           <w:szCs w:val="19"/>
+          <w:lang w:val="ru-RU"/>
         </w:rPr>
       </w:pPr>
       <w:r>
@@ -22675,6 +23016,7 @@
           <w:sz w:val="19"/>
           <w:szCs w:val="19"/>
           <w:highlight w:val="white"/>
+          <w:lang w:val="ru-RU"/>
         </w:rPr>
         <w:t>::</w:t>
       </w:r>
@@ -22687,7 +23029,7 @@
           <w:szCs w:val="19"/>
           <w:highlight w:val="white"/>
         </w:rPr>
-        <w:t>cin.get</w:t>
+        <w:t>cin</w:t>
       </w:r>
       <w:proofErr w:type="spellEnd"/>
       <w:r>
@@ -22697,6 +23039,28 @@
           <w:sz w:val="19"/>
           <w:szCs w:val="19"/>
           <w:highlight w:val="white"/>
+          <w:lang w:val="ru-RU"/>
+        </w:rPr>
+        <w:t>.</w:t>
+      </w:r>
+      <w:r>
+        <w:rPr>
+          <w:rFonts w:ascii="Consolas" w:hAnsi="Consolas" w:cs="Consolas"/>
+          <w:color w:val="000000"/>
+          <w:sz w:val="19"/>
+          <w:szCs w:val="19"/>
+          <w:highlight w:val="white"/>
+        </w:rPr>
+        <w:t>get</w:t>
+      </w:r>
+      <w:r>
+        <w:rPr>
+          <w:rFonts w:ascii="Consolas" w:hAnsi="Consolas" w:cs="Consolas"/>
+          <w:color w:val="000000"/>
+          <w:sz w:val="19"/>
+          <w:szCs w:val="19"/>
+          <w:highlight w:val="white"/>
+          <w:lang w:val="ru-RU"/>
         </w:rPr>
         <w:t>();</w:t>
       </w:r>
@@ -22766,15 +23130,7 @@
         <w:t>Маршрутно-технологическая карта</w:t>
       </w:r>
       <w:r>
-        <w:t xml:space="preserve"> сборки ноги шестиногого </w:t>
-      </w:r>
-      <w:proofErr w:type="gramStart"/>
-      <w:r>
-        <w:t>шагающего</w:t>
-      </w:r>
-      <w:proofErr w:type="gramEnd"/>
-      <w:r>
-        <w:t xml:space="preserve"> робота</w:t>
+        <w:t xml:space="preserve"> сборки ноги шестиногого шагающего робота</w:t>
       </w:r>
     </w:p>
     <w:tbl>
@@ -25412,19 +25768,232 @@
         <w:rPr>
           <w:lang w:val="ru-RU"/>
         </w:rPr>
-      </w:pPr>
+        <w:sectPr>
+          <w:footerReference w:type="default" r:id="rId9"/>
+          <w:pgSz w:w="16838" w:h="11906" w:orient="landscape"/>
+          <w:pgMar w:top="1701" w:right="1134" w:bottom="850" w:left="1134" w:header="708" w:footer="708" w:gutter="0"/>
+          <w:cols w:space="708"/>
+          <w:docGrid w:linePitch="381"/>
+        </w:sectPr>
+      </w:pPr>
+    </w:p>
+    <w:p>
+      <w:pPr>
+        <w:pStyle w:val="2"/>
+        <w:rPr>
+          <w:lang w:val="ru-RU"/>
+        </w:rPr>
+      </w:pPr>
+      <w:r>
+        <w:rPr>
+          <w:lang w:val="ru-RU"/>
+        </w:rPr>
+        <w:lastRenderedPageBreak/>
+        <w:t xml:space="preserve">Приложение </w:t>
+      </w:r>
+      <w:r>
+        <w:rPr>
+          <w:lang w:val="ru-RU"/>
+        </w:rPr>
+        <w:t>4</w:t>
+      </w:r>
+      <w:r>
+        <w:rPr>
+          <w:lang w:val="ru-RU"/>
+        </w:rPr>
+        <w:t xml:space="preserve">. </w:t>
+      </w:r>
+    </w:p>
+    <w:p>
+      <w:pPr>
+        <w:pStyle w:val="ae"/>
+      </w:pPr>
+      <w:r>
+        <w:t>Блок-схема волнового алгоритма</w:t>
+      </w:r>
+      <w:proofErr w:type="gramStart"/>
+      <w:r>
+        <w:t xml:space="preserve"> Л</w:t>
+      </w:r>
+      <w:proofErr w:type="gramEnd"/>
+      <w:r>
+        <w:t>и</w:t>
+      </w:r>
+    </w:p>
+    <w:p>
+      <w:pPr>
+        <w:pStyle w:val="a4"/>
+        <w:jc w:val="center"/>
+      </w:pPr>
+      <w:r>
+        <w:drawing>
+          <wp:inline distT="0" distB="0" distL="0" distR="0" wp14:anchorId="3A9CB79C" wp14:editId="293CAF38">
+            <wp:extent cx="4871223" cy="7531100"/>
+            <wp:effectExtent l="0" t="0" r="5715" b="0"/>
+            <wp:docPr id="1" name="Рисунок 1" descr="D:\Бауманка\12 семестр\!!Диплом\Научно-исследовательская часть\Ли_схема1.png"/>
+            <wp:cNvGraphicFramePr>
+              <a:graphicFrameLocks xmlns:a="http://schemas.openxmlformats.org/drawingml/2006/main" noChangeAspect="1"/>
+            </wp:cNvGraphicFramePr>
+            <a:graphic xmlns:a="http://schemas.openxmlformats.org/drawingml/2006/main">
+              <a:graphicData uri="http://schemas.openxmlformats.org/drawingml/2006/picture">
+                <pic:pic xmlns:pic="http://schemas.openxmlformats.org/drawingml/2006/picture">
+                  <pic:nvPicPr>
+                    <pic:cNvPr id="0" name="Picture 1" descr="D:\Бауманка\12 семестр\!!Диплом\Научно-исследовательская часть\Ли_схема1.png"/>
+                    <pic:cNvPicPr>
+                      <a:picLocks noChangeAspect="1" noChangeArrowheads="1"/>
+                    </pic:cNvPicPr>
+                  </pic:nvPicPr>
+                  <pic:blipFill>
+                    <a:blip r:embed="rId10">
+                      <a:extLst>
+                        <a:ext uri="{28A0092B-C50C-407E-A947-70E740481C1C}">
+                          <a14:useLocalDpi xmlns:a14="http://schemas.microsoft.com/office/drawing/2010/main" val="0"/>
+                        </a:ext>
+                      </a:extLst>
+                    </a:blip>
+                    <a:srcRect/>
+                    <a:stretch>
+                      <a:fillRect/>
+                    </a:stretch>
+                  </pic:blipFill>
+                  <pic:spPr bwMode="auto">
+                    <a:xfrm>
+                      <a:off x="0" y="0"/>
+                      <a:ext cx="4871223" cy="7531100"/>
+                    </a:xfrm>
+                    <a:prstGeom prst="rect">
+                      <a:avLst/>
+                    </a:prstGeom>
+                    <a:noFill/>
+                    <a:ln>
+                      <a:noFill/>
+                    </a:ln>
+                  </pic:spPr>
+                </pic:pic>
+              </a:graphicData>
+            </a:graphic>
+          </wp:inline>
+        </w:drawing>
+      </w:r>
+    </w:p>
+    <w:p>
+      <w:pPr>
+        <w:jc w:val="center"/>
+      </w:pPr>
+      <w:r>
+        <w:t>Рис.1. Начало блок-схемы волнового алгоритма</w:t>
+      </w:r>
+    </w:p>
+    <w:p>
+      <w:pPr>
+        <w:pStyle w:val="a4"/>
+        <w:jc w:val="center"/>
+      </w:pPr>
+      <w:r>
+        <w:rPr>
+          <w:noProof/>
+          <w:lang w:eastAsia="ru-RU"/>
+        </w:rPr>
+        <w:lastRenderedPageBreak/>
+        <w:drawing>
+          <wp:inline distT="0" distB="0" distL="0" distR="0">
+            <wp:extent cx="5930900" cy="8343900"/>
+            <wp:effectExtent l="0" t="0" r="0" b="0"/>
+            <wp:docPr id="2" name="Рисунок 2" descr="D:\Бауманка\12 семестр\!!Диплом\Научно-исследовательская часть\Ли_схема2.png"/>
+            <wp:cNvGraphicFramePr>
+              <a:graphicFrameLocks xmlns:a="http://schemas.openxmlformats.org/drawingml/2006/main" noChangeAspect="1"/>
+            </wp:cNvGraphicFramePr>
+            <a:graphic xmlns:a="http://schemas.openxmlformats.org/drawingml/2006/main">
+              <a:graphicData uri="http://schemas.openxmlformats.org/drawingml/2006/picture">
+                <pic:pic xmlns:pic="http://schemas.openxmlformats.org/drawingml/2006/picture">
+                  <pic:nvPicPr>
+                    <pic:cNvPr id="0" name="Picture 2" descr="D:\Бауманка\12 семестр\!!Диплом\Научно-исследовательская часть\Ли_схема2.png"/>
+                    <pic:cNvPicPr>
+                      <a:picLocks noChangeAspect="1" noChangeArrowheads="1"/>
+                    </pic:cNvPicPr>
+                  </pic:nvPicPr>
+                  <pic:blipFill>
+                    <a:blip r:embed="rId11">
+                      <a:extLst>
+                        <a:ext uri="{28A0092B-C50C-407E-A947-70E740481C1C}">
+                          <a14:useLocalDpi xmlns:a14="http://schemas.microsoft.com/office/drawing/2010/main" val="0"/>
+                        </a:ext>
+                      </a:extLst>
+                    </a:blip>
+                    <a:srcRect/>
+                    <a:stretch>
+                      <a:fillRect/>
+                    </a:stretch>
+                  </pic:blipFill>
+                  <pic:spPr bwMode="auto">
+                    <a:xfrm>
+                      <a:off x="0" y="0"/>
+                      <a:ext cx="5930900" cy="8343900"/>
+                    </a:xfrm>
+                    <a:prstGeom prst="rect">
+                      <a:avLst/>
+                    </a:prstGeom>
+                    <a:noFill/>
+                    <a:ln>
+                      <a:noFill/>
+                    </a:ln>
+                  </pic:spPr>
+                </pic:pic>
+              </a:graphicData>
+            </a:graphic>
+          </wp:inline>
+        </w:drawing>
+      </w:r>
+    </w:p>
+    <w:p>
+      <w:pPr>
+        <w:pStyle w:val="ae"/>
+      </w:pPr>
+      <w:r>
+        <w:t>Рис</w:t>
+      </w:r>
+      <w:r>
+        <w:t>. 2. Конец</w:t>
+      </w:r>
+      <w:r>
+        <w:t xml:space="preserve"> блок-схемы волнового алгоритма</w:t>
+      </w:r>
       <w:bookmarkStart w:id="0" w:name="_GoBack"/>
       <w:bookmarkEnd w:id="0"/>
     </w:p>
     <w:sectPr>
-      <w:footerReference w:type="default" r:id="rId7"/>
-      <w:pgSz w:w="16838" w:h="11906" w:orient="landscape"/>
-      <w:pgMar w:top="1701" w:right="1134" w:bottom="850" w:left="1134" w:header="708" w:footer="708" w:gutter="0"/>
+      <w:pgSz w:w="11906" w:h="16838"/>
+      <w:pgMar w:top="1134" w:right="850" w:bottom="1134" w:left="1701" w:header="708" w:footer="708" w:gutter="0"/>
       <w:cols w:space="708"/>
       <w:docGrid w:linePitch="381"/>
     </w:sectPr>
   </w:body>
 </w:document>
+</file>
+
+<file path=word/endnotes.xml><?xml version="1.0" encoding="utf-8"?>
+<w:endnotes xmlns:wpc="http://schemas.microsoft.com/office/word/2010/wordprocessingCanvas" xmlns:mc="http://schemas.openxmlformats.org/markup-compatibility/2006" xmlns:o="urn:schemas-microsoft-com:office:office" xmlns:r="http://schemas.openxmlformats.org/officeDocument/2006/relationships" xmlns:m="http://schemas.openxmlformats.org/officeDocument/2006/math" xmlns:v="urn:schemas-microsoft-com:vml" xmlns:wp14="http://schemas.microsoft.com/office/word/2010/wordprocessingDrawing" xmlns:wp="http://schemas.openxmlformats.org/drawingml/2006/wordprocessingDrawing" xmlns:w10="urn:schemas-microsoft-com:office:word" xmlns:w="http://schemas.openxmlformats.org/wordprocessingml/2006/main" xmlns:w14="http://schemas.microsoft.com/office/word/2010/wordml" xmlns:wpg="http://schemas.microsoft.com/office/word/2010/wordprocessingGroup" xmlns:wpi="http://schemas.microsoft.com/office/word/2010/wordprocessingInk" xmlns:wne="http://schemas.microsoft.com/office/word/2006/wordml" xmlns:wps="http://schemas.microsoft.com/office/word/2010/wordprocessingShape" mc:Ignorable="w14 wp14">
+  <w:endnote w:type="separator" w:id="-1">
+    <w:p>
+      <w:pPr>
+        <w:spacing w:line="240" w:lineRule="auto"/>
+      </w:pPr>
+      <w:r>
+        <w:separator/>
+      </w:r>
+    </w:p>
+  </w:endnote>
+  <w:endnote w:type="continuationSeparator" w:id="0">
+    <w:p>
+      <w:pPr>
+        <w:spacing w:line="240" w:lineRule="auto"/>
+      </w:pPr>
+      <w:r>
+        <w:continuationSeparator/>
+      </w:r>
+    </w:p>
+  </w:endnote>
+</w:endnotes>
 </file>
 
 <file path=word/footer1.xml><?xml version="1.0" encoding="utf-8"?>
@@ -25457,7 +26026,7 @@
           <w:rPr>
             <w:noProof/>
           </w:rPr>
-          <w:t>16</w:t>
+          <w:t>17</w:t>
         </w:r>
         <w:r>
           <w:fldChar w:fldCharType="end"/>
@@ -25471,6 +26040,31 @@
     </w:pPr>
   </w:p>
 </w:ftr>
+</file>
+
+<file path=word/footnotes.xml><?xml version="1.0" encoding="utf-8"?>
+<w:footnotes xmlns:wpc="http://schemas.microsoft.com/office/word/2010/wordprocessingCanvas" xmlns:mc="http://schemas.openxmlformats.org/markup-compatibility/2006" xmlns:o="urn:schemas-microsoft-com:office:office" xmlns:r="http://schemas.openxmlformats.org/officeDocument/2006/relationships" xmlns:m="http://schemas.openxmlformats.org/officeDocument/2006/math" xmlns:v="urn:schemas-microsoft-com:vml" xmlns:wp14="http://schemas.microsoft.com/office/word/2010/wordprocessingDrawing" xmlns:wp="http://schemas.openxmlformats.org/drawingml/2006/wordprocessingDrawing" xmlns:w10="urn:schemas-microsoft-com:office:word" xmlns:w="http://schemas.openxmlformats.org/wordprocessingml/2006/main" xmlns:w14="http://schemas.microsoft.com/office/word/2010/wordml" xmlns:wpg="http://schemas.microsoft.com/office/word/2010/wordprocessingGroup" xmlns:wpi="http://schemas.microsoft.com/office/word/2010/wordprocessingInk" xmlns:wne="http://schemas.microsoft.com/office/word/2006/wordml" xmlns:wps="http://schemas.microsoft.com/office/word/2010/wordprocessingShape" mc:Ignorable="w14 wp14">
+  <w:footnote w:type="separator" w:id="-1">
+    <w:p>
+      <w:pPr>
+        <w:spacing w:line="240" w:lineRule="auto"/>
+      </w:pPr>
+      <w:r>
+        <w:separator/>
+      </w:r>
+    </w:p>
+  </w:footnote>
+  <w:footnote w:type="continuationSeparator" w:id="0">
+    <w:p>
+      <w:pPr>
+        <w:spacing w:line="240" w:lineRule="auto"/>
+      </w:pPr>
+      <w:r>
+        <w:continuationSeparator/>
+      </w:r>
+    </w:p>
+  </w:footnote>
+</w:footnotes>
 </file>
 
 <file path=word/numbering.xml><?xml version="1.0" encoding="utf-8"?>
@@ -32128,7 +32722,7 @@
 </file>
 
 <file path=customXml/itemProps1.xml><?xml version="1.0" encoding="utf-8"?>
-<ds:datastoreItem xmlns:ds="http://schemas.openxmlformats.org/officeDocument/2006/customXml" ds:itemID="{5B04A9E8-FB79-4439-9C14-0BA3605F97DA}">
+<ds:datastoreItem xmlns:ds="http://schemas.openxmlformats.org/officeDocument/2006/customXml" ds:itemID="{917B395A-C333-45F0-9720-A775077A4898}">
   <ds:schemaRefs>
     <ds:schemaRef ds:uri="http://schemas.openxmlformats.org/officeDocument/2006/bibliography"/>
   </ds:schemaRefs>

--- a/Приложение.docx
+++ b/Приложение.docx
@@ -25789,19 +25789,7 @@
           <w:lang w:val="ru-RU"/>
         </w:rPr>
         <w:lastRenderedPageBreak/>
-        <w:t xml:space="preserve">Приложение </w:t>
-      </w:r>
-      <w:r>
-        <w:rPr>
-          <w:lang w:val="ru-RU"/>
-        </w:rPr>
-        <w:t>4</w:t>
-      </w:r>
-      <w:r>
-        <w:rPr>
-          <w:lang w:val="ru-RU"/>
-        </w:rPr>
-        <w:t xml:space="preserve">. </w:t>
+        <w:t xml:space="preserve">Приложение 4. </w:t>
       </w:r>
     </w:p>
     <w:p>
@@ -25826,11 +25814,15 @@
         <w:jc w:val="center"/>
       </w:pPr>
       <w:r>
+        <w:rPr>
+          <w:noProof/>
+          <w:lang w:eastAsia="ru-RU"/>
+        </w:rPr>
         <w:drawing>
-          <wp:inline distT="0" distB="0" distL="0" distR="0" wp14:anchorId="3A9CB79C" wp14:editId="293CAF38">
-            <wp:extent cx="4871223" cy="7531100"/>
-            <wp:effectExtent l="0" t="0" r="5715" b="0"/>
-            <wp:docPr id="1" name="Рисунок 1" descr="D:\Бауманка\12 семестр\!!Диплом\Научно-исследовательская часть\Ли_схема1.png"/>
+          <wp:inline distT="0" distB="0" distL="0" distR="0">
+            <wp:extent cx="3960000" cy="7474101"/>
+            <wp:effectExtent l="0" t="0" r="2540" b="0"/>
+            <wp:docPr id="3" name="Рисунок 3" descr="D:\Бауманка\12 семестр\!!Диплом\Научно-исследовательская часть\Ли_схема1.png"/>
             <wp:cNvGraphicFramePr>
               <a:graphicFrameLocks xmlns:a="http://schemas.openxmlformats.org/drawingml/2006/main" noChangeAspect="1"/>
             </wp:cNvGraphicFramePr>
@@ -25859,7 +25851,7 @@
                   <pic:spPr bwMode="auto">
                     <a:xfrm>
                       <a:off x="0" y="0"/>
-                      <a:ext cx="4871223" cy="7531100"/>
+                      <a:ext cx="3960000" cy="7474101"/>
                     </a:xfrm>
                     <a:prstGeom prst="rect">
                       <a:avLst/>
@@ -25879,8 +25871,14 @@
     <w:p>
       <w:pPr>
         <w:jc w:val="center"/>
-      </w:pPr>
-      <w:r>
+        <w:rPr>
+          <w:lang w:val="ru-RU"/>
+        </w:rPr>
+      </w:pPr>
+      <w:r>
+        <w:rPr>
+          <w:lang w:val="ru-RU"/>
+        </w:rPr>
         <w:t>Рис.1. Начало блок-схемы волнового алгоритма</w:t>
       </w:r>
     </w:p>
@@ -25897,9 +25895,9 @@
         <w:lastRenderedPageBreak/>
         <w:drawing>
           <wp:inline distT="0" distB="0" distL="0" distR="0">
-            <wp:extent cx="5930900" cy="8343900"/>
-            <wp:effectExtent l="0" t="0" r="0" b="0"/>
-            <wp:docPr id="2" name="Рисунок 2" descr="D:\Бауманка\12 семестр\!!Диплом\Научно-исследовательская часть\Ли_схема2.png"/>
+            <wp:extent cx="3960000" cy="7473600"/>
+            <wp:effectExtent l="0" t="0" r="2540" b="0"/>
+            <wp:docPr id="4" name="Рисунок 4" descr="D:\Бауманка\12 семестр\!!Диплом\Научно-исследовательская часть\Ли_схема2.png"/>
             <wp:cNvGraphicFramePr>
               <a:graphicFrameLocks xmlns:a="http://schemas.openxmlformats.org/drawingml/2006/main" noChangeAspect="1"/>
             </wp:cNvGraphicFramePr>
@@ -25928,7 +25926,7 @@
                   <pic:spPr bwMode="auto">
                     <a:xfrm>
                       <a:off x="0" y="0"/>
-                      <a:ext cx="5930900" cy="8343900"/>
+                      <a:ext cx="3960000" cy="7473600"/>
                     </a:xfrm>
                     <a:prstGeom prst="rect">
                       <a:avLst/>
@@ -25944,22 +25942,16 @@
           </wp:inline>
         </w:drawing>
       </w:r>
-    </w:p>
-    <w:p>
-      <w:pPr>
-        <w:pStyle w:val="ae"/>
-      </w:pPr>
-      <w:r>
-        <w:t>Рис</w:t>
-      </w:r>
-      <w:r>
-        <w:t>. 2. Конец</w:t>
-      </w:r>
-      <w:r>
-        <w:t xml:space="preserve"> блок-схемы волнового алгоритма</w:t>
-      </w:r>
       <w:bookmarkStart w:id="0" w:name="_GoBack"/>
       <w:bookmarkEnd w:id="0"/>
+    </w:p>
+    <w:p>
+      <w:pPr>
+        <w:pStyle w:val="ae"/>
+      </w:pPr>
+      <w:r>
+        <w:t>Рис. 2. Конец блок-схемы волнового алгоритма</w:t>
+      </w:r>
     </w:p>
     <w:sectPr>
       <w:pgSz w:w="11906" w:h="16838"/>
@@ -26026,7 +26018,7 @@
           <w:rPr>
             <w:noProof/>
           </w:rPr>
-          <w:t>17</w:t>
+          <w:t>18</w:t>
         </w:r>
         <w:r>
           <w:fldChar w:fldCharType="end"/>
@@ -32722,7 +32714,7 @@
 </file>
 
 <file path=customXml/itemProps1.xml><?xml version="1.0" encoding="utf-8"?>
-<ds:datastoreItem xmlns:ds="http://schemas.openxmlformats.org/officeDocument/2006/customXml" ds:itemID="{917B395A-C333-45F0-9720-A775077A4898}">
+<ds:datastoreItem xmlns:ds="http://schemas.openxmlformats.org/officeDocument/2006/customXml" ds:itemID="{17BD9B9A-9CF0-4E5C-9A21-899D746E5D45}">
   <ds:schemaRefs>
     <ds:schemaRef ds:uri="http://schemas.openxmlformats.org/officeDocument/2006/bibliography"/>
   </ds:schemaRefs>

--- a/Приложение.docx
+++ b/Приложение.docx
@@ -8,6 +8,8 @@
           <w:lang w:val="ru-RU"/>
         </w:rPr>
       </w:pPr>
+      <w:bookmarkStart w:id="0" w:name="_GoBack"/>
+      <w:bookmarkEnd w:id="0"/>
     </w:p>
     <w:p>
       <w:pPr>
@@ -1488,6 +1490,7 @@
           <w:color w:val="000000"/>
           <w:sz w:val="24"/>
         </w:rPr>
+        <w:lastRenderedPageBreak/>
         <w:t>CK0_3 = [-RADIUS*</w:t>
       </w:r>
       <w:proofErr w:type="spellStart"/>
@@ -1538,7 +1541,6 @@
           <w:color w:val="000000"/>
           <w:sz w:val="24"/>
         </w:rPr>
-        <w:lastRenderedPageBreak/>
         <w:t>CK0_4 = [RADIUS*</w:t>
       </w:r>
       <w:proofErr w:type="spellStart"/>
@@ -2968,68 +2970,6 @@
           <w:color w:val="000000"/>
           <w:sz w:val="24"/>
         </w:rPr>
-        <w:t>C_L_</w:t>
-      </w:r>
-      <w:proofErr w:type="gramStart"/>
-      <w:r>
-        <w:rPr>
-          <w:rFonts w:ascii="Courier New" w:eastAsiaTheme="minorHAnsi" w:hAnsi="Courier New" w:cs="Courier New"/>
-          <w:color w:val="000000"/>
-          <w:sz w:val="24"/>
-        </w:rPr>
-        <w:t>Y(</w:t>
-      </w:r>
-      <w:proofErr w:type="gramEnd"/>
-      <w:r>
-        <w:rPr>
-          <w:rFonts w:ascii="Courier New" w:eastAsiaTheme="minorHAnsi" w:hAnsi="Courier New" w:cs="Courier New"/>
-          <w:color w:val="000000"/>
-          <w:sz w:val="24"/>
-        </w:rPr>
-        <w:t>2) = 0;</w:t>
-      </w:r>
-    </w:p>
-    <w:p>
-      <w:pPr>
-        <w:autoSpaceDE w:val="0"/>
-        <w:autoSpaceDN w:val="0"/>
-        <w:adjustRightInd w:val="0"/>
-        <w:spacing w:line="240" w:lineRule="auto"/>
-        <w:ind w:firstLine="0"/>
-        <w:jc w:val="left"/>
-        <w:rPr>
-          <w:rFonts w:ascii="Courier New" w:eastAsiaTheme="minorHAnsi" w:hAnsi="Courier New" w:cs="Courier New"/>
-          <w:sz w:val="24"/>
-        </w:rPr>
-      </w:pPr>
-      <w:r>
-        <w:rPr>
-          <w:rFonts w:ascii="Courier New" w:eastAsiaTheme="minorHAnsi" w:hAnsi="Courier New" w:cs="Courier New"/>
-          <w:color w:val="000000"/>
-          <w:sz w:val="24"/>
-        </w:rPr>
-        <w:t xml:space="preserve"> </w:t>
-      </w:r>
-    </w:p>
-    <w:p>
-      <w:pPr>
-        <w:autoSpaceDE w:val="0"/>
-        <w:autoSpaceDN w:val="0"/>
-        <w:adjustRightInd w:val="0"/>
-        <w:spacing w:line="240" w:lineRule="auto"/>
-        <w:ind w:firstLine="0"/>
-        <w:jc w:val="left"/>
-        <w:rPr>
-          <w:rFonts w:ascii="Courier New" w:eastAsiaTheme="minorHAnsi" w:hAnsi="Courier New" w:cs="Courier New"/>
-          <w:sz w:val="24"/>
-        </w:rPr>
-      </w:pPr>
-      <w:r>
-        <w:rPr>
-          <w:rFonts w:ascii="Courier New" w:eastAsiaTheme="minorHAnsi" w:hAnsi="Courier New" w:cs="Courier New"/>
-          <w:color w:val="000000"/>
-          <w:sz w:val="24"/>
-        </w:rPr>
         <w:lastRenderedPageBreak/>
         <w:t>C_L_</w:t>
       </w:r>
@@ -3040,6 +2980,68 @@
           <w:color w:val="000000"/>
           <w:sz w:val="24"/>
         </w:rPr>
+        <w:t>Y(</w:t>
+      </w:r>
+      <w:proofErr w:type="gramEnd"/>
+      <w:r>
+        <w:rPr>
+          <w:rFonts w:ascii="Courier New" w:eastAsiaTheme="minorHAnsi" w:hAnsi="Courier New" w:cs="Courier New"/>
+          <w:color w:val="000000"/>
+          <w:sz w:val="24"/>
+        </w:rPr>
+        <w:t>2) = 0;</w:t>
+      </w:r>
+    </w:p>
+    <w:p>
+      <w:pPr>
+        <w:autoSpaceDE w:val="0"/>
+        <w:autoSpaceDN w:val="0"/>
+        <w:adjustRightInd w:val="0"/>
+        <w:spacing w:line="240" w:lineRule="auto"/>
+        <w:ind w:firstLine="0"/>
+        <w:jc w:val="left"/>
+        <w:rPr>
+          <w:rFonts w:ascii="Courier New" w:eastAsiaTheme="minorHAnsi" w:hAnsi="Courier New" w:cs="Courier New"/>
+          <w:sz w:val="24"/>
+        </w:rPr>
+      </w:pPr>
+      <w:r>
+        <w:rPr>
+          <w:rFonts w:ascii="Courier New" w:eastAsiaTheme="minorHAnsi" w:hAnsi="Courier New" w:cs="Courier New"/>
+          <w:color w:val="000000"/>
+          <w:sz w:val="24"/>
+        </w:rPr>
+        <w:t xml:space="preserve"> </w:t>
+      </w:r>
+    </w:p>
+    <w:p>
+      <w:pPr>
+        <w:autoSpaceDE w:val="0"/>
+        <w:autoSpaceDN w:val="0"/>
+        <w:adjustRightInd w:val="0"/>
+        <w:spacing w:line="240" w:lineRule="auto"/>
+        <w:ind w:firstLine="0"/>
+        <w:jc w:val="left"/>
+        <w:rPr>
+          <w:rFonts w:ascii="Courier New" w:eastAsiaTheme="minorHAnsi" w:hAnsi="Courier New" w:cs="Courier New"/>
+          <w:sz w:val="24"/>
+        </w:rPr>
+      </w:pPr>
+      <w:r>
+        <w:rPr>
+          <w:rFonts w:ascii="Courier New" w:eastAsiaTheme="minorHAnsi" w:hAnsi="Courier New" w:cs="Courier New"/>
+          <w:color w:val="000000"/>
+          <w:sz w:val="24"/>
+        </w:rPr>
+        <w:t>C_L_</w:t>
+      </w:r>
+      <w:proofErr w:type="gramStart"/>
+      <w:r>
+        <w:rPr>
+          <w:rFonts w:ascii="Courier New" w:eastAsiaTheme="minorHAnsi" w:hAnsi="Courier New" w:cs="Courier New"/>
+          <w:color w:val="000000"/>
+          <w:sz w:val="24"/>
+        </w:rPr>
         <w:t>X(</w:t>
       </w:r>
       <w:proofErr w:type="gramEnd"/>
@@ -4910,6 +4912,7 @@
           <w:color w:val="000000"/>
           <w:sz w:val="24"/>
         </w:rPr>
+        <w:lastRenderedPageBreak/>
         <w:t>jointNumbers</w:t>
       </w:r>
       <w:proofErr w:type="spellEnd"/>
@@ -5036,7 +5039,6 @@
           <w:color w:val="000000"/>
           <w:sz w:val="24"/>
         </w:rPr>
-        <w:lastRenderedPageBreak/>
         <w:t>jointNumbers</w:t>
       </w:r>
       <w:proofErr w:type="spellEnd"/>
@@ -6983,188 +6985,17 @@
           <w:color w:val="000000"/>
           <w:sz w:val="24"/>
         </w:rPr>
-        <w:t xml:space="preserve">    </w:t>
-      </w:r>
-      <w:proofErr w:type="spellStart"/>
-      <w:r>
-        <w:rPr>
-          <w:rFonts w:ascii="Courier New" w:eastAsiaTheme="minorHAnsi" w:hAnsi="Courier New" w:cs="Courier New"/>
-          <w:color w:val="000000"/>
-          <w:sz w:val="24"/>
-        </w:rPr>
-        <w:t>currentStateVector</w:t>
-      </w:r>
-      <w:proofErr w:type="spellEnd"/>
-      <w:r>
-        <w:rPr>
-          <w:rFonts w:ascii="Courier New" w:eastAsiaTheme="minorHAnsi" w:hAnsi="Courier New" w:cs="Courier New"/>
-          <w:color w:val="000000"/>
-          <w:sz w:val="24"/>
-        </w:rPr>
-        <w:t xml:space="preserve">(Z) = - TIBIA_LENGHT * </w:t>
-      </w:r>
-      <w:proofErr w:type="spellStart"/>
-      <w:r>
-        <w:rPr>
-          <w:rFonts w:ascii="Courier New" w:eastAsiaTheme="minorHAnsi" w:hAnsi="Courier New" w:cs="Courier New"/>
-          <w:color w:val="000000"/>
-          <w:sz w:val="24"/>
-        </w:rPr>
-        <w:t>cos</w:t>
-      </w:r>
-      <w:proofErr w:type="spellEnd"/>
-      <w:r>
-        <w:rPr>
-          <w:rFonts w:ascii="Courier New" w:eastAsiaTheme="minorHAnsi" w:hAnsi="Courier New" w:cs="Courier New"/>
-          <w:color w:val="000000"/>
-          <w:sz w:val="24"/>
-        </w:rPr>
-        <w:t>(</w:t>
-      </w:r>
-      <w:proofErr w:type="spellStart"/>
-      <w:r>
-        <w:rPr>
-          <w:rFonts w:ascii="Courier New" w:eastAsiaTheme="minorHAnsi" w:hAnsi="Courier New" w:cs="Courier New"/>
-          <w:color w:val="000000"/>
-          <w:sz w:val="24"/>
-        </w:rPr>
-        <w:t>currentState</w:t>
-      </w:r>
-      <w:proofErr w:type="spellEnd"/>
-      <w:r>
-        <w:rPr>
-          <w:rFonts w:ascii="Courier New" w:eastAsiaTheme="minorHAnsi" w:hAnsi="Courier New" w:cs="Courier New"/>
-          <w:color w:val="000000"/>
-          <w:sz w:val="24"/>
-        </w:rPr>
-        <w:t>(Q2)*rad2deg) * sin(</w:t>
-      </w:r>
-      <w:proofErr w:type="spellStart"/>
-      <w:r>
-        <w:rPr>
-          <w:rFonts w:ascii="Courier New" w:eastAsiaTheme="minorHAnsi" w:hAnsi="Courier New" w:cs="Courier New"/>
-          <w:color w:val="000000"/>
-          <w:sz w:val="24"/>
-        </w:rPr>
-        <w:t>currentState</w:t>
-      </w:r>
-      <w:proofErr w:type="spellEnd"/>
-      <w:r>
-        <w:rPr>
-          <w:rFonts w:ascii="Courier New" w:eastAsiaTheme="minorHAnsi" w:hAnsi="Courier New" w:cs="Courier New"/>
-          <w:color w:val="000000"/>
-          <w:sz w:val="24"/>
-        </w:rPr>
-        <w:t>(Q3)*rad2deg) - sin(</w:t>
-      </w:r>
-      <w:proofErr w:type="spellStart"/>
-      <w:r>
-        <w:rPr>
-          <w:rFonts w:ascii="Courier New" w:eastAsiaTheme="minorHAnsi" w:hAnsi="Courier New" w:cs="Courier New"/>
-          <w:color w:val="000000"/>
-          <w:sz w:val="24"/>
-        </w:rPr>
-        <w:t>currentState</w:t>
-      </w:r>
-      <w:proofErr w:type="spellEnd"/>
-      <w:r>
-        <w:rPr>
-          <w:rFonts w:ascii="Courier New" w:eastAsiaTheme="minorHAnsi" w:hAnsi="Courier New" w:cs="Courier New"/>
-          <w:color w:val="000000"/>
-          <w:sz w:val="24"/>
-        </w:rPr>
-        <w:t xml:space="preserve">(Q2)*rad2deg) * (FEMUR_LENGHT + TIBIA_LENGHT * </w:t>
-      </w:r>
-      <w:proofErr w:type="spellStart"/>
-      <w:r>
-        <w:rPr>
-          <w:rFonts w:ascii="Courier New" w:eastAsiaTheme="minorHAnsi" w:hAnsi="Courier New" w:cs="Courier New"/>
-          <w:color w:val="000000"/>
-          <w:sz w:val="24"/>
-        </w:rPr>
-        <w:t>cos</w:t>
-      </w:r>
-      <w:proofErr w:type="spellEnd"/>
-      <w:r>
-        <w:rPr>
-          <w:rFonts w:ascii="Courier New" w:eastAsiaTheme="minorHAnsi" w:hAnsi="Courier New" w:cs="Courier New"/>
-          <w:color w:val="000000"/>
-          <w:sz w:val="24"/>
-        </w:rPr>
-        <w:t>(</w:t>
-      </w:r>
-      <w:proofErr w:type="spellStart"/>
-      <w:r>
-        <w:rPr>
-          <w:rFonts w:ascii="Courier New" w:eastAsiaTheme="minorHAnsi" w:hAnsi="Courier New" w:cs="Courier New"/>
-          <w:color w:val="000000"/>
-          <w:sz w:val="24"/>
-        </w:rPr>
-        <w:t>currentState</w:t>
-      </w:r>
-      <w:proofErr w:type="spellEnd"/>
-      <w:r>
-        <w:rPr>
-          <w:rFonts w:ascii="Courier New" w:eastAsiaTheme="minorHAnsi" w:hAnsi="Courier New" w:cs="Courier New"/>
-          <w:color w:val="000000"/>
-          <w:sz w:val="24"/>
-        </w:rPr>
-        <w:t>(Q3)*rad2deg));</w:t>
-      </w:r>
-    </w:p>
-    <w:p>
-      <w:pPr>
-        <w:autoSpaceDE w:val="0"/>
-        <w:autoSpaceDN w:val="0"/>
-        <w:adjustRightInd w:val="0"/>
-        <w:spacing w:line="240" w:lineRule="auto"/>
-        <w:ind w:firstLine="0"/>
-        <w:jc w:val="left"/>
-        <w:rPr>
-          <w:rFonts w:ascii="Courier New" w:eastAsiaTheme="minorHAnsi" w:hAnsi="Courier New" w:cs="Courier New"/>
-          <w:sz w:val="24"/>
-        </w:rPr>
-      </w:pPr>
-      <w:r>
-        <w:rPr>
-          <w:rFonts w:ascii="Courier New" w:eastAsiaTheme="minorHAnsi" w:hAnsi="Courier New" w:cs="Courier New"/>
-          <w:color w:val="000000"/>
-          <w:sz w:val="24"/>
-        </w:rPr>
-        <w:t xml:space="preserve"> </w:t>
-      </w:r>
-    </w:p>
-    <w:p>
-      <w:pPr>
-        <w:autoSpaceDE w:val="0"/>
-        <w:autoSpaceDN w:val="0"/>
-        <w:adjustRightInd w:val="0"/>
-        <w:spacing w:line="240" w:lineRule="auto"/>
-        <w:ind w:firstLine="0"/>
-        <w:jc w:val="left"/>
-        <w:rPr>
-          <w:rFonts w:ascii="Courier New" w:eastAsiaTheme="minorHAnsi" w:hAnsi="Courier New" w:cs="Courier New"/>
-          <w:sz w:val="24"/>
-        </w:rPr>
-      </w:pPr>
-      <w:r>
-        <w:rPr>
-          <w:rFonts w:ascii="Courier New" w:eastAsiaTheme="minorHAnsi" w:hAnsi="Courier New" w:cs="Courier New"/>
-          <w:color w:val="000000"/>
-          <w:sz w:val="24"/>
-        </w:rPr>
         <w:lastRenderedPageBreak/>
         <w:t xml:space="preserve">    </w:t>
       </w:r>
       <w:proofErr w:type="spellStart"/>
-      <w:proofErr w:type="gramStart"/>
-      <w:r>
-        <w:rPr>
-          <w:rFonts w:ascii="Courier New" w:eastAsiaTheme="minorHAnsi" w:hAnsi="Courier New" w:cs="Courier New"/>
-          <w:color w:val="000000"/>
-          <w:sz w:val="24"/>
-        </w:rPr>
-        <w:t>calculatedStateVector</w:t>
+      <w:r>
+        <w:rPr>
+          <w:rFonts w:ascii="Courier New" w:eastAsiaTheme="minorHAnsi" w:hAnsi="Courier New" w:cs="Courier New"/>
+          <w:color w:val="000000"/>
+          <w:sz w:val="24"/>
+        </w:rPr>
+        <w:t>currentStateVector</w:t>
       </w:r>
       <w:proofErr w:type="spellEnd"/>
       <w:r>
@@ -7173,17 +7004,26 @@
           <w:color w:val="000000"/>
           <w:sz w:val="24"/>
         </w:rPr>
+        <w:t xml:space="preserve">(Z) = - TIBIA_LENGHT * </w:t>
+      </w:r>
+      <w:proofErr w:type="spellStart"/>
+      <w:r>
+        <w:rPr>
+          <w:rFonts w:ascii="Courier New" w:eastAsiaTheme="minorHAnsi" w:hAnsi="Courier New" w:cs="Courier New"/>
+          <w:color w:val="000000"/>
+          <w:sz w:val="24"/>
+        </w:rPr>
+        <w:t>cos</w:t>
+      </w:r>
+      <w:proofErr w:type="spellEnd"/>
+      <w:r>
+        <w:rPr>
+          <w:rFonts w:ascii="Courier New" w:eastAsiaTheme="minorHAnsi" w:hAnsi="Courier New" w:cs="Courier New"/>
+          <w:color w:val="000000"/>
+          <w:sz w:val="24"/>
+        </w:rPr>
         <w:t>(</w:t>
       </w:r>
-      <w:proofErr w:type="gramEnd"/>
-      <w:r>
-        <w:rPr>
-          <w:rFonts w:ascii="Courier New" w:eastAsiaTheme="minorHAnsi" w:hAnsi="Courier New" w:cs="Courier New"/>
-          <w:color w:val="000000"/>
-          <w:sz w:val="24"/>
-        </w:rPr>
-        <w:t xml:space="preserve">X) = </w:t>
-      </w:r>
       <w:proofErr w:type="spellStart"/>
       <w:r>
         <w:rPr>
@@ -7191,7 +7031,7 @@
           <w:color w:val="000000"/>
           <w:sz w:val="24"/>
         </w:rPr>
-        <w:t>currentStateVector</w:t>
+        <w:t>currentState</w:t>
       </w:r>
       <w:proofErr w:type="spellEnd"/>
       <w:r>
@@ -7200,7 +7040,101 @@
           <w:color w:val="000000"/>
           <w:sz w:val="24"/>
         </w:rPr>
-        <w:t>(X);</w:t>
+        <w:t>(Q2)*rad2deg) * sin(</w:t>
+      </w:r>
+      <w:proofErr w:type="spellStart"/>
+      <w:r>
+        <w:rPr>
+          <w:rFonts w:ascii="Courier New" w:eastAsiaTheme="minorHAnsi" w:hAnsi="Courier New" w:cs="Courier New"/>
+          <w:color w:val="000000"/>
+          <w:sz w:val="24"/>
+        </w:rPr>
+        <w:t>currentState</w:t>
+      </w:r>
+      <w:proofErr w:type="spellEnd"/>
+      <w:r>
+        <w:rPr>
+          <w:rFonts w:ascii="Courier New" w:eastAsiaTheme="minorHAnsi" w:hAnsi="Courier New" w:cs="Courier New"/>
+          <w:color w:val="000000"/>
+          <w:sz w:val="24"/>
+        </w:rPr>
+        <w:t>(Q3)*rad2deg) - sin(</w:t>
+      </w:r>
+      <w:proofErr w:type="spellStart"/>
+      <w:r>
+        <w:rPr>
+          <w:rFonts w:ascii="Courier New" w:eastAsiaTheme="minorHAnsi" w:hAnsi="Courier New" w:cs="Courier New"/>
+          <w:color w:val="000000"/>
+          <w:sz w:val="24"/>
+        </w:rPr>
+        <w:t>currentState</w:t>
+      </w:r>
+      <w:proofErr w:type="spellEnd"/>
+      <w:r>
+        <w:rPr>
+          <w:rFonts w:ascii="Courier New" w:eastAsiaTheme="minorHAnsi" w:hAnsi="Courier New" w:cs="Courier New"/>
+          <w:color w:val="000000"/>
+          <w:sz w:val="24"/>
+        </w:rPr>
+        <w:t xml:space="preserve">(Q2)*rad2deg) * (FEMUR_LENGHT + TIBIA_LENGHT * </w:t>
+      </w:r>
+      <w:proofErr w:type="spellStart"/>
+      <w:r>
+        <w:rPr>
+          <w:rFonts w:ascii="Courier New" w:eastAsiaTheme="minorHAnsi" w:hAnsi="Courier New" w:cs="Courier New"/>
+          <w:color w:val="000000"/>
+          <w:sz w:val="24"/>
+        </w:rPr>
+        <w:t>cos</w:t>
+      </w:r>
+      <w:proofErr w:type="spellEnd"/>
+      <w:r>
+        <w:rPr>
+          <w:rFonts w:ascii="Courier New" w:eastAsiaTheme="minorHAnsi" w:hAnsi="Courier New" w:cs="Courier New"/>
+          <w:color w:val="000000"/>
+          <w:sz w:val="24"/>
+        </w:rPr>
+        <w:t>(</w:t>
+      </w:r>
+      <w:proofErr w:type="spellStart"/>
+      <w:r>
+        <w:rPr>
+          <w:rFonts w:ascii="Courier New" w:eastAsiaTheme="minorHAnsi" w:hAnsi="Courier New" w:cs="Courier New"/>
+          <w:color w:val="000000"/>
+          <w:sz w:val="24"/>
+        </w:rPr>
+        <w:t>currentState</w:t>
+      </w:r>
+      <w:proofErr w:type="spellEnd"/>
+      <w:r>
+        <w:rPr>
+          <w:rFonts w:ascii="Courier New" w:eastAsiaTheme="minorHAnsi" w:hAnsi="Courier New" w:cs="Courier New"/>
+          <w:color w:val="000000"/>
+          <w:sz w:val="24"/>
+        </w:rPr>
+        <w:t>(Q3)*rad2deg));</w:t>
+      </w:r>
+    </w:p>
+    <w:p>
+      <w:pPr>
+        <w:autoSpaceDE w:val="0"/>
+        <w:autoSpaceDN w:val="0"/>
+        <w:adjustRightInd w:val="0"/>
+        <w:spacing w:line="240" w:lineRule="auto"/>
+        <w:ind w:firstLine="0"/>
+        <w:jc w:val="left"/>
+        <w:rPr>
+          <w:rFonts w:ascii="Courier New" w:eastAsiaTheme="minorHAnsi" w:hAnsi="Courier New" w:cs="Courier New"/>
+          <w:sz w:val="24"/>
+        </w:rPr>
+      </w:pPr>
+      <w:r>
+        <w:rPr>
+          <w:rFonts w:ascii="Courier New" w:eastAsiaTheme="minorHAnsi" w:hAnsi="Courier New" w:cs="Courier New"/>
+          <w:color w:val="000000"/>
+          <w:sz w:val="24"/>
+        </w:rPr>
+        <w:t xml:space="preserve"> </w:t>
       </w:r>
     </w:p>
     <w:p>
@@ -7250,7 +7184,7 @@
           <w:color w:val="000000"/>
           <w:sz w:val="24"/>
         </w:rPr>
-        <w:t xml:space="preserve">Y) = </w:t>
+        <w:t xml:space="preserve">X) = </w:t>
       </w:r>
       <w:proofErr w:type="spellStart"/>
       <w:r>
@@ -7268,7 +7202,7 @@
           <w:color w:val="000000"/>
           <w:sz w:val="24"/>
         </w:rPr>
-        <w:t>(Y);</w:t>
+        <w:t>(X);</w:t>
       </w:r>
     </w:p>
     <w:p>
@@ -7282,154 +7216,13 @@
         <w:rPr>
           <w:rFonts w:ascii="Courier New" w:eastAsiaTheme="minorHAnsi" w:hAnsi="Courier New" w:cs="Courier New"/>
           <w:sz w:val="24"/>
-          <w:lang w:val="ru-RU"/>
-        </w:rPr>
-      </w:pPr>
-      <w:r>
-        <w:rPr>
-          <w:rFonts w:ascii="Courier New" w:eastAsiaTheme="minorHAnsi" w:hAnsi="Courier New" w:cs="Courier New"/>
-          <w:color w:val="000000"/>
-          <w:sz w:val="24"/>
-        </w:rPr>
-        <w:t xml:space="preserve">    </w:t>
-      </w:r>
-      <w:proofErr w:type="spellStart"/>
-      <w:r>
-        <w:rPr>
-          <w:rFonts w:ascii="Courier New" w:eastAsiaTheme="minorHAnsi" w:hAnsi="Courier New" w:cs="Courier New"/>
-          <w:color w:val="000000"/>
-          <w:sz w:val="24"/>
-          <w:lang w:val="ru-RU"/>
-        </w:rPr>
-        <w:t>calculatedStateVector</w:t>
-      </w:r>
-      <w:proofErr w:type="spellEnd"/>
-      <w:r>
-        <w:rPr>
-          <w:rFonts w:ascii="Courier New" w:eastAsiaTheme="minorHAnsi" w:hAnsi="Courier New" w:cs="Courier New"/>
-          <w:color w:val="000000"/>
-          <w:sz w:val="24"/>
-          <w:lang w:val="ru-RU"/>
-        </w:rPr>
-        <w:t xml:space="preserve">(Z) = </w:t>
-      </w:r>
-      <w:proofErr w:type="spellStart"/>
-      <w:r>
-        <w:rPr>
-          <w:rFonts w:ascii="Courier New" w:eastAsiaTheme="minorHAnsi" w:hAnsi="Courier New" w:cs="Courier New"/>
-          <w:color w:val="000000"/>
-          <w:sz w:val="24"/>
-          <w:lang w:val="ru-RU"/>
-        </w:rPr>
-        <w:t>currentStateVector</w:t>
-      </w:r>
-      <w:proofErr w:type="spellEnd"/>
-      <w:r>
-        <w:rPr>
-          <w:rFonts w:ascii="Courier New" w:eastAsiaTheme="minorHAnsi" w:hAnsi="Courier New" w:cs="Courier New"/>
-          <w:color w:val="000000"/>
-          <w:sz w:val="24"/>
-          <w:lang w:val="ru-RU"/>
-        </w:rPr>
-        <w:t>(Z);</w:t>
-      </w:r>
-    </w:p>
-    <w:p>
-      <w:pPr>
-        <w:autoSpaceDE w:val="0"/>
-        <w:autoSpaceDN w:val="0"/>
-        <w:adjustRightInd w:val="0"/>
-        <w:spacing w:line="240" w:lineRule="auto"/>
-        <w:ind w:firstLine="0"/>
-        <w:jc w:val="left"/>
-        <w:rPr>
-          <w:rFonts w:ascii="Courier New" w:eastAsiaTheme="minorHAnsi" w:hAnsi="Courier New" w:cs="Courier New"/>
-          <w:sz w:val="24"/>
-          <w:lang w:val="ru-RU"/>
-        </w:rPr>
-      </w:pPr>
-      <w:r>
-        <w:rPr>
-          <w:rFonts w:ascii="Courier New" w:eastAsiaTheme="minorHAnsi" w:hAnsi="Courier New" w:cs="Courier New"/>
-          <w:color w:val="000000"/>
-          <w:sz w:val="24"/>
-          <w:lang w:val="ru-RU"/>
-        </w:rPr>
-        <w:t xml:space="preserve">    </w:t>
-      </w:r>
-    </w:p>
-    <w:p>
-      <w:pPr>
-        <w:autoSpaceDE w:val="0"/>
-        <w:autoSpaceDN w:val="0"/>
-        <w:adjustRightInd w:val="0"/>
-        <w:spacing w:line="240" w:lineRule="auto"/>
-        <w:ind w:firstLine="0"/>
-        <w:jc w:val="left"/>
-        <w:rPr>
-          <w:rFonts w:ascii="Courier New" w:eastAsiaTheme="minorHAnsi" w:hAnsi="Courier New" w:cs="Courier New"/>
-          <w:sz w:val="24"/>
-          <w:lang w:val="ru-RU"/>
-        </w:rPr>
-      </w:pPr>
-      <w:r>
-        <w:rPr>
-          <w:rFonts w:ascii="Courier New" w:eastAsiaTheme="minorHAnsi" w:hAnsi="Courier New" w:cs="Courier New"/>
-          <w:color w:val="000000"/>
-          <w:sz w:val="24"/>
-          <w:lang w:val="ru-RU"/>
-        </w:rPr>
-        <w:t xml:space="preserve">    </w:t>
-      </w:r>
-      <w:r>
-        <w:rPr>
-          <w:rFonts w:ascii="Courier New" w:eastAsiaTheme="minorHAnsi" w:hAnsi="Courier New" w:cs="Courier New"/>
-          <w:color w:val="228B22"/>
-          <w:sz w:val="24"/>
-          <w:lang w:val="ru-RU"/>
-        </w:rPr>
-        <w:t>%</w:t>
-      </w:r>
-      <w:proofErr w:type="spellStart"/>
-      <w:r>
-        <w:rPr>
-          <w:rFonts w:ascii="Courier New" w:eastAsiaTheme="minorHAnsi" w:hAnsi="Courier New" w:cs="Courier New"/>
-          <w:color w:val="228B22"/>
-          <w:sz w:val="24"/>
-          <w:lang w:val="ru-RU"/>
-        </w:rPr>
-        <w:t>скалдываем</w:t>
-      </w:r>
-      <w:proofErr w:type="spellEnd"/>
-      <w:r>
-        <w:rPr>
-          <w:rFonts w:ascii="Courier New" w:eastAsiaTheme="minorHAnsi" w:hAnsi="Courier New" w:cs="Courier New"/>
-          <w:color w:val="228B22"/>
-          <w:sz w:val="24"/>
-          <w:lang w:val="ru-RU"/>
-        </w:rPr>
-        <w:t xml:space="preserve"> две матрицы и получаем итоговые вектор положения конца всей конечности</w:t>
-      </w:r>
-    </w:p>
-    <w:p>
-      <w:pPr>
-        <w:autoSpaceDE w:val="0"/>
-        <w:autoSpaceDN w:val="0"/>
-        <w:adjustRightInd w:val="0"/>
-        <w:spacing w:line="240" w:lineRule="auto"/>
-        <w:ind w:firstLine="0"/>
-        <w:jc w:val="left"/>
-        <w:rPr>
-          <w:rFonts w:ascii="Courier New" w:eastAsiaTheme="minorHAnsi" w:hAnsi="Courier New" w:cs="Courier New"/>
-          <w:sz w:val="24"/>
-        </w:rPr>
-      </w:pPr>
-      <w:r>
-        <w:rPr>
-          <w:rFonts w:ascii="Courier New" w:eastAsiaTheme="minorHAnsi" w:hAnsi="Courier New" w:cs="Courier New"/>
-          <w:color w:val="000000"/>
-          <w:sz w:val="24"/>
-          <w:lang w:val="ru-RU"/>
+        </w:rPr>
+      </w:pPr>
+      <w:r>
+        <w:rPr>
+          <w:rFonts w:ascii="Courier New" w:eastAsiaTheme="minorHAnsi" w:hAnsi="Courier New" w:cs="Courier New"/>
+          <w:color w:val="000000"/>
+          <w:sz w:val="24"/>
         </w:rPr>
         <w:t xml:space="preserve">    </w:t>
       </w:r>
@@ -7444,6 +7237,14 @@
         <w:t>calculatedStateVector</w:t>
       </w:r>
       <w:proofErr w:type="spellEnd"/>
+      <w:r>
+        <w:rPr>
+          <w:rFonts w:ascii="Courier New" w:eastAsiaTheme="minorHAnsi" w:hAnsi="Courier New" w:cs="Courier New"/>
+          <w:color w:val="000000"/>
+          <w:sz w:val="24"/>
+        </w:rPr>
+        <w:t>(</w:t>
+      </w:r>
       <w:proofErr w:type="gramEnd"/>
       <w:r>
         <w:rPr>
@@ -7451,7 +7252,7 @@
           <w:color w:val="000000"/>
           <w:sz w:val="24"/>
         </w:rPr>
-        <w:t xml:space="preserve"> = controlVectorSC0 + </w:t>
+        <w:t xml:space="preserve">Y) = </w:t>
       </w:r>
       <w:proofErr w:type="spellStart"/>
       <w:r>
@@ -7469,7 +7270,7 @@
           <w:color w:val="000000"/>
           <w:sz w:val="24"/>
         </w:rPr>
-        <w:t>;</w:t>
+        <w:t>(Y);</w:t>
       </w:r>
     </w:p>
     <w:p>
@@ -7483,6 +7284,7 @@
         <w:rPr>
           <w:rFonts w:ascii="Courier New" w:eastAsiaTheme="minorHAnsi" w:hAnsi="Courier New" w:cs="Courier New"/>
           <w:sz w:val="24"/>
+          <w:lang w:val="ru-RU"/>
         </w:rPr>
       </w:pPr>
       <w:r>
@@ -7493,6 +7295,46 @@
         </w:rPr>
         <w:t xml:space="preserve">    </w:t>
       </w:r>
+      <w:proofErr w:type="spellStart"/>
+      <w:r>
+        <w:rPr>
+          <w:rFonts w:ascii="Courier New" w:eastAsiaTheme="minorHAnsi" w:hAnsi="Courier New" w:cs="Courier New"/>
+          <w:color w:val="000000"/>
+          <w:sz w:val="24"/>
+          <w:lang w:val="ru-RU"/>
+        </w:rPr>
+        <w:t>calculatedStateVector</w:t>
+      </w:r>
+      <w:proofErr w:type="spellEnd"/>
+      <w:r>
+        <w:rPr>
+          <w:rFonts w:ascii="Courier New" w:eastAsiaTheme="minorHAnsi" w:hAnsi="Courier New" w:cs="Courier New"/>
+          <w:color w:val="000000"/>
+          <w:sz w:val="24"/>
+          <w:lang w:val="ru-RU"/>
+        </w:rPr>
+        <w:t xml:space="preserve">(Z) = </w:t>
+      </w:r>
+      <w:proofErr w:type="spellStart"/>
+      <w:r>
+        <w:rPr>
+          <w:rFonts w:ascii="Courier New" w:eastAsiaTheme="minorHAnsi" w:hAnsi="Courier New" w:cs="Courier New"/>
+          <w:color w:val="000000"/>
+          <w:sz w:val="24"/>
+          <w:lang w:val="ru-RU"/>
+        </w:rPr>
+        <w:t>currentStateVector</w:t>
+      </w:r>
+      <w:proofErr w:type="spellEnd"/>
+      <w:r>
+        <w:rPr>
+          <w:rFonts w:ascii="Courier New" w:eastAsiaTheme="minorHAnsi" w:hAnsi="Courier New" w:cs="Courier New"/>
+          <w:color w:val="000000"/>
+          <w:sz w:val="24"/>
+          <w:lang w:val="ru-RU"/>
+        </w:rPr>
+        <w:t>(Z);</w:t>
+      </w:r>
     </w:p>
     <w:p>
       <w:pPr>
@@ -7505,24 +7347,52 @@
         <w:rPr>
           <w:rFonts w:ascii="Courier New" w:eastAsiaTheme="minorHAnsi" w:hAnsi="Courier New" w:cs="Courier New"/>
           <w:sz w:val="24"/>
-        </w:rPr>
-      </w:pPr>
-      <w:r>
-        <w:rPr>
-          <w:rFonts w:ascii="Courier New" w:eastAsiaTheme="minorHAnsi" w:hAnsi="Courier New" w:cs="Courier New"/>
-          <w:color w:val="000000"/>
-          <w:sz w:val="24"/>
+          <w:lang w:val="ru-RU"/>
+        </w:rPr>
+      </w:pPr>
+      <w:r>
+        <w:rPr>
+          <w:rFonts w:ascii="Courier New" w:eastAsiaTheme="minorHAnsi" w:hAnsi="Courier New" w:cs="Courier New"/>
+          <w:color w:val="000000"/>
+          <w:sz w:val="24"/>
+          <w:lang w:val="ru-RU"/>
         </w:rPr>
         <w:t xml:space="preserve">    </w:t>
       </w:r>
+    </w:p>
+    <w:p>
+      <w:pPr>
+        <w:autoSpaceDE w:val="0"/>
+        <w:autoSpaceDN w:val="0"/>
+        <w:adjustRightInd w:val="0"/>
+        <w:spacing w:line="240" w:lineRule="auto"/>
+        <w:ind w:firstLine="0"/>
+        <w:jc w:val="left"/>
+        <w:rPr>
+          <w:rFonts w:ascii="Courier New" w:eastAsiaTheme="minorHAnsi" w:hAnsi="Courier New" w:cs="Courier New"/>
+          <w:sz w:val="24"/>
+          <w:lang w:val="ru-RU"/>
+        </w:rPr>
+      </w:pPr>
+      <w:r>
+        <w:rPr>
+          <w:rFonts w:ascii="Courier New" w:eastAsiaTheme="minorHAnsi" w:hAnsi="Courier New" w:cs="Courier New"/>
+          <w:color w:val="000000"/>
+          <w:sz w:val="24"/>
+          <w:lang w:val="ru-RU"/>
+        </w:rPr>
+        <w:t xml:space="preserve">    </w:t>
+      </w:r>
       <w:r>
         <w:rPr>
           <w:rFonts w:ascii="Courier New" w:eastAsiaTheme="minorHAnsi" w:hAnsi="Courier New" w:cs="Courier New"/>
           <w:color w:val="228B22"/>
           <w:sz w:val="24"/>
+          <w:lang w:val="ru-RU"/>
         </w:rPr>
         <w:t>%</w:t>
       </w:r>
+      <w:proofErr w:type="spellStart"/>
       <w:r>
         <w:rPr>
           <w:rFonts w:ascii="Courier New" w:eastAsiaTheme="minorHAnsi" w:hAnsi="Courier New" w:cs="Courier New"/>
@@ -7530,66 +7400,17 @@
           <w:sz w:val="24"/>
           <w:lang w:val="ru-RU"/>
         </w:rPr>
-        <w:t>расчет</w:t>
-      </w:r>
+        <w:t>скалдываем</w:t>
+      </w:r>
+      <w:proofErr w:type="spellEnd"/>
       <w:r>
         <w:rPr>
           <w:rFonts w:ascii="Courier New" w:eastAsiaTheme="minorHAnsi" w:hAnsi="Courier New" w:cs="Courier New"/>
           <w:color w:val="228B22"/>
           <w:sz w:val="24"/>
-        </w:rPr>
-        <w:t xml:space="preserve"> </w:t>
-      </w:r>
-      <w:r>
-        <w:rPr>
-          <w:rFonts w:ascii="Courier New" w:eastAsiaTheme="minorHAnsi" w:hAnsi="Courier New" w:cs="Courier New"/>
-          <w:color w:val="228B22"/>
-          <w:sz w:val="24"/>
-          <w:lang w:val="ru-RU"/>
-        </w:rPr>
-        <w:t>первого</w:t>
-      </w:r>
-      <w:r>
-        <w:rPr>
-          <w:rFonts w:ascii="Courier New" w:eastAsiaTheme="minorHAnsi" w:hAnsi="Courier New" w:cs="Courier New"/>
-          <w:color w:val="228B22"/>
-          <w:sz w:val="24"/>
-        </w:rPr>
-        <w:t xml:space="preserve"> </w:t>
-      </w:r>
-      <w:r>
-        <w:rPr>
-          <w:rFonts w:ascii="Courier New" w:eastAsiaTheme="minorHAnsi" w:hAnsi="Courier New" w:cs="Courier New"/>
-          <w:color w:val="228B22"/>
-          <w:sz w:val="24"/>
-          <w:lang w:val="ru-RU"/>
-        </w:rPr>
-        <w:t>угла</w:t>
-      </w:r>
-      <w:r>
-        <w:rPr>
-          <w:rFonts w:ascii="Courier New" w:eastAsiaTheme="minorHAnsi" w:hAnsi="Courier New" w:cs="Courier New"/>
-          <w:color w:val="228B22"/>
-          <w:sz w:val="24"/>
-        </w:rPr>
-        <w:t xml:space="preserve"> (</w:t>
-      </w:r>
-      <w:r>
-        <w:rPr>
-          <w:rFonts w:ascii="Courier New" w:eastAsiaTheme="minorHAnsi" w:hAnsi="Courier New" w:cs="Courier New"/>
-          <w:color w:val="228B22"/>
-          <w:sz w:val="24"/>
-          <w:lang w:val="ru-RU"/>
-        </w:rPr>
-        <w:t>таза</w:t>
-      </w:r>
-      <w:r>
-        <w:rPr>
-          <w:rFonts w:ascii="Courier New" w:eastAsiaTheme="minorHAnsi" w:hAnsi="Courier New" w:cs="Courier New"/>
-          <w:color w:val="228B22"/>
-          <w:sz w:val="24"/>
-        </w:rPr>
-        <w:t>)</w:t>
+          <w:lang w:val="ru-RU"/>
+        </w:rPr>
+        <w:t xml:space="preserve"> две матрицы и получаем итоговые вектор положения конца всей конечности</w:t>
       </w:r>
     </w:p>
     <w:p>
@@ -7610,6 +7431,7 @@
           <w:rFonts w:ascii="Courier New" w:eastAsiaTheme="minorHAnsi" w:hAnsi="Courier New" w:cs="Courier New"/>
           <w:color w:val="000000"/>
           <w:sz w:val="24"/>
+          <w:lang w:val="ru-RU"/>
         </w:rPr>
         <w:t xml:space="preserve">    </w:t>
       </w:r>
@@ -7621,17 +7443,9 @@
           <w:color w:val="000000"/>
           <w:sz w:val="24"/>
         </w:rPr>
-        <w:t>calculatedState</w:t>
+        <w:t>calculatedStateVector</w:t>
       </w:r>
       <w:proofErr w:type="spellEnd"/>
-      <w:r>
-        <w:rPr>
-          <w:rFonts w:ascii="Courier New" w:eastAsiaTheme="minorHAnsi" w:hAnsi="Courier New" w:cs="Courier New"/>
-          <w:color w:val="000000"/>
-          <w:sz w:val="24"/>
-        </w:rPr>
-        <w:t>(</w:t>
-      </w:r>
       <w:proofErr w:type="gramEnd"/>
       <w:r>
         <w:rPr>
@@ -7639,7 +7453,25 @@
           <w:color w:val="000000"/>
           <w:sz w:val="24"/>
         </w:rPr>
-        <w:t>Q1) = (atan2(calculatedStateVector(X),calculatedStateVector(Y)))/rad2deg;</w:t>
+        <w:t xml:space="preserve"> = controlVectorSC0 + </w:t>
+      </w:r>
+      <w:proofErr w:type="spellStart"/>
+      <w:r>
+        <w:rPr>
+          <w:rFonts w:ascii="Courier New" w:eastAsiaTheme="minorHAnsi" w:hAnsi="Courier New" w:cs="Courier New"/>
+          <w:color w:val="000000"/>
+          <w:sz w:val="24"/>
+        </w:rPr>
+        <w:t>currentStateVector</w:t>
+      </w:r>
+      <w:proofErr w:type="spellEnd"/>
+      <w:r>
+        <w:rPr>
+          <w:rFonts w:ascii="Courier New" w:eastAsiaTheme="minorHAnsi" w:hAnsi="Courier New" w:cs="Courier New"/>
+          <w:color w:val="000000"/>
+          <w:sz w:val="24"/>
+        </w:rPr>
+        <w:t>;</w:t>
       </w:r>
     </w:p>
     <w:p>
@@ -7661,7 +7493,7 @@
           <w:color w:val="000000"/>
           <w:sz w:val="24"/>
         </w:rPr>
-        <w:t xml:space="preserve">        </w:t>
+        <w:t xml:space="preserve">    </w:t>
       </w:r>
     </w:p>
     <w:p>
@@ -7675,7 +7507,6 @@
         <w:rPr>
           <w:rFonts w:ascii="Courier New" w:eastAsiaTheme="minorHAnsi" w:hAnsi="Courier New" w:cs="Courier New"/>
           <w:sz w:val="24"/>
-          <w:lang w:val="ru-RU"/>
         </w:rPr>
       </w:pPr>
       <w:r>
@@ -7691,9 +7522,76 @@
           <w:rFonts w:ascii="Courier New" w:eastAsiaTheme="minorHAnsi" w:hAnsi="Courier New" w:cs="Courier New"/>
           <w:color w:val="228B22"/>
           <w:sz w:val="24"/>
-          <w:lang w:val="ru-RU"/>
-        </w:rPr>
-        <w:t>%расчет второго и третьего угла (бедро и голень)</w:t>
+        </w:rPr>
+        <w:t>%</w:t>
+      </w:r>
+      <w:r>
+        <w:rPr>
+          <w:rFonts w:ascii="Courier New" w:eastAsiaTheme="minorHAnsi" w:hAnsi="Courier New" w:cs="Courier New"/>
+          <w:color w:val="228B22"/>
+          <w:sz w:val="24"/>
+          <w:lang w:val="ru-RU"/>
+        </w:rPr>
+        <w:t>расчет</w:t>
+      </w:r>
+      <w:r>
+        <w:rPr>
+          <w:rFonts w:ascii="Courier New" w:eastAsiaTheme="minorHAnsi" w:hAnsi="Courier New" w:cs="Courier New"/>
+          <w:color w:val="228B22"/>
+          <w:sz w:val="24"/>
+        </w:rPr>
+        <w:t xml:space="preserve"> </w:t>
+      </w:r>
+      <w:r>
+        <w:rPr>
+          <w:rFonts w:ascii="Courier New" w:eastAsiaTheme="minorHAnsi" w:hAnsi="Courier New" w:cs="Courier New"/>
+          <w:color w:val="228B22"/>
+          <w:sz w:val="24"/>
+          <w:lang w:val="ru-RU"/>
+        </w:rPr>
+        <w:t>первого</w:t>
+      </w:r>
+      <w:r>
+        <w:rPr>
+          <w:rFonts w:ascii="Courier New" w:eastAsiaTheme="minorHAnsi" w:hAnsi="Courier New" w:cs="Courier New"/>
+          <w:color w:val="228B22"/>
+          <w:sz w:val="24"/>
+        </w:rPr>
+        <w:t xml:space="preserve"> </w:t>
+      </w:r>
+      <w:r>
+        <w:rPr>
+          <w:rFonts w:ascii="Courier New" w:eastAsiaTheme="minorHAnsi" w:hAnsi="Courier New" w:cs="Courier New"/>
+          <w:color w:val="228B22"/>
+          <w:sz w:val="24"/>
+          <w:lang w:val="ru-RU"/>
+        </w:rPr>
+        <w:t>угла</w:t>
+      </w:r>
+      <w:r>
+        <w:rPr>
+          <w:rFonts w:ascii="Courier New" w:eastAsiaTheme="minorHAnsi" w:hAnsi="Courier New" w:cs="Courier New"/>
+          <w:color w:val="228B22"/>
+          <w:sz w:val="24"/>
+        </w:rPr>
+        <w:t xml:space="preserve"> (</w:t>
+      </w:r>
+      <w:r>
+        <w:rPr>
+          <w:rFonts w:ascii="Courier New" w:eastAsiaTheme="minorHAnsi" w:hAnsi="Courier New" w:cs="Courier New"/>
+          <w:color w:val="228B22"/>
+          <w:sz w:val="24"/>
+          <w:lang w:val="ru-RU"/>
+        </w:rPr>
+        <w:t>таза</w:t>
+      </w:r>
+      <w:r>
+        <w:rPr>
+          <w:rFonts w:ascii="Courier New" w:eastAsiaTheme="minorHAnsi" w:hAnsi="Courier New" w:cs="Courier New"/>
+          <w:color w:val="228B22"/>
+          <w:sz w:val="24"/>
+        </w:rPr>
+        <w:t>)</w:t>
       </w:r>
     </w:p>
     <w:p>
@@ -7707,91 +7605,13 @@
         <w:rPr>
           <w:rFonts w:ascii="Courier New" w:eastAsiaTheme="minorHAnsi" w:hAnsi="Courier New" w:cs="Courier New"/>
           <w:sz w:val="24"/>
-          <w:lang w:val="ru-RU"/>
-        </w:rPr>
-      </w:pPr>
-      <w:r>
-        <w:rPr>
-          <w:rFonts w:ascii="Courier New" w:eastAsiaTheme="minorHAnsi" w:hAnsi="Courier New" w:cs="Courier New"/>
-          <w:color w:val="000000"/>
-          <w:sz w:val="24"/>
-          <w:lang w:val="ru-RU"/>
-        </w:rPr>
-        <w:t xml:space="preserve">    </w:t>
-      </w:r>
-    </w:p>
-    <w:p>
-      <w:pPr>
-        <w:autoSpaceDE w:val="0"/>
-        <w:autoSpaceDN w:val="0"/>
-        <w:adjustRightInd w:val="0"/>
-        <w:spacing w:line="240" w:lineRule="auto"/>
-        <w:ind w:firstLine="0"/>
-        <w:jc w:val="left"/>
-        <w:rPr>
-          <w:rFonts w:ascii="Courier New" w:eastAsiaTheme="minorHAnsi" w:hAnsi="Courier New" w:cs="Courier New"/>
-          <w:sz w:val="24"/>
-          <w:lang w:val="ru-RU"/>
-        </w:rPr>
-      </w:pPr>
-      <w:r>
-        <w:rPr>
-          <w:rFonts w:ascii="Courier New" w:eastAsiaTheme="minorHAnsi" w:hAnsi="Courier New" w:cs="Courier New"/>
-          <w:color w:val="000000"/>
-          <w:sz w:val="24"/>
-          <w:lang w:val="ru-RU"/>
-        </w:rPr>
-        <w:t xml:space="preserve">    </w:t>
-      </w:r>
-      <w:r>
-        <w:rPr>
-          <w:rFonts w:ascii="Courier New" w:eastAsiaTheme="minorHAnsi" w:hAnsi="Courier New" w:cs="Courier New"/>
-          <w:color w:val="228B22"/>
-          <w:sz w:val="24"/>
-          <w:lang w:val="ru-RU"/>
-        </w:rPr>
-        <w:t>%расчет локальных координат конца ног</w:t>
-      </w:r>
-      <w:proofErr w:type="gramStart"/>
-      <w:r>
-        <w:rPr>
-          <w:rFonts w:ascii="Courier New" w:eastAsiaTheme="minorHAnsi" w:hAnsi="Courier New" w:cs="Courier New"/>
-          <w:color w:val="228B22"/>
-          <w:sz w:val="24"/>
-          <w:lang w:val="ru-RU"/>
-        </w:rPr>
-        <w:t>и(</w:t>
-      </w:r>
-      <w:proofErr w:type="gramEnd"/>
-      <w:r>
-        <w:rPr>
-          <w:rFonts w:ascii="Courier New" w:eastAsiaTheme="minorHAnsi" w:hAnsi="Courier New" w:cs="Courier New"/>
-          <w:color w:val="228B22"/>
-          <w:sz w:val="24"/>
-          <w:lang w:val="ru-RU"/>
-        </w:rPr>
-        <w:t>центра второй окружности)</w:t>
-      </w:r>
-    </w:p>
-    <w:p>
-      <w:pPr>
-        <w:autoSpaceDE w:val="0"/>
-        <w:autoSpaceDN w:val="0"/>
-        <w:adjustRightInd w:val="0"/>
-        <w:spacing w:line="240" w:lineRule="auto"/>
-        <w:ind w:firstLine="0"/>
-        <w:jc w:val="left"/>
-        <w:rPr>
-          <w:rFonts w:ascii="Courier New" w:eastAsiaTheme="minorHAnsi" w:hAnsi="Courier New" w:cs="Courier New"/>
-          <w:sz w:val="24"/>
-        </w:rPr>
-      </w:pPr>
-      <w:r>
-        <w:rPr>
-          <w:rFonts w:ascii="Courier New" w:eastAsiaTheme="minorHAnsi" w:hAnsi="Courier New" w:cs="Courier New"/>
-          <w:color w:val="000000"/>
-          <w:sz w:val="24"/>
-          <w:lang w:val="ru-RU"/>
+        </w:rPr>
+      </w:pPr>
+      <w:r>
+        <w:rPr>
+          <w:rFonts w:ascii="Courier New" w:eastAsiaTheme="minorHAnsi" w:hAnsi="Courier New" w:cs="Courier New"/>
+          <w:color w:val="000000"/>
+          <w:sz w:val="24"/>
         </w:rPr>
         <w:t xml:space="preserve">    </w:t>
       </w:r>
@@ -7803,6 +7623,188 @@
           <w:color w:val="000000"/>
           <w:sz w:val="24"/>
         </w:rPr>
+        <w:t>calculatedState</w:t>
+      </w:r>
+      <w:proofErr w:type="spellEnd"/>
+      <w:r>
+        <w:rPr>
+          <w:rFonts w:ascii="Courier New" w:eastAsiaTheme="minorHAnsi" w:hAnsi="Courier New" w:cs="Courier New"/>
+          <w:color w:val="000000"/>
+          <w:sz w:val="24"/>
+        </w:rPr>
+        <w:t>(</w:t>
+      </w:r>
+      <w:proofErr w:type="gramEnd"/>
+      <w:r>
+        <w:rPr>
+          <w:rFonts w:ascii="Courier New" w:eastAsiaTheme="minorHAnsi" w:hAnsi="Courier New" w:cs="Courier New"/>
+          <w:color w:val="000000"/>
+          <w:sz w:val="24"/>
+        </w:rPr>
+        <w:t>Q1) = (atan2(calculatedStateVector(X),calculatedStateVector(Y)))/rad2deg;</w:t>
+      </w:r>
+    </w:p>
+    <w:p>
+      <w:pPr>
+        <w:autoSpaceDE w:val="0"/>
+        <w:autoSpaceDN w:val="0"/>
+        <w:adjustRightInd w:val="0"/>
+        <w:spacing w:line="240" w:lineRule="auto"/>
+        <w:ind w:firstLine="0"/>
+        <w:jc w:val="left"/>
+        <w:rPr>
+          <w:rFonts w:ascii="Courier New" w:eastAsiaTheme="minorHAnsi" w:hAnsi="Courier New" w:cs="Courier New"/>
+          <w:sz w:val="24"/>
+        </w:rPr>
+      </w:pPr>
+      <w:r>
+        <w:rPr>
+          <w:rFonts w:ascii="Courier New" w:eastAsiaTheme="minorHAnsi" w:hAnsi="Courier New" w:cs="Courier New"/>
+          <w:color w:val="000000"/>
+          <w:sz w:val="24"/>
+        </w:rPr>
+        <w:t xml:space="preserve">        </w:t>
+      </w:r>
+    </w:p>
+    <w:p>
+      <w:pPr>
+        <w:autoSpaceDE w:val="0"/>
+        <w:autoSpaceDN w:val="0"/>
+        <w:adjustRightInd w:val="0"/>
+        <w:spacing w:line="240" w:lineRule="auto"/>
+        <w:ind w:firstLine="0"/>
+        <w:jc w:val="left"/>
+        <w:rPr>
+          <w:rFonts w:ascii="Courier New" w:eastAsiaTheme="minorHAnsi" w:hAnsi="Courier New" w:cs="Courier New"/>
+          <w:sz w:val="24"/>
+          <w:lang w:val="ru-RU"/>
+        </w:rPr>
+      </w:pPr>
+      <w:r>
+        <w:rPr>
+          <w:rFonts w:ascii="Courier New" w:eastAsiaTheme="minorHAnsi" w:hAnsi="Courier New" w:cs="Courier New"/>
+          <w:color w:val="000000"/>
+          <w:sz w:val="24"/>
+        </w:rPr>
+        <w:t xml:space="preserve">    </w:t>
+      </w:r>
+      <w:r>
+        <w:rPr>
+          <w:rFonts w:ascii="Courier New" w:eastAsiaTheme="minorHAnsi" w:hAnsi="Courier New" w:cs="Courier New"/>
+          <w:color w:val="228B22"/>
+          <w:sz w:val="24"/>
+          <w:lang w:val="ru-RU"/>
+        </w:rPr>
+        <w:t>%расчет второго и третьего угла (бедро и голень)</w:t>
+      </w:r>
+    </w:p>
+    <w:p>
+      <w:pPr>
+        <w:autoSpaceDE w:val="0"/>
+        <w:autoSpaceDN w:val="0"/>
+        <w:adjustRightInd w:val="0"/>
+        <w:spacing w:line="240" w:lineRule="auto"/>
+        <w:ind w:firstLine="0"/>
+        <w:jc w:val="left"/>
+        <w:rPr>
+          <w:rFonts w:ascii="Courier New" w:eastAsiaTheme="minorHAnsi" w:hAnsi="Courier New" w:cs="Courier New"/>
+          <w:sz w:val="24"/>
+          <w:lang w:val="ru-RU"/>
+        </w:rPr>
+      </w:pPr>
+      <w:r>
+        <w:rPr>
+          <w:rFonts w:ascii="Courier New" w:eastAsiaTheme="minorHAnsi" w:hAnsi="Courier New" w:cs="Courier New"/>
+          <w:color w:val="000000"/>
+          <w:sz w:val="24"/>
+          <w:lang w:val="ru-RU"/>
+        </w:rPr>
+        <w:t xml:space="preserve">    </w:t>
+      </w:r>
+    </w:p>
+    <w:p>
+      <w:pPr>
+        <w:autoSpaceDE w:val="0"/>
+        <w:autoSpaceDN w:val="0"/>
+        <w:adjustRightInd w:val="0"/>
+        <w:spacing w:line="240" w:lineRule="auto"/>
+        <w:ind w:firstLine="0"/>
+        <w:jc w:val="left"/>
+        <w:rPr>
+          <w:rFonts w:ascii="Courier New" w:eastAsiaTheme="minorHAnsi" w:hAnsi="Courier New" w:cs="Courier New"/>
+          <w:sz w:val="24"/>
+          <w:lang w:val="ru-RU"/>
+        </w:rPr>
+      </w:pPr>
+      <w:r>
+        <w:rPr>
+          <w:rFonts w:ascii="Courier New" w:eastAsiaTheme="minorHAnsi" w:hAnsi="Courier New" w:cs="Courier New"/>
+          <w:color w:val="000000"/>
+          <w:sz w:val="24"/>
+          <w:lang w:val="ru-RU"/>
+        </w:rPr>
+        <w:t xml:space="preserve">    </w:t>
+      </w:r>
+      <w:r>
+        <w:rPr>
+          <w:rFonts w:ascii="Courier New" w:eastAsiaTheme="minorHAnsi" w:hAnsi="Courier New" w:cs="Courier New"/>
+          <w:color w:val="228B22"/>
+          <w:sz w:val="24"/>
+          <w:lang w:val="ru-RU"/>
+        </w:rPr>
+        <w:t>%расчет локальных координат конца ног</w:t>
+      </w:r>
+      <w:proofErr w:type="gramStart"/>
+      <w:r>
+        <w:rPr>
+          <w:rFonts w:ascii="Courier New" w:eastAsiaTheme="minorHAnsi" w:hAnsi="Courier New" w:cs="Courier New"/>
+          <w:color w:val="228B22"/>
+          <w:sz w:val="24"/>
+          <w:lang w:val="ru-RU"/>
+        </w:rPr>
+        <w:t>и(</w:t>
+      </w:r>
+      <w:proofErr w:type="gramEnd"/>
+      <w:r>
+        <w:rPr>
+          <w:rFonts w:ascii="Courier New" w:eastAsiaTheme="minorHAnsi" w:hAnsi="Courier New" w:cs="Courier New"/>
+          <w:color w:val="228B22"/>
+          <w:sz w:val="24"/>
+          <w:lang w:val="ru-RU"/>
+        </w:rPr>
+        <w:t>центра второй окружности)</w:t>
+      </w:r>
+    </w:p>
+    <w:p>
+      <w:pPr>
+        <w:autoSpaceDE w:val="0"/>
+        <w:autoSpaceDN w:val="0"/>
+        <w:adjustRightInd w:val="0"/>
+        <w:spacing w:line="240" w:lineRule="auto"/>
+        <w:ind w:firstLine="0"/>
+        <w:jc w:val="left"/>
+        <w:rPr>
+          <w:rFonts w:ascii="Courier New" w:eastAsiaTheme="minorHAnsi" w:hAnsi="Courier New" w:cs="Courier New"/>
+          <w:sz w:val="24"/>
+        </w:rPr>
+      </w:pPr>
+      <w:r>
+        <w:rPr>
+          <w:rFonts w:ascii="Courier New" w:eastAsiaTheme="minorHAnsi" w:hAnsi="Courier New" w:cs="Courier New"/>
+          <w:color w:val="000000"/>
+          <w:sz w:val="24"/>
+          <w:lang w:val="ru-RU"/>
+        </w:rPr>
+        <w:t xml:space="preserve">    </w:t>
+      </w:r>
+      <w:proofErr w:type="spellStart"/>
+      <w:proofErr w:type="gramStart"/>
+      <w:r>
+        <w:rPr>
+          <w:rFonts w:ascii="Courier New" w:eastAsiaTheme="minorHAnsi" w:hAnsi="Courier New" w:cs="Courier New"/>
+          <w:color w:val="000000"/>
+          <w:sz w:val="24"/>
+        </w:rPr>
         <w:t>localX</w:t>
       </w:r>
       <w:proofErr w:type="spellEnd"/>
@@ -8958,6 +8960,7 @@
           <w:color w:val="000000"/>
           <w:sz w:val="24"/>
         </w:rPr>
+        <w:lastRenderedPageBreak/>
         <w:t xml:space="preserve">    </w:t>
       </w:r>
       <w:proofErr w:type="gramStart"/>
@@ -9159,7 +9162,6 @@
           <w:color w:val="000000"/>
           <w:sz w:val="24"/>
         </w:rPr>
-        <w:lastRenderedPageBreak/>
         <w:t xml:space="preserve">        </w:t>
       </w:r>
       <w:proofErr w:type="spellStart"/>
@@ -15544,150 +15546,6 @@
           <w:szCs w:val="19"/>
           <w:highlight w:val="white"/>
         </w:rPr>
-        <w:tab/>
-      </w:r>
-      <w:r>
-        <w:rPr>
-          <w:rFonts w:ascii="Consolas" w:hAnsi="Consolas" w:cs="Consolas"/>
-          <w:color w:val="000000"/>
-          <w:sz w:val="19"/>
-          <w:szCs w:val="19"/>
-          <w:highlight w:val="white"/>
-        </w:rPr>
-        <w:tab/>
-      </w:r>
-      <w:r>
-        <w:rPr>
-          <w:rFonts w:ascii="Consolas" w:hAnsi="Consolas" w:cs="Consolas"/>
-          <w:color w:val="000000"/>
-          <w:sz w:val="19"/>
-          <w:szCs w:val="19"/>
-          <w:highlight w:val="white"/>
-        </w:rPr>
-        <w:tab/>
-      </w:r>
-      <w:r>
-        <w:rPr>
-          <w:rFonts w:ascii="Consolas" w:hAnsi="Consolas" w:cs="Consolas"/>
-          <w:color w:val="000000"/>
-          <w:sz w:val="19"/>
-          <w:szCs w:val="19"/>
-          <w:highlight w:val="white"/>
-        </w:rPr>
-        <w:t xml:space="preserve">    </w:t>
-      </w:r>
-      <w:proofErr w:type="gramStart"/>
-      <w:r>
-        <w:rPr>
-          <w:rFonts w:ascii="Consolas" w:hAnsi="Consolas" w:cs="Consolas"/>
-          <w:color w:val="0000FF"/>
-          <w:sz w:val="19"/>
-          <w:szCs w:val="19"/>
-          <w:highlight w:val="white"/>
-        </w:rPr>
-        <w:t>if</w:t>
-      </w:r>
-      <w:proofErr w:type="gramEnd"/>
-      <w:r>
-        <w:rPr>
-          <w:rFonts w:ascii="Consolas" w:hAnsi="Consolas" w:cs="Consolas"/>
-          <w:color w:val="000000"/>
-          <w:sz w:val="19"/>
-          <w:szCs w:val="19"/>
-          <w:highlight w:val="white"/>
-        </w:rPr>
-        <w:t xml:space="preserve"> ((j - 1) &gt;= 0 &amp;&amp; N[</w:t>
-      </w:r>
-      <w:proofErr w:type="spellStart"/>
-      <w:r>
-        <w:rPr>
-          <w:rFonts w:ascii="Consolas" w:hAnsi="Consolas" w:cs="Consolas"/>
-          <w:color w:val="000000"/>
-          <w:sz w:val="19"/>
-          <w:szCs w:val="19"/>
-          <w:highlight w:val="white"/>
-        </w:rPr>
-        <w:t>i</w:t>
-      </w:r>
-      <w:proofErr w:type="spellEnd"/>
-      <w:r>
-        <w:rPr>
-          <w:rFonts w:ascii="Consolas" w:hAnsi="Consolas" w:cs="Consolas"/>
-          <w:color w:val="000000"/>
-          <w:sz w:val="19"/>
-          <w:szCs w:val="19"/>
-          <w:highlight w:val="white"/>
-        </w:rPr>
-        <w:t>][j - 1] != 100 &amp;&amp; N[</w:t>
-      </w:r>
-      <w:proofErr w:type="spellStart"/>
-      <w:r>
-        <w:rPr>
-          <w:rFonts w:ascii="Consolas" w:hAnsi="Consolas" w:cs="Consolas"/>
-          <w:color w:val="000000"/>
-          <w:sz w:val="19"/>
-          <w:szCs w:val="19"/>
-          <w:highlight w:val="white"/>
-        </w:rPr>
-        <w:t>i</w:t>
-      </w:r>
-      <w:proofErr w:type="spellEnd"/>
-      <w:r>
-        <w:rPr>
-          <w:rFonts w:ascii="Consolas" w:hAnsi="Consolas" w:cs="Consolas"/>
-          <w:color w:val="000000"/>
-          <w:sz w:val="19"/>
-          <w:szCs w:val="19"/>
-          <w:highlight w:val="white"/>
-        </w:rPr>
-        <w:t xml:space="preserve">][j - 1] &gt; </w:t>
-      </w:r>
-      <w:proofErr w:type="spellStart"/>
-      <w:r>
-        <w:rPr>
-          <w:rFonts w:ascii="Consolas" w:hAnsi="Consolas" w:cs="Consolas"/>
-          <w:color w:val="000000"/>
-          <w:sz w:val="19"/>
-          <w:szCs w:val="19"/>
-          <w:highlight w:val="white"/>
-        </w:rPr>
-        <w:t>iter</w:t>
-      </w:r>
-      <w:proofErr w:type="spellEnd"/>
-      <w:r>
-        <w:rPr>
-          <w:rFonts w:ascii="Consolas" w:hAnsi="Consolas" w:cs="Consolas"/>
-          <w:color w:val="000000"/>
-          <w:sz w:val="19"/>
-          <w:szCs w:val="19"/>
-          <w:highlight w:val="white"/>
-        </w:rPr>
-        <w:t xml:space="preserve"> + 1)</w:t>
-      </w:r>
-    </w:p>
-    <w:p>
-      <w:pPr>
-        <w:autoSpaceDE w:val="0"/>
-        <w:autoSpaceDN w:val="0"/>
-        <w:adjustRightInd w:val="0"/>
-        <w:spacing w:line="240" w:lineRule="auto"/>
-        <w:ind w:firstLine="0"/>
-        <w:rPr>
-          <w:rFonts w:ascii="Consolas" w:hAnsi="Consolas" w:cs="Consolas"/>
-          <w:color w:val="000000"/>
-          <w:sz w:val="19"/>
-          <w:szCs w:val="19"/>
-          <w:highlight w:val="white"/>
-        </w:rPr>
-      </w:pPr>
-      <w:r>
-        <w:rPr>
-          <w:rFonts w:ascii="Consolas" w:hAnsi="Consolas" w:cs="Consolas"/>
-          <w:color w:val="000000"/>
-          <w:sz w:val="19"/>
-          <w:szCs w:val="19"/>
-          <w:highlight w:val="white"/>
-        </w:rPr>
         <w:lastRenderedPageBreak/>
         <w:tab/>
       </w:r>
@@ -15719,6 +15577,150 @@
           <w:szCs w:val="19"/>
           <w:highlight w:val="white"/>
         </w:rPr>
+        <w:t xml:space="preserve">    </w:t>
+      </w:r>
+      <w:proofErr w:type="gramStart"/>
+      <w:r>
+        <w:rPr>
+          <w:rFonts w:ascii="Consolas" w:hAnsi="Consolas" w:cs="Consolas"/>
+          <w:color w:val="0000FF"/>
+          <w:sz w:val="19"/>
+          <w:szCs w:val="19"/>
+          <w:highlight w:val="white"/>
+        </w:rPr>
+        <w:t>if</w:t>
+      </w:r>
+      <w:proofErr w:type="gramEnd"/>
+      <w:r>
+        <w:rPr>
+          <w:rFonts w:ascii="Consolas" w:hAnsi="Consolas" w:cs="Consolas"/>
+          <w:color w:val="000000"/>
+          <w:sz w:val="19"/>
+          <w:szCs w:val="19"/>
+          <w:highlight w:val="white"/>
+        </w:rPr>
+        <w:t xml:space="preserve"> ((j - 1) &gt;= 0 &amp;&amp; N[</w:t>
+      </w:r>
+      <w:proofErr w:type="spellStart"/>
+      <w:r>
+        <w:rPr>
+          <w:rFonts w:ascii="Consolas" w:hAnsi="Consolas" w:cs="Consolas"/>
+          <w:color w:val="000000"/>
+          <w:sz w:val="19"/>
+          <w:szCs w:val="19"/>
+          <w:highlight w:val="white"/>
+        </w:rPr>
+        <w:t>i</w:t>
+      </w:r>
+      <w:proofErr w:type="spellEnd"/>
+      <w:r>
+        <w:rPr>
+          <w:rFonts w:ascii="Consolas" w:hAnsi="Consolas" w:cs="Consolas"/>
+          <w:color w:val="000000"/>
+          <w:sz w:val="19"/>
+          <w:szCs w:val="19"/>
+          <w:highlight w:val="white"/>
+        </w:rPr>
+        <w:t>][j - 1] != 100 &amp;&amp; N[</w:t>
+      </w:r>
+      <w:proofErr w:type="spellStart"/>
+      <w:r>
+        <w:rPr>
+          <w:rFonts w:ascii="Consolas" w:hAnsi="Consolas" w:cs="Consolas"/>
+          <w:color w:val="000000"/>
+          <w:sz w:val="19"/>
+          <w:szCs w:val="19"/>
+          <w:highlight w:val="white"/>
+        </w:rPr>
+        <w:t>i</w:t>
+      </w:r>
+      <w:proofErr w:type="spellEnd"/>
+      <w:r>
+        <w:rPr>
+          <w:rFonts w:ascii="Consolas" w:hAnsi="Consolas" w:cs="Consolas"/>
+          <w:color w:val="000000"/>
+          <w:sz w:val="19"/>
+          <w:szCs w:val="19"/>
+          <w:highlight w:val="white"/>
+        </w:rPr>
+        <w:t xml:space="preserve">][j - 1] &gt; </w:t>
+      </w:r>
+      <w:proofErr w:type="spellStart"/>
+      <w:r>
+        <w:rPr>
+          <w:rFonts w:ascii="Consolas" w:hAnsi="Consolas" w:cs="Consolas"/>
+          <w:color w:val="000000"/>
+          <w:sz w:val="19"/>
+          <w:szCs w:val="19"/>
+          <w:highlight w:val="white"/>
+        </w:rPr>
+        <w:t>iter</w:t>
+      </w:r>
+      <w:proofErr w:type="spellEnd"/>
+      <w:r>
+        <w:rPr>
+          <w:rFonts w:ascii="Consolas" w:hAnsi="Consolas" w:cs="Consolas"/>
+          <w:color w:val="000000"/>
+          <w:sz w:val="19"/>
+          <w:szCs w:val="19"/>
+          <w:highlight w:val="white"/>
+        </w:rPr>
+        <w:t xml:space="preserve"> + 1)</w:t>
+      </w:r>
+    </w:p>
+    <w:p>
+      <w:pPr>
+        <w:autoSpaceDE w:val="0"/>
+        <w:autoSpaceDN w:val="0"/>
+        <w:adjustRightInd w:val="0"/>
+        <w:spacing w:line="240" w:lineRule="auto"/>
+        <w:ind w:firstLine="0"/>
+        <w:rPr>
+          <w:rFonts w:ascii="Consolas" w:hAnsi="Consolas" w:cs="Consolas"/>
+          <w:color w:val="000000"/>
+          <w:sz w:val="19"/>
+          <w:szCs w:val="19"/>
+          <w:highlight w:val="white"/>
+        </w:rPr>
+      </w:pPr>
+      <w:r>
+        <w:rPr>
+          <w:rFonts w:ascii="Consolas" w:hAnsi="Consolas" w:cs="Consolas"/>
+          <w:color w:val="000000"/>
+          <w:sz w:val="19"/>
+          <w:szCs w:val="19"/>
+          <w:highlight w:val="white"/>
+        </w:rPr>
+        <w:tab/>
+      </w:r>
+      <w:r>
+        <w:rPr>
+          <w:rFonts w:ascii="Consolas" w:hAnsi="Consolas" w:cs="Consolas"/>
+          <w:color w:val="000000"/>
+          <w:sz w:val="19"/>
+          <w:szCs w:val="19"/>
+          <w:highlight w:val="white"/>
+        </w:rPr>
+        <w:tab/>
+      </w:r>
+      <w:r>
+        <w:rPr>
+          <w:rFonts w:ascii="Consolas" w:hAnsi="Consolas" w:cs="Consolas"/>
+          <w:color w:val="000000"/>
+          <w:sz w:val="19"/>
+          <w:szCs w:val="19"/>
+          <w:highlight w:val="white"/>
+        </w:rPr>
+        <w:tab/>
+      </w:r>
+      <w:r>
+        <w:rPr>
+          <w:rFonts w:ascii="Consolas" w:hAnsi="Consolas" w:cs="Consolas"/>
+          <w:color w:val="000000"/>
+          <w:sz w:val="19"/>
+          <w:szCs w:val="19"/>
+          <w:highlight w:val="white"/>
+        </w:rPr>
         <w:tab/>
       </w:r>
       <w:r>
@@ -20503,110 +20505,6 @@
           <w:highlight w:val="white"/>
           <w:lang w:val="ru-RU"/>
         </w:rPr>
-        <w:tab/>
-      </w:r>
-      <w:r>
-        <w:rPr>
-          <w:rFonts w:ascii="Consolas" w:hAnsi="Consolas" w:cs="Consolas"/>
-          <w:color w:val="000000"/>
-          <w:sz w:val="19"/>
-          <w:szCs w:val="19"/>
-          <w:highlight w:val="white"/>
-          <w:lang w:val="ru-RU"/>
-        </w:rPr>
-        <w:tab/>
-      </w:r>
-      <w:r>
-        <w:rPr>
-          <w:rFonts w:ascii="Consolas" w:hAnsi="Consolas" w:cs="Consolas"/>
-          <w:color w:val="000000"/>
-          <w:sz w:val="19"/>
-          <w:szCs w:val="19"/>
-          <w:highlight w:val="white"/>
-          <w:lang w:val="ru-RU"/>
-        </w:rPr>
-        <w:tab/>
-      </w:r>
-      <w:proofErr w:type="gramStart"/>
-      <w:r>
-        <w:rPr>
-          <w:rFonts w:ascii="Consolas" w:hAnsi="Consolas" w:cs="Consolas"/>
-          <w:color w:val="000000"/>
-          <w:sz w:val="19"/>
-          <w:szCs w:val="19"/>
-          <w:highlight w:val="white"/>
-        </w:rPr>
-        <w:t>movements</w:t>
-      </w:r>
-      <w:r>
-        <w:rPr>
-          <w:rFonts w:ascii="Consolas" w:hAnsi="Consolas" w:cs="Consolas"/>
-          <w:color w:val="000000"/>
-          <w:sz w:val="19"/>
-          <w:szCs w:val="19"/>
-          <w:highlight w:val="white"/>
-          <w:lang w:val="ru-RU"/>
-        </w:rPr>
-        <w:t>[</w:t>
-      </w:r>
-      <w:proofErr w:type="gramEnd"/>
-      <w:r>
-        <w:rPr>
-          <w:rFonts w:ascii="Consolas" w:hAnsi="Consolas" w:cs="Consolas"/>
-          <w:color w:val="000000"/>
-          <w:sz w:val="19"/>
-          <w:szCs w:val="19"/>
-          <w:highlight w:val="white"/>
-        </w:rPr>
-        <w:t>g</w:t>
-      </w:r>
-      <w:r>
-        <w:rPr>
-          <w:rFonts w:ascii="Consolas" w:hAnsi="Consolas" w:cs="Consolas"/>
-          <w:color w:val="000000"/>
-          <w:sz w:val="19"/>
-          <w:szCs w:val="19"/>
-          <w:highlight w:val="white"/>
-          <w:lang w:val="ru-RU"/>
-        </w:rPr>
-        <w:t xml:space="preserve">] = 1; </w:t>
-      </w:r>
-      <w:r>
-        <w:rPr>
-          <w:rFonts w:ascii="Consolas" w:hAnsi="Consolas" w:cs="Consolas"/>
-          <w:color w:val="008000"/>
-          <w:sz w:val="19"/>
-          <w:szCs w:val="19"/>
-          <w:highlight w:val="white"/>
-          <w:lang w:val="ru-RU"/>
-        </w:rPr>
-        <w:t>//1 - поворачиваем налево при этих условиях и возвращаемся в начало алгоритма, чтобы пойти прямо</w:t>
-      </w:r>
-    </w:p>
-    <w:p>
-      <w:pPr>
-        <w:autoSpaceDE w:val="0"/>
-        <w:autoSpaceDN w:val="0"/>
-        <w:adjustRightInd w:val="0"/>
-        <w:spacing w:line="240" w:lineRule="auto"/>
-        <w:ind w:firstLine="0"/>
-        <w:rPr>
-          <w:rFonts w:ascii="Consolas" w:hAnsi="Consolas" w:cs="Consolas"/>
-          <w:color w:val="000000"/>
-          <w:sz w:val="19"/>
-          <w:szCs w:val="19"/>
-          <w:highlight w:val="white"/>
-        </w:rPr>
-      </w:pPr>
-      <w:r>
-        <w:rPr>
-          <w:rFonts w:ascii="Consolas" w:hAnsi="Consolas" w:cs="Consolas"/>
-          <w:color w:val="000000"/>
-          <w:sz w:val="19"/>
-          <w:szCs w:val="19"/>
-          <w:highlight w:val="white"/>
-          <w:lang w:val="ru-RU"/>
-        </w:rPr>
         <w:lastRenderedPageBreak/>
         <w:tab/>
       </w:r>
@@ -20641,6 +20539,110 @@
           <w:szCs w:val="19"/>
           <w:highlight w:val="white"/>
         </w:rPr>
+        <w:t>movements</w:t>
+      </w:r>
+      <w:r>
+        <w:rPr>
+          <w:rFonts w:ascii="Consolas" w:hAnsi="Consolas" w:cs="Consolas"/>
+          <w:color w:val="000000"/>
+          <w:sz w:val="19"/>
+          <w:szCs w:val="19"/>
+          <w:highlight w:val="white"/>
+          <w:lang w:val="ru-RU"/>
+        </w:rPr>
+        <w:t>[</w:t>
+      </w:r>
+      <w:proofErr w:type="gramEnd"/>
+      <w:r>
+        <w:rPr>
+          <w:rFonts w:ascii="Consolas" w:hAnsi="Consolas" w:cs="Consolas"/>
+          <w:color w:val="000000"/>
+          <w:sz w:val="19"/>
+          <w:szCs w:val="19"/>
+          <w:highlight w:val="white"/>
+        </w:rPr>
+        <w:t>g</w:t>
+      </w:r>
+      <w:r>
+        <w:rPr>
+          <w:rFonts w:ascii="Consolas" w:hAnsi="Consolas" w:cs="Consolas"/>
+          <w:color w:val="000000"/>
+          <w:sz w:val="19"/>
+          <w:szCs w:val="19"/>
+          <w:highlight w:val="white"/>
+          <w:lang w:val="ru-RU"/>
+        </w:rPr>
+        <w:t xml:space="preserve">] = 1; </w:t>
+      </w:r>
+      <w:r>
+        <w:rPr>
+          <w:rFonts w:ascii="Consolas" w:hAnsi="Consolas" w:cs="Consolas"/>
+          <w:color w:val="008000"/>
+          <w:sz w:val="19"/>
+          <w:szCs w:val="19"/>
+          <w:highlight w:val="white"/>
+          <w:lang w:val="ru-RU"/>
+        </w:rPr>
+        <w:t>//1 - поворачиваем налево при этих условиях и возвращаемся в начало алгоритма, чтобы пойти прямо</w:t>
+      </w:r>
+    </w:p>
+    <w:p>
+      <w:pPr>
+        <w:autoSpaceDE w:val="0"/>
+        <w:autoSpaceDN w:val="0"/>
+        <w:adjustRightInd w:val="0"/>
+        <w:spacing w:line="240" w:lineRule="auto"/>
+        <w:ind w:firstLine="0"/>
+        <w:rPr>
+          <w:rFonts w:ascii="Consolas" w:hAnsi="Consolas" w:cs="Consolas"/>
+          <w:color w:val="000000"/>
+          <w:sz w:val="19"/>
+          <w:szCs w:val="19"/>
+          <w:highlight w:val="white"/>
+        </w:rPr>
+      </w:pPr>
+      <w:r>
+        <w:rPr>
+          <w:rFonts w:ascii="Consolas" w:hAnsi="Consolas" w:cs="Consolas"/>
+          <w:color w:val="000000"/>
+          <w:sz w:val="19"/>
+          <w:szCs w:val="19"/>
+          <w:highlight w:val="white"/>
+          <w:lang w:val="ru-RU"/>
+        </w:rPr>
+        <w:tab/>
+      </w:r>
+      <w:r>
+        <w:rPr>
+          <w:rFonts w:ascii="Consolas" w:hAnsi="Consolas" w:cs="Consolas"/>
+          <w:color w:val="000000"/>
+          <w:sz w:val="19"/>
+          <w:szCs w:val="19"/>
+          <w:highlight w:val="white"/>
+          <w:lang w:val="ru-RU"/>
+        </w:rPr>
+        <w:tab/>
+      </w:r>
+      <w:r>
+        <w:rPr>
+          <w:rFonts w:ascii="Consolas" w:hAnsi="Consolas" w:cs="Consolas"/>
+          <w:color w:val="000000"/>
+          <w:sz w:val="19"/>
+          <w:szCs w:val="19"/>
+          <w:highlight w:val="white"/>
+          <w:lang w:val="ru-RU"/>
+        </w:rPr>
+        <w:tab/>
+      </w:r>
+      <w:proofErr w:type="gramStart"/>
+      <w:r>
+        <w:rPr>
+          <w:rFonts w:ascii="Consolas" w:hAnsi="Consolas" w:cs="Consolas"/>
+          <w:color w:val="000000"/>
+          <w:sz w:val="19"/>
+          <w:szCs w:val="19"/>
+          <w:highlight w:val="white"/>
+        </w:rPr>
         <w:t>orient[</w:t>
       </w:r>
       <w:proofErr w:type="gramEnd"/>
@@ -23088,10 +23090,13 @@
           <w:lang w:val="ru-RU"/>
         </w:rPr>
         <w:sectPr>
+          <w:footerReference w:type="default" r:id="rId9"/>
           <w:pgSz w:w="11906" w:h="16838"/>
           <w:pgMar w:top="1134" w:right="850" w:bottom="1134" w:left="1701" w:header="708" w:footer="708" w:gutter="0"/>
+          <w:pgNumType w:start="1"/>
           <w:cols w:space="708"/>
-          <w:docGrid w:linePitch="360"/>
+          <w:titlePg/>
+          <w:docGrid w:linePitch="381"/>
         </w:sectPr>
       </w:pPr>
     </w:p>
@@ -25769,7 +25774,7 @@
           <w:lang w:val="ru-RU"/>
         </w:rPr>
         <w:sectPr>
-          <w:footerReference w:type="default" r:id="rId9"/>
+          <w:footerReference w:type="default" r:id="rId10"/>
           <w:pgSz w:w="16838" w:h="11906" w:orient="landscape"/>
           <w:pgMar w:top="1701" w:right="1134" w:bottom="850" w:left="1134" w:header="708" w:footer="708" w:gutter="0"/>
           <w:cols w:space="708"/>
@@ -25836,7 +25841,7 @@
                     </pic:cNvPicPr>
                   </pic:nvPicPr>
                   <pic:blipFill>
-                    <a:blip r:embed="rId10">
+                    <a:blip r:embed="rId11">
                       <a:extLst>
                         <a:ext uri="{28A0092B-C50C-407E-A947-70E740481C1C}">
                           <a14:useLocalDpi xmlns:a14="http://schemas.microsoft.com/office/drawing/2010/main" val="0"/>
@@ -25911,7 +25916,7 @@
                     </pic:cNvPicPr>
                   </pic:nvPicPr>
                   <pic:blipFill>
-                    <a:blip r:embed="rId11">
+                    <a:blip r:embed="rId12">
                       <a:extLst>
                         <a:ext uri="{28A0092B-C50C-407E-A947-70E740481C1C}">
                           <a14:useLocalDpi xmlns:a14="http://schemas.microsoft.com/office/drawing/2010/main" val="0"/>
@@ -25942,8 +25947,6 @@
           </wp:inline>
         </w:drawing>
       </w:r>
-      <w:bookmarkStart w:id="0" w:name="_GoBack"/>
-      <w:bookmarkEnd w:id="0"/>
     </w:p>
     <w:p>
       <w:pPr>
@@ -25989,6 +25992,51 @@
 </file>
 
 <file path=word/footer1.xml><?xml version="1.0" encoding="utf-8"?>
+<w:ftr xmlns:wpc="http://schemas.microsoft.com/office/word/2010/wordprocessingCanvas" xmlns:mc="http://schemas.openxmlformats.org/markup-compatibility/2006" xmlns:o="urn:schemas-microsoft-com:office:office" xmlns:r="http://schemas.openxmlformats.org/officeDocument/2006/relationships" xmlns:m="http://schemas.openxmlformats.org/officeDocument/2006/math" xmlns:v="urn:schemas-microsoft-com:vml" xmlns:wp14="http://schemas.microsoft.com/office/word/2010/wordprocessingDrawing" xmlns:wp="http://schemas.openxmlformats.org/drawingml/2006/wordprocessingDrawing" xmlns:w10="urn:schemas-microsoft-com:office:word" xmlns:w="http://schemas.openxmlformats.org/wordprocessingml/2006/main" xmlns:w14="http://schemas.microsoft.com/office/word/2010/wordml" xmlns:wpg="http://schemas.microsoft.com/office/word/2010/wordprocessingGroup" xmlns:wpi="http://schemas.microsoft.com/office/word/2010/wordprocessingInk" xmlns:wne="http://schemas.microsoft.com/office/word/2006/wordml" xmlns:wps="http://schemas.microsoft.com/office/word/2010/wordprocessingShape" mc:Ignorable="w14 wp14">
+  <w:sdt>
+    <w:sdtPr>
+      <w:id w:val="-1810007034"/>
+      <w:docPartObj>
+        <w:docPartGallery w:val="Page Numbers (Bottom of Page)"/>
+        <w:docPartUnique/>
+      </w:docPartObj>
+    </w:sdtPr>
+    <w:sdtContent>
+      <w:p>
+        <w:pPr>
+          <w:pStyle w:val="af2"/>
+          <w:jc w:val="right"/>
+        </w:pPr>
+        <w:r>
+          <w:fldChar w:fldCharType="begin"/>
+        </w:r>
+        <w:r>
+          <w:instrText>PAGE   \* MERGEFORMAT</w:instrText>
+        </w:r>
+        <w:r>
+          <w:fldChar w:fldCharType="separate"/>
+        </w:r>
+        <w:r>
+          <w:rPr>
+            <w:noProof/>
+          </w:rPr>
+          <w:t>10</w:t>
+        </w:r>
+        <w:r>
+          <w:fldChar w:fldCharType="end"/>
+        </w:r>
+      </w:p>
+    </w:sdtContent>
+  </w:sdt>
+  <w:p>
+    <w:pPr>
+      <w:pStyle w:val="af2"/>
+    </w:pPr>
+  </w:p>
+</w:ftr>
+</file>
+
+<file path=word/footer2.xml><?xml version="1.0" encoding="utf-8"?>
 <w:ftr xmlns:wpc="http://schemas.microsoft.com/office/word/2010/wordprocessingCanvas" xmlns:mc="http://schemas.openxmlformats.org/markup-compatibility/2006" xmlns:o="urn:schemas-microsoft-com:office:office" xmlns:r="http://schemas.openxmlformats.org/officeDocument/2006/relationships" xmlns:m="http://schemas.openxmlformats.org/officeDocument/2006/math" xmlns:v="urn:schemas-microsoft-com:vml" xmlns:wp14="http://schemas.microsoft.com/office/word/2010/wordprocessingDrawing" xmlns:wp="http://schemas.openxmlformats.org/drawingml/2006/wordprocessingDrawing" xmlns:w10="urn:schemas-microsoft-com:office:word" xmlns:w="http://schemas.openxmlformats.org/wordprocessingml/2006/main" xmlns:w14="http://schemas.microsoft.com/office/word/2010/wordml" xmlns:wpg="http://schemas.microsoft.com/office/word/2010/wordprocessingGroup" xmlns:wpi="http://schemas.microsoft.com/office/word/2010/wordprocessingInk" xmlns:wne="http://schemas.microsoft.com/office/word/2006/wordml" xmlns:wps="http://schemas.microsoft.com/office/word/2010/wordprocessingShape" mc:Ignorable="w14 wp14">
   <w:sdt>
     <w:sdtPr>
@@ -26018,7 +26066,7 @@
           <w:rPr>
             <w:noProof/>
           </w:rPr>
-          <w:t>18</w:t>
+          <w:t>12</w:t>
         </w:r>
         <w:r>
           <w:fldChar w:fldCharType="end"/>
@@ -32714,7 +32762,7 @@
 </file>
 
 <file path=customXml/itemProps1.xml><?xml version="1.0" encoding="utf-8"?>
-<ds:datastoreItem xmlns:ds="http://schemas.openxmlformats.org/officeDocument/2006/customXml" ds:itemID="{17BD9B9A-9CF0-4E5C-9A21-899D746E5D45}">
+<ds:datastoreItem xmlns:ds="http://schemas.openxmlformats.org/officeDocument/2006/customXml" ds:itemID="{3A8D098F-FF4E-4DB2-AD5E-78750F13045A}">
   <ds:schemaRefs>
     <ds:schemaRef ds:uri="http://schemas.openxmlformats.org/officeDocument/2006/bibliography"/>
   </ds:schemaRefs>
